--- a/7_Voorraadbeheer/Testplan.docx
+++ b/7_Voorraadbeheer/Testplan.docx
@@ -6,14 +6,8 @@
       <w:pPr>
         <w:pStyle w:val="Title"/>
         <w:jc w:val="center"/>
-        <w:rPr>
-          <w:lang w:val="en-US"/>
-        </w:rPr>
       </w:pPr>
       <w:r>
-        <w:rPr>
-          <w:lang w:val="en-US"/>
-        </w:rPr>
         <w:t>Testplan</w:t>
       </w:r>
     </w:p>
@@ -21,23 +15,14 @@
       <w:pPr>
         <w:pStyle w:val="Title"/>
         <w:jc w:val="center"/>
-        <w:rPr>
-          <w:lang w:val="en-US"/>
-        </w:rPr>
       </w:pPr>
       <w:r>
-        <w:rPr>
-          <w:lang w:val="en-US"/>
-        </w:rPr>
         <w:t>Voorraadbeheer</w:t>
       </w:r>
     </w:p>
     <w:p>
       <w:pPr>
         <w:jc w:val="center"/>
-        <w:rPr>
-          <w:lang w:val="en-US"/>
-        </w:rPr>
       </w:pPr>
     </w:p>
     <w:p>
@@ -112,12 +97,6 @@
         <w:gridCol w:w="2693"/>
       </w:tblGrid>
       <w:tr>
-        <w:tblPrEx>
-          <w:tblCellMar>
-            <w:top w:w="0" w:type="dxa"/>
-            <w:bottom w:w="0" w:type="dxa"/>
-          </w:tblCellMar>
-        </w:tblPrEx>
         <w:trPr>
           <w:cantSplit/>
           <w:trHeight w:val="240"/>
@@ -173,12 +152,6 @@
         </w:tc>
       </w:tr>
       <w:tr>
-        <w:tblPrEx>
-          <w:tblCellMar>
-            <w:top w:w="0" w:type="dxa"/>
-            <w:bottom w:w="0" w:type="dxa"/>
-          </w:tblCellMar>
-        </w:tblPrEx>
         <w:trPr>
           <w:trHeight w:val="240"/>
         </w:trPr>
@@ -195,6 +168,9 @@
             </w:pPr>
             <w:r>
               <w:t>Naam</w:t>
+            </w:r>
+            <w:r>
+              <w:t>:</w:t>
             </w:r>
           </w:p>
         </w:tc>
@@ -227,12 +203,6 @@
         </w:tc>
       </w:tr>
       <w:tr>
-        <w:tblPrEx>
-          <w:tblCellMar>
-            <w:top w:w="0" w:type="dxa"/>
-            <w:bottom w:w="0" w:type="dxa"/>
-          </w:tblCellMar>
-        </w:tblPrEx>
         <w:trPr>
           <w:trHeight w:val="240"/>
         </w:trPr>
@@ -249,6 +219,9 @@
             </w:pPr>
             <w:r>
               <w:t>Afdeling</w:t>
+            </w:r>
+            <w:r>
+              <w:t>:</w:t>
             </w:r>
           </w:p>
         </w:tc>
@@ -281,12 +254,6 @@
         </w:tc>
       </w:tr>
       <w:tr>
-        <w:tblPrEx>
-          <w:tblCellMar>
-            <w:top w:w="0" w:type="dxa"/>
-            <w:bottom w:w="0" w:type="dxa"/>
-          </w:tblCellMar>
-        </w:tblPrEx>
         <w:trPr>
           <w:trHeight w:val="240"/>
         </w:trPr>
@@ -303,6 +270,9 @@
             </w:pPr>
             <w:r>
               <w:t>Functie</w:t>
+            </w:r>
+            <w:r>
+              <w:t>:</w:t>
             </w:r>
           </w:p>
         </w:tc>
@@ -335,12 +305,6 @@
         </w:tc>
       </w:tr>
       <w:tr>
-        <w:tblPrEx>
-          <w:tblCellMar>
-            <w:top w:w="0" w:type="dxa"/>
-            <w:bottom w:w="0" w:type="dxa"/>
-          </w:tblCellMar>
-        </w:tblPrEx>
         <w:trPr>
           <w:trHeight w:val="240"/>
         </w:trPr>
@@ -357,6 +321,9 @@
             </w:pPr>
             <w:r>
               <w:t>Locatie</w:t>
+            </w:r>
+            <w:r>
+              <w:t>:</w:t>
             </w:r>
           </w:p>
         </w:tc>
@@ -386,12 +353,6 @@
         </w:tc>
       </w:tr>
       <w:tr>
-        <w:tblPrEx>
-          <w:tblCellMar>
-            <w:top w:w="0" w:type="dxa"/>
-            <w:bottom w:w="0" w:type="dxa"/>
-          </w:tblCellMar>
-        </w:tblPrEx>
         <w:trPr>
           <w:trHeight w:val="240"/>
         </w:trPr>
@@ -408,6 +369,9 @@
             </w:pPr>
             <w:r>
               <w:t>Telefoon</w:t>
+            </w:r>
+            <w:r>
+              <w:t>:</w:t>
             </w:r>
           </w:p>
         </w:tc>
@@ -440,12 +404,6 @@
         </w:tc>
       </w:tr>
       <w:tr>
-        <w:tblPrEx>
-          <w:tblCellMar>
-            <w:top w:w="0" w:type="dxa"/>
-            <w:bottom w:w="0" w:type="dxa"/>
-          </w:tblCellMar>
-        </w:tblPrEx>
         <w:trPr>
           <w:trHeight w:val="240"/>
         </w:trPr>
@@ -463,6 +421,9 @@
             </w:pPr>
             <w:r>
               <w:t>E-Mailadres</w:t>
+            </w:r>
+            <w:r>
+              <w:t>:</w:t>
             </w:r>
           </w:p>
         </w:tc>
@@ -508,6 +469,12 @@
     </w:p>
     <w:sdt>
       <w:sdtPr>
+        <w:rPr>
+          <w:rFonts w:ascii="Arial" w:eastAsiaTheme="minorHAnsi" w:hAnsi="Arial" w:cstheme="minorBidi"/>
+          <w:sz w:val="24"/>
+          <w:szCs w:val="22"/>
+          <w:lang w:val="nl-NL"/>
+        </w:rPr>
         <w:id w:val="-366911495"/>
         <w:docPartObj>
           <w:docPartGallery w:val="Table of Contents"/>
@@ -516,13 +483,9 @@
       </w:sdtPr>
       <w:sdtEndPr>
         <w:rPr>
-          <w:rFonts w:ascii="Arial" w:eastAsiaTheme="minorHAnsi" w:hAnsi="Arial" w:cstheme="minorBidi"/>
           <w:b/>
           <w:bCs/>
           <w:noProof/>
-          <w:sz w:val="24"/>
-          <w:szCs w:val="22"/>
-          <w:lang w:val="nl-NL"/>
         </w:rPr>
       </w:sdtEndPr>
       <w:sdtContent>
@@ -566,7 +529,7 @@
           <w:r>
             <w:fldChar w:fldCharType="separate"/>
           </w:r>
-          <w:hyperlink w:anchor="_Toc484274275" w:history="1">
+          <w:hyperlink w:anchor="_Toc485025481" w:history="1">
             <w:r>
               <w:rPr>
                 <w:rStyle w:val="Hyperlink"/>
@@ -609,7 +572,7 @@
                 <w:noProof/>
                 <w:webHidden/>
               </w:rPr>
-              <w:instrText xml:space="preserve"> PAGEREF _Toc484274275 \h </w:instrText>
+              <w:instrText xml:space="preserve"> PAGEREF _Toc485025481 \h </w:instrText>
             </w:r>
             <w:r>
               <w:rPr>
@@ -654,7 +617,7 @@
               <w:lang w:val="en-US"/>
             </w:rPr>
           </w:pPr>
-          <w:hyperlink w:anchor="_Toc484274276" w:history="1">
+          <w:hyperlink w:anchor="_Toc485025482" w:history="1">
             <w:r>
               <w:rPr>
                 <w:rStyle w:val="Hyperlink"/>
@@ -697,7 +660,7 @@
                 <w:noProof/>
                 <w:webHidden/>
               </w:rPr>
-              <w:instrText xml:space="preserve"> PAGEREF _Toc484274276 \h </w:instrText>
+              <w:instrText xml:space="preserve"> PAGEREF _Toc485025482 \h </w:instrText>
             </w:r>
             <w:r>
               <w:rPr>
@@ -742,7 +705,7 @@
               <w:lang w:val="en-US"/>
             </w:rPr>
           </w:pPr>
-          <w:hyperlink w:anchor="_Toc484274277" w:history="1">
+          <w:hyperlink w:anchor="_Toc485025483" w:history="1">
             <w:r>
               <w:rPr>
                 <w:rStyle w:val="Hyperlink"/>
@@ -785,7 +748,7 @@
                 <w:noProof/>
                 <w:webHidden/>
               </w:rPr>
-              <w:instrText xml:space="preserve"> PAGEREF _Toc484274277 \h </w:instrText>
+              <w:instrText xml:space="preserve"> PAGEREF _Toc485025483 \h </w:instrText>
             </w:r>
             <w:r>
               <w:rPr>
@@ -830,7 +793,7 @@
               <w:lang w:val="en-US"/>
             </w:rPr>
           </w:pPr>
-          <w:hyperlink w:anchor="_Toc484274278" w:history="1">
+          <w:hyperlink w:anchor="_Toc485025484" w:history="1">
             <w:r>
               <w:rPr>
                 <w:rStyle w:val="Hyperlink"/>
@@ -873,7 +836,7 @@
                 <w:noProof/>
                 <w:webHidden/>
               </w:rPr>
-              <w:instrText xml:space="preserve"> PAGEREF _Toc484274278 \h </w:instrText>
+              <w:instrText xml:space="preserve"> PAGEREF _Toc485025484 \h </w:instrText>
             </w:r>
             <w:r>
               <w:rPr>
@@ -918,7 +881,7 @@
               <w:lang w:val="en-US"/>
             </w:rPr>
           </w:pPr>
-          <w:hyperlink w:anchor="_Toc484274279" w:history="1">
+          <w:hyperlink w:anchor="_Toc485025485" w:history="1">
             <w:r>
               <w:rPr>
                 <w:rStyle w:val="Hyperlink"/>
@@ -961,7 +924,7 @@
                 <w:noProof/>
                 <w:webHidden/>
               </w:rPr>
-              <w:instrText xml:space="preserve"> PAGEREF _Toc484274279 \h </w:instrText>
+              <w:instrText xml:space="preserve"> PAGEREF _Toc485025485 \h </w:instrText>
             </w:r>
             <w:r>
               <w:rPr>
@@ -1006,7 +969,7 @@
               <w:lang w:val="en-US"/>
             </w:rPr>
           </w:pPr>
-          <w:hyperlink w:anchor="_Toc484274280" w:history="1">
+          <w:hyperlink w:anchor="_Toc485025486" w:history="1">
             <w:r>
               <w:rPr>
                 <w:rStyle w:val="Hyperlink"/>
@@ -1049,7 +1012,7 @@
                 <w:noProof/>
                 <w:webHidden/>
               </w:rPr>
-              <w:instrText xml:space="preserve"> PAGEREF _Toc484274280 \h </w:instrText>
+              <w:instrText xml:space="preserve"> PAGEREF _Toc485025486 \h </w:instrText>
             </w:r>
             <w:r>
               <w:rPr>
@@ -1094,7 +1057,7 @@
               <w:lang w:val="en-US"/>
             </w:rPr>
           </w:pPr>
-          <w:hyperlink w:anchor="_Toc484274281" w:history="1">
+          <w:hyperlink w:anchor="_Toc485025487" w:history="1">
             <w:r>
               <w:rPr>
                 <w:rStyle w:val="Hyperlink"/>
@@ -1137,7 +1100,7 @@
                 <w:noProof/>
                 <w:webHidden/>
               </w:rPr>
-              <w:instrText xml:space="preserve"> PAGEREF _Toc484274281 \h </w:instrText>
+              <w:instrText xml:space="preserve"> PAGEREF _Toc485025487 \h </w:instrText>
             </w:r>
             <w:r>
               <w:rPr>
@@ -1182,7 +1145,7 @@
               <w:lang w:val="en-US"/>
             </w:rPr>
           </w:pPr>
-          <w:hyperlink w:anchor="_Toc484274282" w:history="1">
+          <w:hyperlink w:anchor="_Toc485025488" w:history="1">
             <w:r>
               <w:rPr>
                 <w:rStyle w:val="Hyperlink"/>
@@ -1225,7 +1188,183 @@
                 <w:noProof/>
                 <w:webHidden/>
               </w:rPr>
-              <w:instrText xml:space="preserve"> PAGEREF _Toc484274282 \h </w:instrText>
+              <w:instrText xml:space="preserve"> PAGEREF _Toc485025488 \h </w:instrText>
+            </w:r>
+            <w:r>
+              <w:rPr>
+                <w:noProof/>
+                <w:webHidden/>
+              </w:rPr>
+            </w:r>
+            <w:r>
+              <w:rPr>
+                <w:noProof/>
+                <w:webHidden/>
+              </w:rPr>
+              <w:fldChar w:fldCharType="separate"/>
+            </w:r>
+            <w:r>
+              <w:rPr>
+                <w:noProof/>
+                <w:webHidden/>
+              </w:rPr>
+              <w:t>5</w:t>
+            </w:r>
+            <w:r>
+              <w:rPr>
+                <w:noProof/>
+                <w:webHidden/>
+              </w:rPr>
+              <w:fldChar w:fldCharType="end"/>
+            </w:r>
+          </w:hyperlink>
+        </w:p>
+        <w:p>
+          <w:pPr>
+            <w:pStyle w:val="TOC2"/>
+            <w:tabs>
+              <w:tab w:val="left" w:pos="880"/>
+              <w:tab w:val="right" w:leader="dot" w:pos="9016"/>
+            </w:tabs>
+            <w:rPr>
+              <w:rFonts w:asciiTheme="minorHAnsi" w:eastAsiaTheme="minorEastAsia" w:hAnsiTheme="minorHAnsi"/>
+              <w:noProof/>
+              <w:sz w:val="22"/>
+              <w:lang w:val="en-US"/>
+            </w:rPr>
+          </w:pPr>
+          <w:hyperlink w:anchor="_Toc485025489" w:history="1">
+            <w:r>
+              <w:rPr>
+                <w:rStyle w:val="Hyperlink"/>
+                <w:noProof/>
+              </w:rPr>
+              <w:t>2.1</w:t>
+            </w:r>
+            <w:r>
+              <w:rPr>
+                <w:rFonts w:asciiTheme="minorHAnsi" w:eastAsiaTheme="minorEastAsia" w:hAnsiTheme="minorHAnsi"/>
+                <w:noProof/>
+                <w:sz w:val="22"/>
+                <w:lang w:val="en-US"/>
+              </w:rPr>
+              <w:tab/>
+            </w:r>
+            <w:r>
+              <w:rPr>
+                <w:rStyle w:val="Hyperlink"/>
+                <w:noProof/>
+              </w:rPr>
+              <w:t>Hoe testen we het</w:t>
+            </w:r>
+            <w:r>
+              <w:rPr>
+                <w:noProof/>
+                <w:webHidden/>
+              </w:rPr>
+              <w:tab/>
+            </w:r>
+            <w:r>
+              <w:rPr>
+                <w:noProof/>
+                <w:webHidden/>
+              </w:rPr>
+              <w:fldChar w:fldCharType="begin"/>
+            </w:r>
+            <w:r>
+              <w:rPr>
+                <w:noProof/>
+                <w:webHidden/>
+              </w:rPr>
+              <w:instrText xml:space="preserve"> PAGEREF _Toc485025489 \h </w:instrText>
+            </w:r>
+            <w:r>
+              <w:rPr>
+                <w:noProof/>
+                <w:webHidden/>
+              </w:rPr>
+            </w:r>
+            <w:r>
+              <w:rPr>
+                <w:noProof/>
+                <w:webHidden/>
+              </w:rPr>
+              <w:fldChar w:fldCharType="separate"/>
+            </w:r>
+            <w:r>
+              <w:rPr>
+                <w:noProof/>
+                <w:webHidden/>
+              </w:rPr>
+              <w:t>5</w:t>
+            </w:r>
+            <w:r>
+              <w:rPr>
+                <w:noProof/>
+                <w:webHidden/>
+              </w:rPr>
+              <w:fldChar w:fldCharType="end"/>
+            </w:r>
+          </w:hyperlink>
+        </w:p>
+        <w:p>
+          <w:pPr>
+            <w:pStyle w:val="TOC2"/>
+            <w:tabs>
+              <w:tab w:val="left" w:pos="880"/>
+              <w:tab w:val="right" w:leader="dot" w:pos="9016"/>
+            </w:tabs>
+            <w:rPr>
+              <w:rFonts w:asciiTheme="minorHAnsi" w:eastAsiaTheme="minorEastAsia" w:hAnsiTheme="minorHAnsi"/>
+              <w:noProof/>
+              <w:sz w:val="22"/>
+              <w:lang w:val="en-US"/>
+            </w:rPr>
+          </w:pPr>
+          <w:hyperlink w:anchor="_Toc485025490" w:history="1">
+            <w:r>
+              <w:rPr>
+                <w:rStyle w:val="Hyperlink"/>
+                <w:noProof/>
+              </w:rPr>
+              <w:t>2.2</w:t>
+            </w:r>
+            <w:r>
+              <w:rPr>
+                <w:rFonts w:asciiTheme="minorHAnsi" w:eastAsiaTheme="minorEastAsia" w:hAnsiTheme="minorHAnsi"/>
+                <w:noProof/>
+                <w:sz w:val="22"/>
+                <w:lang w:val="en-US"/>
+              </w:rPr>
+              <w:tab/>
+            </w:r>
+            <w:r>
+              <w:rPr>
+                <w:rStyle w:val="Hyperlink"/>
+                <w:noProof/>
+              </w:rPr>
+              <w:t>Te testen onderdelen</w:t>
+            </w:r>
+            <w:r>
+              <w:rPr>
+                <w:noProof/>
+                <w:webHidden/>
+              </w:rPr>
+              <w:tab/>
+            </w:r>
+            <w:r>
+              <w:rPr>
+                <w:noProof/>
+                <w:webHidden/>
+              </w:rPr>
+              <w:fldChar w:fldCharType="begin"/>
+            </w:r>
+            <w:r>
+              <w:rPr>
+                <w:noProof/>
+                <w:webHidden/>
+              </w:rPr>
+              <w:instrText xml:space="preserve"> PAGEREF _Toc485025490 \h </w:instrText>
             </w:r>
             <w:r>
               <w:rPr>
@@ -1307,7 +1446,7 @@
           <w:b/>
         </w:rPr>
       </w:pPr>
-      <w:bookmarkStart w:id="5" w:name="_Toc484274275"/>
+      <w:bookmarkStart w:id="5" w:name="_Toc485025481"/>
       <w:r>
         <w:rPr>
           <w:b/>
@@ -1325,7 +1464,7 @@
           <w:numId w:val="1"/>
         </w:numPr>
       </w:pPr>
-      <w:bookmarkStart w:id="6" w:name="_Toc484274276"/>
+      <w:bookmarkStart w:id="6" w:name="_Toc485025482"/>
       <w:r>
         <w:t>Doel van het testplan</w:t>
       </w:r>
@@ -1344,7 +1483,7 @@
           <w:numId w:val="1"/>
         </w:numPr>
       </w:pPr>
-      <w:bookmarkStart w:id="7" w:name="_Toc484274277"/>
+      <w:bookmarkStart w:id="7" w:name="_Toc485025483"/>
       <w:r>
         <w:t>Opdrachtformulering</w:t>
       </w:r>
@@ -1358,7 +1497,7 @@
           <w:numId w:val="1"/>
         </w:numPr>
       </w:pPr>
-      <w:bookmarkStart w:id="8" w:name="_Toc484274278"/>
+      <w:bookmarkStart w:id="8" w:name="_Toc485025484"/>
       <w:r>
         <w:t>Opdrachtgever</w:t>
       </w:r>
@@ -1377,7 +1516,7 @@
           <w:numId w:val="1"/>
         </w:numPr>
       </w:pPr>
-      <w:bookmarkStart w:id="9" w:name="_Toc484274279"/>
+      <w:bookmarkStart w:id="9" w:name="_Toc485025485"/>
       <w:r>
         <w:t>Opdrachtnemer</w:t>
       </w:r>
@@ -1396,7 +1535,7 @@
           <w:numId w:val="1"/>
         </w:numPr>
       </w:pPr>
-      <w:bookmarkStart w:id="10" w:name="_Toc484274280"/>
+      <w:bookmarkStart w:id="10" w:name="_Toc485025486"/>
       <w:r>
         <w:t>Opdracht</w:t>
       </w:r>
@@ -1415,7 +1554,7 @@
           <w:numId w:val="1"/>
         </w:numPr>
       </w:pPr>
-      <w:bookmarkStart w:id="11" w:name="_Toc484274281"/>
+      <w:bookmarkStart w:id="11" w:name="_Toc485025487"/>
       <w:r>
         <w:t>Beschouwingsgebied</w:t>
       </w:r>
@@ -1446,7 +1585,7 @@
           <w:b/>
         </w:rPr>
       </w:pPr>
-      <w:bookmarkStart w:id="12" w:name="_Toc484274282"/>
+      <w:bookmarkStart w:id="12" w:name="_Toc485025488"/>
       <w:r>
         <w:rPr>
           <w:b/>
@@ -1464,9 +1603,11 @@
           <w:numId w:val="1"/>
         </w:numPr>
       </w:pPr>
+      <w:bookmarkStart w:id="13" w:name="_Toc485025489"/>
       <w:r>
         <w:t>Hoe testen we het</w:t>
       </w:r>
+      <w:bookmarkEnd w:id="13"/>
     </w:p>
     <w:p>
       <w:r>
@@ -1481,22 +1622,27 @@
           <w:numId w:val="1"/>
         </w:numPr>
       </w:pPr>
+      <w:bookmarkStart w:id="14" w:name="_Toc485025490"/>
       <w:r>
         <w:t>Te testen onderdelen</w:t>
       </w:r>
+      <w:bookmarkEnd w:id="14"/>
     </w:p>
     <w:tbl>
       <w:tblPr>
         <w:tblStyle w:val="GridTable4-Accent5"/>
-        <w:tblW w:w="0" w:type="auto"/>
+        <w:tblW w:w="11520" w:type="dxa"/>
+        <w:tblInd w:w="-1265" w:type="dxa"/>
+        <w:tblLayout w:type="fixed"/>
         <w:tblLook w:val="04A0" w:firstRow="1" w:lastRow="0" w:firstColumn="1" w:lastColumn="0" w:noHBand="0" w:noVBand="1"/>
       </w:tblPr>
       <w:tblGrid>
-        <w:gridCol w:w="1885"/>
-        <w:gridCol w:w="2053"/>
-        <w:gridCol w:w="2087"/>
-        <w:gridCol w:w="1536"/>
-        <w:gridCol w:w="1455"/>
+        <w:gridCol w:w="1710"/>
+        <w:gridCol w:w="1890"/>
+        <w:gridCol w:w="2520"/>
+        <w:gridCol w:w="2430"/>
+        <w:gridCol w:w="1620"/>
+        <w:gridCol w:w="1350"/>
       </w:tblGrid>
       <w:tr>
         <w:trPr>
@@ -1505,7 +1651,7 @@
         <w:tc>
           <w:tcPr>
             <w:cnfStyle w:val="001000000000" w:firstRow="0" w:lastRow="0" w:firstColumn="1" w:lastColumn="0" w:oddVBand="0" w:evenVBand="0" w:oddHBand="0" w:evenHBand="0" w:firstRowFirstColumn="0" w:firstRowLastColumn="0" w:lastRowFirstColumn="0" w:lastRowLastColumn="0"/>
-            <w:tcW w:w="1885" w:type="dxa"/>
+            <w:tcW w:w="1710" w:type="dxa"/>
           </w:tcPr>
           <w:p>
             <w:r>
@@ -1515,7 +1661,7 @@
         </w:tc>
         <w:tc>
           <w:tcPr>
-            <w:tcW w:w="2053" w:type="dxa"/>
+            <w:tcW w:w="1890" w:type="dxa"/>
           </w:tcPr>
           <w:p>
             <w:pPr>
@@ -1528,20 +1674,33 @@
         </w:tc>
         <w:tc>
           <w:tcPr>
-            <w:tcW w:w="2087" w:type="dxa"/>
+            <w:tcW w:w="2520" w:type="dxa"/>
           </w:tcPr>
           <w:p>
             <w:pPr>
               <w:cnfStyle w:val="100000000000" w:firstRow="1" w:lastRow="0" w:firstColumn="0" w:lastColumn="0" w:oddVBand="0" w:evenVBand="0" w:oddHBand="0" w:evenHBand="0" w:firstRowFirstColumn="0" w:firstRowLastColumn="0" w:lastRowFirstColumn="0" w:lastRowLastColumn="0"/>
             </w:pPr>
             <w:r>
+              <w:t>Wat moet er gedaan worden</w:t>
+            </w:r>
+          </w:p>
+        </w:tc>
+        <w:tc>
+          <w:tcPr>
+            <w:tcW w:w="2430" w:type="dxa"/>
+          </w:tcPr>
+          <w:p>
+            <w:pPr>
+              <w:cnfStyle w:val="100000000000" w:firstRow="1" w:lastRow="0" w:firstColumn="0" w:lastColumn="0" w:oddVBand="0" w:evenVBand="0" w:oddHBand="0" w:evenHBand="0" w:firstRowFirstColumn="0" w:firstRowLastColumn="0" w:lastRowFirstColumn="0" w:lastRowLastColumn="0"/>
+            </w:pPr>
+            <w:r>
               <w:t>Wat moet het doen</w:t>
             </w:r>
           </w:p>
         </w:tc>
         <w:tc>
           <w:tcPr>
-            <w:tcW w:w="1536" w:type="dxa"/>
+            <w:tcW w:w="1620" w:type="dxa"/>
           </w:tcPr>
           <w:p>
             <w:pPr>
@@ -1554,7 +1713,7 @@
         </w:tc>
         <w:tc>
           <w:tcPr>
-            <w:tcW w:w="1455" w:type="dxa"/>
+            <w:tcW w:w="1350" w:type="dxa"/>
           </w:tcPr>
           <w:p>
             <w:pPr>
@@ -1573,17 +1732,17 @@
         <w:tc>
           <w:tcPr>
             <w:cnfStyle w:val="001000000000" w:firstRow="0" w:lastRow="0" w:firstColumn="1" w:lastColumn="0" w:oddVBand="0" w:evenVBand="0" w:oddHBand="0" w:evenHBand="0" w:firstRowFirstColumn="0" w:firstRowLastColumn="0" w:lastRowFirstColumn="0" w:lastRowLastColumn="0"/>
-            <w:tcW w:w="1885" w:type="dxa"/>
-          </w:tcPr>
-          <w:p>
-            <w:r>
-              <w:t>Beau Taapken</w:t>
-            </w:r>
-          </w:p>
-        </w:tc>
-        <w:tc>
-          <w:tcPr>
-            <w:tcW w:w="2053" w:type="dxa"/>
+            <w:tcW w:w="1710" w:type="dxa"/>
+          </w:tcPr>
+          <w:p>
+            <w:r>
+              <w:t>Mark Visser</w:t>
+            </w:r>
+          </w:p>
+        </w:tc>
+        <w:tc>
+          <w:tcPr>
+            <w:tcW w:w="1890" w:type="dxa"/>
           </w:tcPr>
           <w:p>
             <w:pPr>
@@ -1596,7 +1755,20 @@
         </w:tc>
         <w:tc>
           <w:tcPr>
-            <w:tcW w:w="2087" w:type="dxa"/>
+            <w:tcW w:w="2520" w:type="dxa"/>
+          </w:tcPr>
+          <w:p>
+            <w:pPr>
+              <w:cnfStyle w:val="000000100000" w:firstRow="0" w:lastRow="0" w:firstColumn="0" w:lastColumn="0" w:oddVBand="0" w:evenVBand="0" w:oddHBand="1" w:evenHBand="0" w:firstRowFirstColumn="0" w:firstRowLastColumn="0" w:lastRowFirstColumn="0" w:lastRowLastColumn="0"/>
+            </w:pPr>
+            <w:r>
+              <w:t>Als gebruikersnaam fout en als wachtwoord fout worden ingevuld en daarna op de inlogknop gedrukt.</w:t>
+            </w:r>
+          </w:p>
+        </w:tc>
+        <w:tc>
+          <w:tcPr>
+            <w:tcW w:w="2430" w:type="dxa"/>
           </w:tcPr>
           <w:p>
             <w:pPr>
@@ -1609,20 +1781,17 @@
         </w:tc>
         <w:tc>
           <w:tcPr>
-            <w:tcW w:w="1536" w:type="dxa"/>
-          </w:tcPr>
-          <w:p>
-            <w:pPr>
-              <w:cnfStyle w:val="000000100000" w:firstRow="0" w:lastRow="0" w:firstColumn="0" w:lastColumn="0" w:oddVBand="0" w:evenVBand="0" w:oddHBand="1" w:evenHBand="0" w:firstRowFirstColumn="0" w:firstRowLastColumn="0" w:lastRowFirstColumn="0" w:lastRowLastColumn="0"/>
-            </w:pPr>
-            <w:r>
-              <w:t>Ja</w:t>
-            </w:r>
-          </w:p>
-        </w:tc>
-        <w:tc>
-          <w:tcPr>
-            <w:tcW w:w="1455" w:type="dxa"/>
+            <w:tcW w:w="1620" w:type="dxa"/>
+          </w:tcPr>
+          <w:p>
+            <w:pPr>
+              <w:cnfStyle w:val="000000100000" w:firstRow="0" w:lastRow="0" w:firstColumn="0" w:lastColumn="0" w:oddVBand="0" w:evenVBand="0" w:oddHBand="1" w:evenHBand="0" w:firstRowFirstColumn="0" w:firstRowLastColumn="0" w:lastRowFirstColumn="0" w:lastRowLastColumn="0"/>
+            </w:pPr>
+          </w:p>
+        </w:tc>
+        <w:tc>
+          <w:tcPr>
+            <w:tcW w:w="1350" w:type="dxa"/>
           </w:tcPr>
           <w:p>
             <w:pPr>
@@ -1638,17 +1807,17 @@
         <w:tc>
           <w:tcPr>
             <w:cnfStyle w:val="001000000000" w:firstRow="0" w:lastRow="0" w:firstColumn="1" w:lastColumn="0" w:oddVBand="0" w:evenVBand="0" w:oddHBand="0" w:evenHBand="0" w:firstRowFirstColumn="0" w:firstRowLastColumn="0" w:lastRowFirstColumn="0" w:lastRowLastColumn="0"/>
-            <w:tcW w:w="1885" w:type="dxa"/>
-          </w:tcPr>
-          <w:p>
-            <w:r>
-              <w:t>Beau Taapken</w:t>
-            </w:r>
-          </w:p>
-        </w:tc>
-        <w:tc>
-          <w:tcPr>
-            <w:tcW w:w="2053" w:type="dxa"/>
+            <w:tcW w:w="1710" w:type="dxa"/>
+          </w:tcPr>
+          <w:p>
+            <w:r>
+              <w:t>Mark Visser</w:t>
+            </w:r>
+          </w:p>
+        </w:tc>
+        <w:tc>
+          <w:tcPr>
+            <w:tcW w:w="1890" w:type="dxa"/>
           </w:tcPr>
           <w:p>
             <w:pPr>
@@ -1661,7 +1830,23 @@
         </w:tc>
         <w:tc>
           <w:tcPr>
-            <w:tcW w:w="2087" w:type="dxa"/>
+            <w:tcW w:w="2520" w:type="dxa"/>
+          </w:tcPr>
+          <w:p>
+            <w:pPr>
+              <w:cnfStyle w:val="000000000000" w:firstRow="0" w:lastRow="0" w:firstColumn="0" w:lastColumn="0" w:oddVBand="0" w:evenVBand="0" w:oddHBand="0" w:evenHBand="0" w:firstRowFirstColumn="0" w:firstRowLastColumn="0" w:lastRowFirstColumn="0" w:lastRowLastColumn="0"/>
+            </w:pPr>
+            <w:r>
+              <w:t>Als gebruikersnaam Administrator en als wachtwoord Administrator worden ingevuld en daarna op de inlogknop worden gedrukt</w:t>
+            </w:r>
+            <w:r>
+              <w:t>.</w:t>
+            </w:r>
+          </w:p>
+        </w:tc>
+        <w:tc>
+          <w:tcPr>
+            <w:tcW w:w="2430" w:type="dxa"/>
           </w:tcPr>
           <w:p>
             <w:pPr>
@@ -1674,20 +1859,17 @@
         </w:tc>
         <w:tc>
           <w:tcPr>
-            <w:tcW w:w="1536" w:type="dxa"/>
-          </w:tcPr>
-          <w:p>
-            <w:pPr>
-              <w:cnfStyle w:val="000000000000" w:firstRow="0" w:lastRow="0" w:firstColumn="0" w:lastColumn="0" w:oddVBand="0" w:evenVBand="0" w:oddHBand="0" w:evenHBand="0" w:firstRowFirstColumn="0" w:firstRowLastColumn="0" w:lastRowFirstColumn="0" w:lastRowLastColumn="0"/>
-            </w:pPr>
-            <w:r>
-              <w:t>Ja</w:t>
-            </w:r>
-          </w:p>
-        </w:tc>
-        <w:tc>
-          <w:tcPr>
-            <w:tcW w:w="1455" w:type="dxa"/>
+            <w:tcW w:w="1620" w:type="dxa"/>
+          </w:tcPr>
+          <w:p>
+            <w:pPr>
+              <w:cnfStyle w:val="000000000000" w:firstRow="0" w:lastRow="0" w:firstColumn="0" w:lastColumn="0" w:oddVBand="0" w:evenVBand="0" w:oddHBand="0" w:evenHBand="0" w:firstRowFirstColumn="0" w:firstRowLastColumn="0" w:lastRowFirstColumn="0" w:lastRowLastColumn="0"/>
+            </w:pPr>
+          </w:p>
+        </w:tc>
+        <w:tc>
+          <w:tcPr>
+            <w:tcW w:w="1350" w:type="dxa"/>
           </w:tcPr>
           <w:p>
             <w:pPr>
@@ -1706,17 +1888,17 @@
         <w:tc>
           <w:tcPr>
             <w:cnfStyle w:val="001000000000" w:firstRow="0" w:lastRow="0" w:firstColumn="1" w:lastColumn="0" w:oddVBand="0" w:evenVBand="0" w:oddHBand="0" w:evenHBand="0" w:firstRowFirstColumn="0" w:firstRowLastColumn="0" w:lastRowFirstColumn="0" w:lastRowLastColumn="0"/>
-            <w:tcW w:w="1885" w:type="dxa"/>
-          </w:tcPr>
-          <w:p>
-            <w:r>
-              <w:t>Beau Taapken</w:t>
-            </w:r>
-          </w:p>
-        </w:tc>
-        <w:tc>
-          <w:tcPr>
-            <w:tcW w:w="2053" w:type="dxa"/>
+            <w:tcW w:w="1710" w:type="dxa"/>
+          </w:tcPr>
+          <w:p>
+            <w:r>
+              <w:t>Mark Visser</w:t>
+            </w:r>
+          </w:p>
+        </w:tc>
+        <w:tc>
+          <w:tcPr>
+            <w:tcW w:w="1890" w:type="dxa"/>
           </w:tcPr>
           <w:p>
             <w:pPr>
@@ -1729,35 +1911,45 @@
         </w:tc>
         <w:tc>
           <w:tcPr>
-            <w:tcW w:w="2087" w:type="dxa"/>
-          </w:tcPr>
-          <w:p>
-            <w:pPr>
-              <w:cnfStyle w:val="000000100000" w:firstRow="0" w:lastRow="0" w:firstColumn="0" w:lastColumn="0" w:oddVBand="0" w:evenVBand="0" w:oddHBand="1" w:evenHBand="0" w:firstRowFirstColumn="0" w:firstRowLastColumn="0" w:lastRowFirstColumn="0" w:lastRowLastColumn="0"/>
-            </w:pPr>
-            <w:bookmarkStart w:id="13" w:name="_Hlk484275312"/>
+            <w:tcW w:w="2520" w:type="dxa"/>
+          </w:tcPr>
+          <w:p>
+            <w:pPr>
+              <w:cnfStyle w:val="000000100000" w:firstRow="0" w:lastRow="0" w:firstColumn="0" w:lastColumn="0" w:oddVBand="0" w:evenVBand="0" w:oddHBand="1" w:evenHBand="0" w:firstRowFirstColumn="0" w:firstRowLastColumn="0" w:lastRowFirstColumn="0" w:lastRowLastColumn="0"/>
+            </w:pPr>
+            <w:r>
+              <w:t>Een eigen gekozen naam in het gebruikersnaam vak, een eigen gekozen wachtwoord in het wachtwoord vak en de rol Logistiek uit de lijst en daarna op de voeg account toe knop drukken.</w:t>
+            </w:r>
+          </w:p>
+        </w:tc>
+        <w:tc>
+          <w:tcPr>
+            <w:tcW w:w="2430" w:type="dxa"/>
+          </w:tcPr>
+          <w:p>
+            <w:pPr>
+              <w:cnfStyle w:val="000000100000" w:firstRow="0" w:lastRow="0" w:firstColumn="0" w:lastColumn="0" w:oddVBand="0" w:evenVBand="0" w:oddHBand="1" w:evenHBand="0" w:firstRowFirstColumn="0" w:firstRowLastColumn="0" w:lastRowFirstColumn="0" w:lastRowLastColumn="0"/>
+            </w:pPr>
+            <w:bookmarkStart w:id="15" w:name="_Hlk484275312"/>
             <w:r>
               <w:t>Een account aanmaken met de rechten van een logistiek- medewerker</w:t>
             </w:r>
-            <w:bookmarkEnd w:id="13"/>
-          </w:p>
-        </w:tc>
-        <w:tc>
-          <w:tcPr>
-            <w:tcW w:w="1536" w:type="dxa"/>
-          </w:tcPr>
-          <w:p>
-            <w:pPr>
-              <w:cnfStyle w:val="000000100000" w:firstRow="0" w:lastRow="0" w:firstColumn="0" w:lastColumn="0" w:oddVBand="0" w:evenVBand="0" w:oddHBand="1" w:evenHBand="0" w:firstRowFirstColumn="0" w:firstRowLastColumn="0" w:lastRowFirstColumn="0" w:lastRowLastColumn="0"/>
-            </w:pPr>
-            <w:r>
-              <w:t>Ja</w:t>
-            </w:r>
-          </w:p>
-        </w:tc>
-        <w:tc>
-          <w:tcPr>
-            <w:tcW w:w="1455" w:type="dxa"/>
+            <w:bookmarkEnd w:id="15"/>
+          </w:p>
+        </w:tc>
+        <w:tc>
+          <w:tcPr>
+            <w:tcW w:w="1620" w:type="dxa"/>
+          </w:tcPr>
+          <w:p>
+            <w:pPr>
+              <w:cnfStyle w:val="000000100000" w:firstRow="0" w:lastRow="0" w:firstColumn="0" w:lastColumn="0" w:oddVBand="0" w:evenVBand="0" w:oddHBand="1" w:evenHBand="0" w:firstRowFirstColumn="0" w:firstRowLastColumn="0" w:lastRowFirstColumn="0" w:lastRowLastColumn="0"/>
+            </w:pPr>
+          </w:p>
+        </w:tc>
+        <w:tc>
+          <w:tcPr>
+            <w:tcW w:w="1350" w:type="dxa"/>
           </w:tcPr>
           <w:p>
             <w:pPr>
@@ -1773,17 +1965,17 @@
         <w:tc>
           <w:tcPr>
             <w:cnfStyle w:val="001000000000" w:firstRow="0" w:lastRow="0" w:firstColumn="1" w:lastColumn="0" w:oddVBand="0" w:evenVBand="0" w:oddHBand="0" w:evenHBand="0" w:firstRowFirstColumn="0" w:firstRowLastColumn="0" w:lastRowFirstColumn="0" w:lastRowLastColumn="0"/>
-            <w:tcW w:w="1885" w:type="dxa"/>
-          </w:tcPr>
-          <w:p>
-            <w:r>
-              <w:t>Beau Taapken</w:t>
-            </w:r>
-          </w:p>
-        </w:tc>
-        <w:tc>
-          <w:tcPr>
-            <w:tcW w:w="2053" w:type="dxa"/>
+            <w:tcW w:w="1710" w:type="dxa"/>
+          </w:tcPr>
+          <w:p>
+            <w:r>
+              <w:t>Mark Visser</w:t>
+            </w:r>
+          </w:p>
+        </w:tc>
+        <w:tc>
+          <w:tcPr>
+            <w:tcW w:w="1890" w:type="dxa"/>
           </w:tcPr>
           <w:p>
             <w:pPr>
@@ -1796,39 +1988,49 @@
         </w:tc>
         <w:tc>
           <w:tcPr>
-            <w:tcW w:w="2087" w:type="dxa"/>
-          </w:tcPr>
-          <w:p>
-            <w:pPr>
-              <w:cnfStyle w:val="000000000000" w:firstRow="0" w:lastRow="0" w:firstColumn="0" w:lastColumn="0" w:oddVBand="0" w:evenVBand="0" w:oddHBand="0" w:evenHBand="0" w:firstRowFirstColumn="0" w:firstRowLastColumn="0" w:lastRowFirstColumn="0" w:lastRowLastColumn="0"/>
-            </w:pPr>
-            <w:r>
-              <w:t xml:space="preserve">Een account aanmaken met de rechten van een </w:t>
-            </w:r>
-            <w:r>
-              <w:t>magazijn</w:t>
-            </w:r>
-            <w:r>
-              <w:t>- medewerker</w:t>
-            </w:r>
-          </w:p>
-        </w:tc>
-        <w:tc>
-          <w:tcPr>
-            <w:tcW w:w="1536" w:type="dxa"/>
-          </w:tcPr>
-          <w:p>
-            <w:pPr>
-              <w:cnfStyle w:val="000000000000" w:firstRow="0" w:lastRow="0" w:firstColumn="0" w:lastColumn="0" w:oddVBand="0" w:evenVBand="0" w:oddHBand="0" w:evenHBand="0" w:firstRowFirstColumn="0" w:firstRowLastColumn="0" w:lastRowFirstColumn="0" w:lastRowLastColumn="0"/>
-            </w:pPr>
-            <w:r>
-              <w:t>Ja</w:t>
-            </w:r>
-          </w:p>
-        </w:tc>
-        <w:tc>
-          <w:tcPr>
-            <w:tcW w:w="1455" w:type="dxa"/>
+            <w:tcW w:w="2520" w:type="dxa"/>
+          </w:tcPr>
+          <w:p>
+            <w:pPr>
+              <w:cnfStyle w:val="000000000000" w:firstRow="0" w:lastRow="0" w:firstColumn="0" w:lastColumn="0" w:oddVBand="0" w:evenVBand="0" w:oddHBand="0" w:evenHBand="0" w:firstRowFirstColumn="0" w:firstRowLastColumn="0" w:lastRowFirstColumn="0" w:lastRowLastColumn="0"/>
+            </w:pPr>
+            <w:r>
+              <w:t xml:space="preserve">Een eigen gekozen naam in het gebruikersnaam vak, een eigen gekozen wachtwoord in het wachtwoord vak en de rol </w:t>
+            </w:r>
+            <w:r>
+              <w:t>Magazijn</w:t>
+            </w:r>
+            <w:r>
+              <w:t xml:space="preserve"> uit de lijst en daarna op de voeg account toe knop drukken.</w:t>
+            </w:r>
+          </w:p>
+        </w:tc>
+        <w:tc>
+          <w:tcPr>
+            <w:tcW w:w="2430" w:type="dxa"/>
+          </w:tcPr>
+          <w:p>
+            <w:pPr>
+              <w:cnfStyle w:val="000000000000" w:firstRow="0" w:lastRow="0" w:firstColumn="0" w:lastColumn="0" w:oddVBand="0" w:evenVBand="0" w:oddHBand="0" w:evenHBand="0" w:firstRowFirstColumn="0" w:firstRowLastColumn="0" w:lastRowFirstColumn="0" w:lastRowLastColumn="0"/>
+            </w:pPr>
+            <w:r>
+              <w:t>Een account aanmaken met de rechten van een magazijn- medewerker</w:t>
+            </w:r>
+          </w:p>
+        </w:tc>
+        <w:tc>
+          <w:tcPr>
+            <w:tcW w:w="1620" w:type="dxa"/>
+          </w:tcPr>
+          <w:p>
+            <w:pPr>
+              <w:cnfStyle w:val="000000000000" w:firstRow="0" w:lastRow="0" w:firstColumn="0" w:lastColumn="0" w:oddVBand="0" w:evenVBand="0" w:oddHBand="0" w:evenHBand="0" w:firstRowFirstColumn="0" w:firstRowLastColumn="0" w:lastRowFirstColumn="0" w:lastRowLastColumn="0"/>
+            </w:pPr>
+          </w:p>
+        </w:tc>
+        <w:tc>
+          <w:tcPr>
+            <w:tcW w:w="1350" w:type="dxa"/>
           </w:tcPr>
           <w:p>
             <w:pPr>
@@ -1847,63 +2049,84 @@
         <w:tc>
           <w:tcPr>
             <w:cnfStyle w:val="001000000000" w:firstRow="0" w:lastRow="0" w:firstColumn="1" w:lastColumn="0" w:oddVBand="0" w:evenVBand="0" w:oddHBand="0" w:evenHBand="0" w:firstRowFirstColumn="0" w:firstRowLastColumn="0" w:lastRowFirstColumn="0" w:lastRowLastColumn="0"/>
-            <w:tcW w:w="1885" w:type="dxa"/>
-          </w:tcPr>
-          <w:p>
-            <w:r>
-              <w:t>Beau Taapken</w:t>
-            </w:r>
-          </w:p>
-        </w:tc>
-        <w:tc>
-          <w:tcPr>
-            <w:tcW w:w="2053" w:type="dxa"/>
-          </w:tcPr>
-          <w:p>
-            <w:pPr>
-              <w:cnfStyle w:val="000000100000" w:firstRow="0" w:lastRow="0" w:firstColumn="0" w:lastColumn="0" w:oddVBand="0" w:evenVBand="0" w:oddHBand="1" w:evenHBand="0" w:firstRowFirstColumn="0" w:firstRowLastColumn="0" w:lastRowFirstColumn="0" w:lastRowLastColumn="0"/>
-            </w:pPr>
-            <w:r>
-              <w:t>Inloggen als magazijn-medewerker</w:t>
-            </w:r>
-          </w:p>
-        </w:tc>
-        <w:tc>
-          <w:tcPr>
-            <w:tcW w:w="2087" w:type="dxa"/>
-          </w:tcPr>
-          <w:p>
-            <w:pPr>
-              <w:cnfStyle w:val="000000100000" w:firstRow="0" w:lastRow="0" w:firstColumn="0" w:lastColumn="0" w:oddVBand="0" w:evenVBand="0" w:oddHBand="1" w:evenHBand="0" w:firstRowFirstColumn="0" w:firstRowLastColumn="0" w:lastRowFirstColumn="0" w:lastRowLastColumn="0"/>
-            </w:pPr>
-            <w:r>
-              <w:t>Naar het magazijnscherm gaan</w:t>
-            </w:r>
-          </w:p>
-        </w:tc>
-        <w:tc>
-          <w:tcPr>
-            <w:tcW w:w="1536" w:type="dxa"/>
-          </w:tcPr>
-          <w:p>
-            <w:pPr>
-              <w:cnfStyle w:val="000000100000" w:firstRow="0" w:lastRow="0" w:firstColumn="0" w:lastColumn="0" w:oddVBand="0" w:evenVBand="0" w:oddHBand="1" w:evenHBand="0" w:firstRowFirstColumn="0" w:firstRowLastColumn="0" w:lastRowFirstColumn="0" w:lastRowLastColumn="0"/>
-            </w:pPr>
-            <w:r>
-              <w:t>Ja</w:t>
-            </w:r>
-          </w:p>
-        </w:tc>
-        <w:tc>
-          <w:tcPr>
-            <w:tcW w:w="1455" w:type="dxa"/>
-          </w:tcPr>
-          <w:p>
-            <w:pPr>
-              <w:cnfStyle w:val="000000100000" w:firstRow="0" w:lastRow="0" w:firstColumn="0" w:lastColumn="0" w:oddVBand="0" w:evenVBand="0" w:oddHBand="1" w:evenHBand="0" w:firstRowFirstColumn="0" w:firstRowLastColumn="0" w:lastRowFirstColumn="0" w:lastRowLastColumn="0"/>
-            </w:pPr>
-            <w:r>
-              <w:t>1 minuut</w:t>
+            <w:tcW w:w="1710" w:type="dxa"/>
+          </w:tcPr>
+          <w:p>
+            <w:r>
+              <w:t>Mark Visser</w:t>
+            </w:r>
+          </w:p>
+        </w:tc>
+        <w:tc>
+          <w:tcPr>
+            <w:tcW w:w="1890" w:type="dxa"/>
+          </w:tcPr>
+          <w:p>
+            <w:pPr>
+              <w:cnfStyle w:val="000000100000" w:firstRow="0" w:lastRow="0" w:firstColumn="0" w:lastColumn="0" w:oddVBand="0" w:evenVBand="0" w:oddHBand="1" w:evenHBand="0" w:firstRowFirstColumn="0" w:firstRowLastColumn="0" w:lastRowFirstColumn="0" w:lastRowLastColumn="0"/>
+            </w:pPr>
+            <w:r>
+              <w:t>Account aanmaken voor magazijn</w:t>
+            </w:r>
+          </w:p>
+        </w:tc>
+        <w:tc>
+          <w:tcPr>
+            <w:tcW w:w="2520" w:type="dxa"/>
+          </w:tcPr>
+          <w:p>
+            <w:pPr>
+              <w:cnfStyle w:val="000000100000" w:firstRow="0" w:lastRow="0" w:firstColumn="0" w:lastColumn="0" w:oddVBand="0" w:evenVBand="0" w:oddHBand="1" w:evenHBand="0" w:firstRowFirstColumn="0" w:firstRowLastColumn="0" w:lastRowFirstColumn="0" w:lastRowLastColumn="0"/>
+            </w:pPr>
+            <w:r>
+              <w:t xml:space="preserve">Een eigen gekozen naam in het gebruikersnaam vak, een eigen gekozen wachtwoord in het </w:t>
+            </w:r>
+            <w:r>
+              <w:lastRenderedPageBreak/>
+              <w:t xml:space="preserve">wachtwoord vak en de rol </w:t>
+            </w:r>
+            <w:r>
+              <w:t>Administratie</w:t>
+            </w:r>
+            <w:r>
+              <w:t xml:space="preserve"> uit de lijst en daarna op de voeg account toe knop drukken.</w:t>
+            </w:r>
+          </w:p>
+        </w:tc>
+        <w:tc>
+          <w:tcPr>
+            <w:tcW w:w="2430" w:type="dxa"/>
+          </w:tcPr>
+          <w:p>
+            <w:pPr>
+              <w:cnfStyle w:val="000000100000" w:firstRow="0" w:lastRow="0" w:firstColumn="0" w:lastColumn="0" w:oddVBand="0" w:evenVBand="0" w:oddHBand="1" w:evenHBand="0" w:firstRowFirstColumn="0" w:firstRowLastColumn="0" w:lastRowFirstColumn="0" w:lastRowLastColumn="0"/>
+            </w:pPr>
+            <w:r>
+              <w:lastRenderedPageBreak/>
+              <w:t>Een account aanmaken met de rechten van een magazijn- medewerker</w:t>
+            </w:r>
+          </w:p>
+        </w:tc>
+        <w:tc>
+          <w:tcPr>
+            <w:tcW w:w="1620" w:type="dxa"/>
+          </w:tcPr>
+          <w:p>
+            <w:pPr>
+              <w:cnfStyle w:val="000000100000" w:firstRow="0" w:lastRow="0" w:firstColumn="0" w:lastColumn="0" w:oddVBand="0" w:evenVBand="0" w:oddHBand="1" w:evenHBand="0" w:firstRowFirstColumn="0" w:firstRowLastColumn="0" w:lastRowFirstColumn="0" w:lastRowLastColumn="0"/>
+            </w:pPr>
+          </w:p>
+        </w:tc>
+        <w:tc>
+          <w:tcPr>
+            <w:tcW w:w="1350" w:type="dxa"/>
+          </w:tcPr>
+          <w:p>
+            <w:pPr>
+              <w:cnfStyle w:val="000000100000" w:firstRow="0" w:lastRow="0" w:firstColumn="0" w:lastColumn="0" w:oddVBand="0" w:evenVBand="0" w:oddHBand="1" w:evenHBand="0" w:firstRowFirstColumn="0" w:firstRowLastColumn="0" w:lastRowFirstColumn="0" w:lastRowLastColumn="0"/>
+            </w:pPr>
+            <w:r>
+              <w:t>2 minuten</w:t>
             </w:r>
           </w:p>
         </w:tc>
@@ -1912,66 +2135,76 @@
         <w:tc>
           <w:tcPr>
             <w:cnfStyle w:val="001000000000" w:firstRow="0" w:lastRow="0" w:firstColumn="1" w:lastColumn="0" w:oddVBand="0" w:evenVBand="0" w:oddHBand="0" w:evenHBand="0" w:firstRowFirstColumn="0" w:firstRowLastColumn="0" w:lastRowFirstColumn="0" w:lastRowLastColumn="0"/>
-            <w:tcW w:w="1885" w:type="dxa"/>
-          </w:tcPr>
-          <w:p>
-            <w:r>
-              <w:t>Beau Taapken</w:t>
-            </w:r>
-          </w:p>
-        </w:tc>
-        <w:tc>
-          <w:tcPr>
-            <w:tcW w:w="2053" w:type="dxa"/>
-          </w:tcPr>
-          <w:p>
-            <w:pPr>
-              <w:cnfStyle w:val="000000000000" w:firstRow="0" w:lastRow="0" w:firstColumn="0" w:lastColumn="0" w:oddVBand="0" w:evenVBand="0" w:oddHBand="0" w:evenHBand="0" w:firstRowFirstColumn="0" w:firstRowLastColumn="0" w:lastRowFirstColumn="0" w:lastRowLastColumn="0"/>
-            </w:pPr>
-            <w:r>
-              <w:t>Medicijnen verwijderen uit de database</w:t>
-            </w:r>
-          </w:p>
-        </w:tc>
-        <w:tc>
-          <w:tcPr>
-            <w:tcW w:w="2087" w:type="dxa"/>
-          </w:tcPr>
-          <w:p>
-            <w:pPr>
-              <w:cnfStyle w:val="000000000000" w:firstRow="0" w:lastRow="0" w:firstColumn="0" w:lastColumn="0" w:oddVBand="0" w:evenVBand="0" w:oddHBand="0" w:evenHBand="0" w:firstRowFirstColumn="0" w:firstRowLastColumn="0" w:lastRowFirstColumn="0" w:lastRowLastColumn="0"/>
-            </w:pPr>
-            <w:r>
-              <w:t>Het aantal ingevulde medicijnen uit de database halen waar de barcode overeenkomt met het id</w:t>
-            </w:r>
-            <w:r>
-              <w:t xml:space="preserve"> (uitgifte tab)</w:t>
-            </w:r>
-          </w:p>
-        </w:tc>
-        <w:tc>
-          <w:tcPr>
-            <w:tcW w:w="1536" w:type="dxa"/>
-          </w:tcPr>
-          <w:p>
-            <w:pPr>
-              <w:cnfStyle w:val="000000000000" w:firstRow="0" w:lastRow="0" w:firstColumn="0" w:lastColumn="0" w:oddVBand="0" w:evenVBand="0" w:oddHBand="0" w:evenHBand="0" w:firstRowFirstColumn="0" w:firstRowLastColumn="0" w:lastRowFirstColumn="0" w:lastRowLastColumn="0"/>
-            </w:pPr>
-            <w:r>
-              <w:t>Ja</w:t>
-            </w:r>
-          </w:p>
-        </w:tc>
-        <w:tc>
-          <w:tcPr>
-            <w:tcW w:w="1455" w:type="dxa"/>
-          </w:tcPr>
-          <w:p>
-            <w:pPr>
-              <w:cnfStyle w:val="000000000000" w:firstRow="0" w:lastRow="0" w:firstColumn="0" w:lastColumn="0" w:oddVBand="0" w:evenVBand="0" w:oddHBand="0" w:evenHBand="0" w:firstRowFirstColumn="0" w:firstRowLastColumn="0" w:lastRowFirstColumn="0" w:lastRowLastColumn="0"/>
-            </w:pPr>
-            <w:r>
-              <w:t>2 minuten</w:t>
+            <w:tcW w:w="1710" w:type="dxa"/>
+          </w:tcPr>
+          <w:p>
+            <w:r>
+              <w:t>Mark Visser</w:t>
+            </w:r>
+          </w:p>
+        </w:tc>
+        <w:tc>
+          <w:tcPr>
+            <w:tcW w:w="1890" w:type="dxa"/>
+          </w:tcPr>
+          <w:p>
+            <w:pPr>
+              <w:cnfStyle w:val="000000000000" w:firstRow="0" w:lastRow="0" w:firstColumn="0" w:lastColumn="0" w:oddVBand="0" w:evenVBand="0" w:oddHBand="0" w:evenHBand="0" w:firstRowFirstColumn="0" w:firstRowLastColumn="0" w:lastRowFirstColumn="0" w:lastRowLastColumn="0"/>
+            </w:pPr>
+            <w:r>
+              <w:t>Uitloggen</w:t>
+            </w:r>
+          </w:p>
+        </w:tc>
+        <w:tc>
+          <w:tcPr>
+            <w:tcW w:w="2520" w:type="dxa"/>
+          </w:tcPr>
+          <w:p>
+            <w:pPr>
+              <w:cnfStyle w:val="000000000000" w:firstRow="0" w:lastRow="0" w:firstColumn="0" w:lastColumn="0" w:oddVBand="0" w:evenVBand="0" w:oddHBand="0" w:evenHBand="0" w:firstRowFirstColumn="0" w:firstRowLastColumn="0" w:lastRowFirstColumn="0" w:lastRowLastColumn="0"/>
+            </w:pPr>
+            <w:r>
+              <w:t>Klik op de knop met Uitloggen</w:t>
+            </w:r>
+            <w:r>
+              <w:t>.</w:t>
+            </w:r>
+          </w:p>
+        </w:tc>
+        <w:tc>
+          <w:tcPr>
+            <w:tcW w:w="2430" w:type="dxa"/>
+          </w:tcPr>
+          <w:p>
+            <w:pPr>
+              <w:cnfStyle w:val="000000000000" w:firstRow="0" w:lastRow="0" w:firstColumn="0" w:lastColumn="0" w:oddVBand="0" w:evenVBand="0" w:oddHBand="0" w:evenHBand="0" w:firstRowFirstColumn="0" w:firstRowLastColumn="0" w:lastRowFirstColumn="0" w:lastRowLastColumn="0"/>
+            </w:pPr>
+            <w:r>
+              <w:t>Terug naar het inlogscherm</w:t>
+            </w:r>
+          </w:p>
+        </w:tc>
+        <w:tc>
+          <w:tcPr>
+            <w:tcW w:w="1620" w:type="dxa"/>
+          </w:tcPr>
+          <w:p>
+            <w:pPr>
+              <w:cnfStyle w:val="000000000000" w:firstRow="0" w:lastRow="0" w:firstColumn="0" w:lastColumn="0" w:oddVBand="0" w:evenVBand="0" w:oddHBand="0" w:evenHBand="0" w:firstRowFirstColumn="0" w:firstRowLastColumn="0" w:lastRowFirstColumn="0" w:lastRowLastColumn="0"/>
+            </w:pPr>
+          </w:p>
+        </w:tc>
+        <w:tc>
+          <w:tcPr>
+            <w:tcW w:w="1350" w:type="dxa"/>
+          </w:tcPr>
+          <w:p>
+            <w:pPr>
+              <w:cnfStyle w:val="000000000000" w:firstRow="0" w:lastRow="0" w:firstColumn="0" w:lastColumn="0" w:oddVBand="0" w:evenVBand="0" w:oddHBand="0" w:evenHBand="0" w:firstRowFirstColumn="0" w:firstRowLastColumn="0" w:lastRowFirstColumn="0" w:lastRowLastColumn="0"/>
+            </w:pPr>
+            <w:r>
+              <w:t>1 minuut</w:t>
             </w:r>
           </w:p>
         </w:tc>
@@ -1983,78 +2216,76 @@
         <w:tc>
           <w:tcPr>
             <w:cnfStyle w:val="001000000000" w:firstRow="0" w:lastRow="0" w:firstColumn="1" w:lastColumn="0" w:oddVBand="0" w:evenVBand="0" w:oddHBand="0" w:evenHBand="0" w:firstRowFirstColumn="0" w:firstRowLastColumn="0" w:lastRowFirstColumn="0" w:lastRowLastColumn="0"/>
-            <w:tcW w:w="1885" w:type="dxa"/>
-          </w:tcPr>
-          <w:p>
-            <w:r>
-              <w:t>Beau Taapken</w:t>
-            </w:r>
-          </w:p>
-        </w:tc>
-        <w:tc>
-          <w:tcPr>
-            <w:tcW w:w="2053" w:type="dxa"/>
-          </w:tcPr>
-          <w:p>
-            <w:pPr>
-              <w:cnfStyle w:val="000000100000" w:firstRow="0" w:lastRow="0" w:firstColumn="0" w:lastColumn="0" w:oddVBand="0" w:evenVBand="0" w:oddHBand="1" w:evenHBand="0" w:firstRowFirstColumn="0" w:firstRowLastColumn="0" w:lastRowFirstColumn="0" w:lastRowLastColumn="0"/>
-            </w:pPr>
-            <w:r>
-              <w:t>Overige</w:t>
-            </w:r>
-            <w:r>
-              <w:t xml:space="preserve"> verwijderen uit de database</w:t>
-            </w:r>
-          </w:p>
-        </w:tc>
-        <w:tc>
-          <w:tcPr>
-            <w:tcW w:w="2087" w:type="dxa"/>
-          </w:tcPr>
-          <w:p>
-            <w:pPr>
-              <w:cnfStyle w:val="000000100000" w:firstRow="0" w:lastRow="0" w:firstColumn="0" w:lastColumn="0" w:oddVBand="0" w:evenVBand="0" w:oddHBand="1" w:evenHBand="0" w:firstRowFirstColumn="0" w:firstRowLastColumn="0" w:lastRowFirstColumn="0" w:lastRowLastColumn="0"/>
-            </w:pPr>
-            <w:r>
-              <w:t xml:space="preserve">Het aantal ingevulde </w:t>
-            </w:r>
-            <w:r>
-              <w:t>overige dingen</w:t>
-            </w:r>
-            <w:r>
-              <w:t xml:space="preserve"> uit de database halen waar de barcode overeenkomt met het id</w:t>
-            </w:r>
-            <w:r>
-              <w:t xml:space="preserve"> </w:t>
-            </w:r>
-            <w:r>
-              <w:t>(uitgifte tab)</w:t>
-            </w:r>
-          </w:p>
-        </w:tc>
-        <w:tc>
-          <w:tcPr>
-            <w:tcW w:w="1536" w:type="dxa"/>
-          </w:tcPr>
-          <w:p>
-            <w:pPr>
-              <w:cnfStyle w:val="000000100000" w:firstRow="0" w:lastRow="0" w:firstColumn="0" w:lastColumn="0" w:oddVBand="0" w:evenVBand="0" w:oddHBand="1" w:evenHBand="0" w:firstRowFirstColumn="0" w:firstRowLastColumn="0" w:lastRowFirstColumn="0" w:lastRowLastColumn="0"/>
-            </w:pPr>
-            <w:r>
-              <w:t>Ja</w:t>
-            </w:r>
-          </w:p>
-        </w:tc>
-        <w:tc>
-          <w:tcPr>
-            <w:tcW w:w="1455" w:type="dxa"/>
-          </w:tcPr>
-          <w:p>
-            <w:pPr>
-              <w:cnfStyle w:val="000000100000" w:firstRow="0" w:lastRow="0" w:firstColumn="0" w:lastColumn="0" w:oddVBand="0" w:evenVBand="0" w:oddHBand="1" w:evenHBand="0" w:firstRowFirstColumn="0" w:firstRowLastColumn="0" w:lastRowFirstColumn="0" w:lastRowLastColumn="0"/>
-            </w:pPr>
-            <w:r>
-              <w:t>2 minuten</w:t>
+            <w:tcW w:w="1710" w:type="dxa"/>
+          </w:tcPr>
+          <w:p>
+            <w:r>
+              <w:t>Mark Visser</w:t>
+            </w:r>
+          </w:p>
+        </w:tc>
+        <w:tc>
+          <w:tcPr>
+            <w:tcW w:w="1890" w:type="dxa"/>
+          </w:tcPr>
+          <w:p>
+            <w:pPr>
+              <w:cnfStyle w:val="000000100000" w:firstRow="0" w:lastRow="0" w:firstColumn="0" w:lastColumn="0" w:oddVBand="0" w:evenVBand="0" w:oddHBand="1" w:evenHBand="0" w:firstRowFirstColumn="0" w:firstRowLastColumn="0" w:lastRowFirstColumn="0" w:lastRowLastColumn="0"/>
+            </w:pPr>
+            <w:r>
+              <w:t>Inloggen als magazijn-medewerker</w:t>
+            </w:r>
+          </w:p>
+        </w:tc>
+        <w:tc>
+          <w:tcPr>
+            <w:tcW w:w="2520" w:type="dxa"/>
+          </w:tcPr>
+          <w:p>
+            <w:pPr>
+              <w:cnfStyle w:val="000000100000" w:firstRow="0" w:lastRow="0" w:firstColumn="0" w:lastColumn="0" w:oddVBand="0" w:evenVBand="0" w:oddHBand="1" w:evenHBand="0" w:firstRowFirstColumn="0" w:firstRowLastColumn="0" w:lastRowFirstColumn="0" w:lastRowLastColumn="0"/>
+            </w:pPr>
+            <w:r>
+              <w:t>Als gebruikersnaam Magazijn en als wachtwoord Magazijn invullen en daarna op de inlogknop drukken</w:t>
+            </w:r>
+            <w:r>
+              <w:t>.</w:t>
+            </w:r>
+          </w:p>
+        </w:tc>
+        <w:tc>
+          <w:tcPr>
+            <w:tcW w:w="2430" w:type="dxa"/>
+          </w:tcPr>
+          <w:p>
+            <w:pPr>
+              <w:cnfStyle w:val="000000100000" w:firstRow="0" w:lastRow="0" w:firstColumn="0" w:lastColumn="0" w:oddVBand="0" w:evenVBand="0" w:oddHBand="1" w:evenHBand="0" w:firstRowFirstColumn="0" w:firstRowLastColumn="0" w:lastRowFirstColumn="0" w:lastRowLastColumn="0"/>
+            </w:pPr>
+            <w:r>
+              <w:t>Naar het magazijnscherm gaan</w:t>
+            </w:r>
+          </w:p>
+        </w:tc>
+        <w:tc>
+          <w:tcPr>
+            <w:tcW w:w="1620" w:type="dxa"/>
+          </w:tcPr>
+          <w:p>
+            <w:pPr>
+              <w:cnfStyle w:val="000000100000" w:firstRow="0" w:lastRow="0" w:firstColumn="0" w:lastColumn="0" w:oddVBand="0" w:evenVBand="0" w:oddHBand="1" w:evenHBand="0" w:firstRowFirstColumn="0" w:firstRowLastColumn="0" w:lastRowFirstColumn="0" w:lastRowLastColumn="0"/>
+            </w:pPr>
+          </w:p>
+        </w:tc>
+        <w:tc>
+          <w:tcPr>
+            <w:tcW w:w="1350" w:type="dxa"/>
+          </w:tcPr>
+          <w:p>
+            <w:pPr>
+              <w:cnfStyle w:val="000000100000" w:firstRow="0" w:lastRow="0" w:firstColumn="0" w:lastColumn="0" w:oddVBand="0" w:evenVBand="0" w:oddHBand="1" w:evenHBand="0" w:firstRowFirstColumn="0" w:firstRowLastColumn="0" w:lastRowFirstColumn="0" w:lastRowLastColumn="0"/>
+            </w:pPr>
+            <w:r>
+              <w:t>1 minuut</w:t>
             </w:r>
           </w:p>
         </w:tc>
@@ -2063,81 +2294,141 @@
         <w:tc>
           <w:tcPr>
             <w:cnfStyle w:val="001000000000" w:firstRow="0" w:lastRow="0" w:firstColumn="1" w:lastColumn="0" w:oddVBand="0" w:evenVBand="0" w:oddHBand="0" w:evenHBand="0" w:firstRowFirstColumn="0" w:firstRowLastColumn="0" w:lastRowFirstColumn="0" w:lastRowLastColumn="0"/>
-            <w:tcW w:w="1885" w:type="dxa"/>
-          </w:tcPr>
-          <w:p>
-            <w:r>
-              <w:lastRenderedPageBreak/>
-              <w:t>Beau Taapken</w:t>
-            </w:r>
-          </w:p>
-        </w:tc>
-        <w:tc>
-          <w:tcPr>
-            <w:tcW w:w="2053" w:type="dxa"/>
-          </w:tcPr>
-          <w:p>
-            <w:pPr>
-              <w:cnfStyle w:val="000000000000" w:firstRow="0" w:lastRow="0" w:firstColumn="0" w:lastColumn="0" w:oddVBand="0" w:evenVBand="0" w:oddHBand="0" w:evenHBand="0" w:firstRowFirstColumn="0" w:firstRowLastColumn="0" w:lastRowFirstColumn="0" w:lastRowLastColumn="0"/>
-            </w:pPr>
-            <w:r>
-              <w:t xml:space="preserve">Medicijnen </w:t>
-            </w:r>
-            <w:r>
-              <w:t>toevoegen in</w:t>
-            </w:r>
-            <w:r>
-              <w:t xml:space="preserve"> de database</w:t>
-            </w:r>
-            <w:r>
-              <w:t xml:space="preserve"> (binnenkomst)</w:t>
-            </w:r>
-          </w:p>
-        </w:tc>
-        <w:tc>
-          <w:tcPr>
-            <w:tcW w:w="2087" w:type="dxa"/>
-          </w:tcPr>
-          <w:p>
-            <w:pPr>
-              <w:cnfStyle w:val="000000000000" w:firstRow="0" w:lastRow="0" w:firstColumn="0" w:lastColumn="0" w:oddVBand="0" w:evenVBand="0" w:oddHBand="0" w:evenHBand="0" w:firstRowFirstColumn="0" w:firstRowLastColumn="0" w:lastRowFirstColumn="0" w:lastRowLastColumn="0"/>
-            </w:pPr>
-            <w:r>
-              <w:t xml:space="preserve">Het aantal ingevulde medicijnen </w:t>
-            </w:r>
-            <w:r>
-              <w:t>in</w:t>
-            </w:r>
-            <w:r>
-              <w:t xml:space="preserve"> de database </w:t>
-            </w:r>
-            <w:r>
-              <w:t>toevoegen</w:t>
-            </w:r>
-            <w:r>
-              <w:t xml:space="preserve"> waar de barcode overeenkomt met het id</w:t>
-            </w:r>
-            <w:r>
-              <w:t xml:space="preserve"> (binnenkomst tab)</w:t>
-            </w:r>
-          </w:p>
-        </w:tc>
-        <w:tc>
-          <w:tcPr>
-            <w:tcW w:w="1536" w:type="dxa"/>
-          </w:tcPr>
-          <w:p>
-            <w:pPr>
-              <w:cnfStyle w:val="000000000000" w:firstRow="0" w:lastRow="0" w:firstColumn="0" w:lastColumn="0" w:oddVBand="0" w:evenVBand="0" w:oddHBand="0" w:evenHBand="0" w:firstRowFirstColumn="0" w:firstRowLastColumn="0" w:lastRowFirstColumn="0" w:lastRowLastColumn="0"/>
-            </w:pPr>
-            <w:r>
-              <w:t>Ja</w:t>
-            </w:r>
-          </w:p>
-        </w:tc>
-        <w:tc>
-          <w:tcPr>
-            <w:tcW w:w="1455" w:type="dxa"/>
+            <w:tcW w:w="1710" w:type="dxa"/>
+          </w:tcPr>
+          <w:p>
+            <w:r>
+              <w:t>Mark Visser</w:t>
+            </w:r>
+          </w:p>
+        </w:tc>
+        <w:tc>
+          <w:tcPr>
+            <w:tcW w:w="1890" w:type="dxa"/>
+          </w:tcPr>
+          <w:p>
+            <w:pPr>
+              <w:cnfStyle w:val="000000000000" w:firstRow="0" w:lastRow="0" w:firstColumn="0" w:lastColumn="0" w:oddVBand="0" w:evenVBand="0" w:oddHBand="0" w:evenHBand="0" w:firstRowFirstColumn="0" w:firstRowLastColumn="0" w:lastRowFirstColumn="0" w:lastRowLastColumn="0"/>
+            </w:pPr>
+            <w:r>
+              <w:t>Medicijnen verwijderen uit de database</w:t>
+            </w:r>
+          </w:p>
+        </w:tc>
+        <w:tc>
+          <w:tcPr>
+            <w:tcW w:w="2520" w:type="dxa"/>
+          </w:tcPr>
+          <w:p>
+            <w:pPr>
+              <w:cnfStyle w:val="000000000000" w:firstRow="0" w:lastRow="0" w:firstColumn="0" w:lastColumn="0" w:oddVBand="0" w:evenVBand="0" w:oddHBand="0" w:evenHBand="0" w:firstRowFirstColumn="0" w:firstRowLastColumn="0" w:lastRowFirstColumn="0" w:lastRowLastColumn="0"/>
+            </w:pPr>
+            <w:r>
+              <w:t xml:space="preserve">In het Uitgifte tab </w:t>
+            </w:r>
+            <w:r>
+              <w:t xml:space="preserve">scan je bij de box langs Barcode de </w:t>
+            </w:r>
+            <w:r>
+              <w:t>barcode hieronder in</w:t>
+            </w:r>
+          </w:p>
+          <w:p>
+            <w:pPr>
+              <w:cnfStyle w:val="000000000000" w:firstRow="0" w:lastRow="0" w:firstColumn="0" w:lastColumn="0" w:oddVBand="0" w:evenVBand="0" w:oddHBand="0" w:evenHBand="0" w:firstRowFirstColumn="0" w:firstRowLastColumn="0" w:lastRowFirstColumn="0" w:lastRowLastColumn="0"/>
+            </w:pPr>
+            <w:r>
+              <w:rPr>
+                <w:noProof/>
+              </w:rPr>
+              <w:drawing>
+                <wp:inline distT="0" distB="0" distL="0" distR="0" wp14:anchorId="1EA2E160" wp14:editId="69ACDEAA">
+                  <wp:extent cx="1352550" cy="588066"/>
+                  <wp:effectExtent l="0" t="0" r="0" b="2540"/>
+                  <wp:docPr id="11" name="Picture 11" descr="https://www.barcodesinc.com/generator/image.php?code=33144&amp;style=197&amp;type=C128B&amp;width=115&amp;height=50&amp;xres=1&amp;font=3"/>
+                  <wp:cNvGraphicFramePr>
+                    <a:graphicFrameLocks xmlns:a="http://schemas.openxmlformats.org/drawingml/2006/main" noChangeAspect="1"/>
+                  </wp:cNvGraphicFramePr>
+                  <a:graphic xmlns:a="http://schemas.openxmlformats.org/drawingml/2006/main">
+                    <a:graphicData uri="http://schemas.openxmlformats.org/drawingml/2006/picture">
+                      <pic:pic xmlns:pic="http://schemas.openxmlformats.org/drawingml/2006/picture">
+                        <pic:nvPicPr>
+                          <pic:cNvPr id="0" name="Picture 1" descr="https://www.barcodesinc.com/generator/image.php?code=33144&amp;style=197&amp;type=C128B&amp;width=115&amp;height=50&amp;xres=1&amp;font=3"/>
+                          <pic:cNvPicPr>
+                            <a:picLocks noChangeAspect="1" noChangeArrowheads="1"/>
+                          </pic:cNvPicPr>
+                        </pic:nvPicPr>
+                        <pic:blipFill>
+                          <a:blip r:embed="rId6">
+                            <a:extLst>
+                              <a:ext uri="{28A0092B-C50C-407E-A947-70E740481C1C}">
+                                <a14:useLocalDpi xmlns:a14="http://schemas.microsoft.com/office/drawing/2010/main" val="0"/>
+                              </a:ext>
+                            </a:extLst>
+                          </a:blip>
+                          <a:srcRect/>
+                          <a:stretch>
+                            <a:fillRect/>
+                          </a:stretch>
+                        </pic:blipFill>
+                        <pic:spPr bwMode="auto">
+                          <a:xfrm>
+                            <a:off x="0" y="0"/>
+                            <a:ext cx="1437895" cy="625173"/>
+                          </a:xfrm>
+                          <a:prstGeom prst="rect">
+                            <a:avLst/>
+                          </a:prstGeom>
+                          <a:noFill/>
+                          <a:ln>
+                            <a:noFill/>
+                          </a:ln>
+                        </pic:spPr>
+                      </pic:pic>
+                    </a:graphicData>
+                  </a:graphic>
+                </wp:inline>
+              </w:drawing>
+            </w:r>
+          </w:p>
+          <w:p>
+            <w:pPr>
+              <w:cnfStyle w:val="000000000000" w:firstRow="0" w:lastRow="0" w:firstColumn="0" w:lastColumn="0" w:oddVBand="0" w:evenVBand="0" w:oddHBand="0" w:evenHBand="0" w:firstRowFirstColumn="0" w:firstRowLastColumn="0" w:lastRowFirstColumn="0" w:lastRowLastColumn="0"/>
+            </w:pPr>
+            <w:r>
+              <w:t>Klik daarna een gewenst aantal keren op de pijltje omhoog bij Aantal en klik daarna op de knop Uitgeven</w:t>
+            </w:r>
+            <w:r>
+              <w:t>.</w:t>
+            </w:r>
+          </w:p>
+        </w:tc>
+        <w:tc>
+          <w:tcPr>
+            <w:tcW w:w="2430" w:type="dxa"/>
+          </w:tcPr>
+          <w:p>
+            <w:pPr>
+              <w:cnfStyle w:val="000000000000" w:firstRow="0" w:lastRow="0" w:firstColumn="0" w:lastColumn="0" w:oddVBand="0" w:evenVBand="0" w:oddHBand="0" w:evenHBand="0" w:firstRowFirstColumn="0" w:firstRowLastColumn="0" w:lastRowFirstColumn="0" w:lastRowLastColumn="0"/>
+            </w:pPr>
+            <w:r>
+              <w:t>Het aantal ingevulde medicijnen uit de voorraad halen waar de barcode overeenkomt met het id (uitgifte tab)</w:t>
+            </w:r>
+          </w:p>
+        </w:tc>
+        <w:tc>
+          <w:tcPr>
+            <w:tcW w:w="1620" w:type="dxa"/>
+          </w:tcPr>
+          <w:p>
+            <w:pPr>
+              <w:cnfStyle w:val="000000000000" w:firstRow="0" w:lastRow="0" w:firstColumn="0" w:lastColumn="0" w:oddVBand="0" w:evenVBand="0" w:oddHBand="0" w:evenHBand="0" w:firstRowFirstColumn="0" w:firstRowLastColumn="0" w:lastRowFirstColumn="0" w:lastRowLastColumn="0"/>
+            </w:pPr>
+          </w:p>
+        </w:tc>
+        <w:tc>
+          <w:tcPr>
+            <w:tcW w:w="1350" w:type="dxa"/>
           </w:tcPr>
           <w:p>
             <w:pPr>
@@ -2156,83 +2447,141 @@
         <w:tc>
           <w:tcPr>
             <w:cnfStyle w:val="001000000000" w:firstRow="0" w:lastRow="0" w:firstColumn="1" w:lastColumn="0" w:oddVBand="0" w:evenVBand="0" w:oddHBand="0" w:evenHBand="0" w:firstRowFirstColumn="0" w:firstRowLastColumn="0" w:lastRowFirstColumn="0" w:lastRowLastColumn="0"/>
-            <w:tcW w:w="1885" w:type="dxa"/>
-          </w:tcPr>
-          <w:p>
-            <w:r>
-              <w:t>Beau Taapken</w:t>
-            </w:r>
-          </w:p>
-        </w:tc>
-        <w:tc>
-          <w:tcPr>
-            <w:tcW w:w="2053" w:type="dxa"/>
-          </w:tcPr>
-          <w:p>
-            <w:pPr>
-              <w:cnfStyle w:val="000000100000" w:firstRow="0" w:lastRow="0" w:firstColumn="0" w:lastColumn="0" w:oddVBand="0" w:evenVBand="0" w:oddHBand="1" w:evenHBand="0" w:firstRowFirstColumn="0" w:firstRowLastColumn="0" w:lastRowFirstColumn="0" w:lastRowLastColumn="0"/>
-            </w:pPr>
-            <w:r>
-              <w:t xml:space="preserve">Overige </w:t>
-            </w:r>
-            <w:r>
-              <w:t>toevoegen in</w:t>
-            </w:r>
-            <w:r>
-              <w:t xml:space="preserve"> de database</w:t>
-            </w:r>
-            <w:r>
-              <w:t xml:space="preserve"> (binnenkomst)</w:t>
-            </w:r>
-          </w:p>
-        </w:tc>
-        <w:tc>
-          <w:tcPr>
-            <w:tcW w:w="2087" w:type="dxa"/>
-          </w:tcPr>
-          <w:p>
-            <w:pPr>
-              <w:cnfStyle w:val="000000100000" w:firstRow="0" w:lastRow="0" w:firstColumn="0" w:lastColumn="0" w:oddVBand="0" w:evenVBand="0" w:oddHBand="1" w:evenHBand="0" w:firstRowFirstColumn="0" w:firstRowLastColumn="0" w:lastRowFirstColumn="0" w:lastRowLastColumn="0"/>
-            </w:pPr>
-            <w:r>
-              <w:t xml:space="preserve">Het aantal ingevulde overige dingen </w:t>
-            </w:r>
-            <w:r>
-              <w:t>in</w:t>
-            </w:r>
-            <w:r>
-              <w:t xml:space="preserve"> de database </w:t>
-            </w:r>
-            <w:r>
-              <w:t>toevoegen</w:t>
-            </w:r>
-            <w:r>
-              <w:t xml:space="preserve"> waar de barcode overeenkomt met het id</w:t>
-            </w:r>
-            <w:r>
-              <w:t xml:space="preserve"> </w:t>
-            </w:r>
-            <w:r>
-              <w:t>(binnenkomst tab)</w:t>
-            </w:r>
-          </w:p>
-        </w:tc>
-        <w:tc>
-          <w:tcPr>
-            <w:tcW w:w="1536" w:type="dxa"/>
-          </w:tcPr>
-          <w:p>
-            <w:pPr>
-              <w:cnfStyle w:val="000000100000" w:firstRow="0" w:lastRow="0" w:firstColumn="0" w:lastColumn="0" w:oddVBand="0" w:evenVBand="0" w:oddHBand="1" w:evenHBand="0" w:firstRowFirstColumn="0" w:firstRowLastColumn="0" w:lastRowFirstColumn="0" w:lastRowLastColumn="0"/>
-            </w:pPr>
-            <w:r>
-              <w:t>Ja</w:t>
-            </w:r>
-          </w:p>
-        </w:tc>
-        <w:tc>
-          <w:tcPr>
-            <w:tcW w:w="1455" w:type="dxa"/>
+            <w:tcW w:w="1710" w:type="dxa"/>
+          </w:tcPr>
+          <w:p>
+            <w:r>
+              <w:t>Mark Visser</w:t>
+            </w:r>
+          </w:p>
+        </w:tc>
+        <w:tc>
+          <w:tcPr>
+            <w:tcW w:w="1890" w:type="dxa"/>
+          </w:tcPr>
+          <w:p>
+            <w:pPr>
+              <w:cnfStyle w:val="000000100000" w:firstRow="0" w:lastRow="0" w:firstColumn="0" w:lastColumn="0" w:oddVBand="0" w:evenVBand="0" w:oddHBand="1" w:evenHBand="0" w:firstRowFirstColumn="0" w:firstRowLastColumn="0" w:lastRowFirstColumn="0" w:lastRowLastColumn="0"/>
+            </w:pPr>
+            <w:r>
+              <w:t>Overige verwijderen uit de database</w:t>
+            </w:r>
+          </w:p>
+        </w:tc>
+        <w:tc>
+          <w:tcPr>
+            <w:tcW w:w="2520" w:type="dxa"/>
+          </w:tcPr>
+          <w:p>
+            <w:pPr>
+              <w:cnfStyle w:val="000000100000" w:firstRow="0" w:lastRow="0" w:firstColumn="0" w:lastColumn="0" w:oddVBand="0" w:evenVBand="0" w:oddHBand="1" w:evenHBand="0" w:firstRowFirstColumn="0" w:firstRowLastColumn="0" w:lastRowFirstColumn="0" w:lastRowLastColumn="0"/>
+            </w:pPr>
+            <w:r>
+              <w:t xml:space="preserve">In het </w:t>
+            </w:r>
+            <w:r>
+              <w:t>U</w:t>
+            </w:r>
+            <w:r>
+              <w:t>itgifte tab scan je bij de box langs Barcode de barcode hieronder in</w:t>
+            </w:r>
+          </w:p>
+          <w:p>
+            <w:pPr>
+              <w:cnfStyle w:val="000000100000" w:firstRow="0" w:lastRow="0" w:firstColumn="0" w:lastColumn="0" w:oddVBand="0" w:evenVBand="0" w:oddHBand="1" w:evenHBand="0" w:firstRowFirstColumn="0" w:firstRowLastColumn="0" w:lastRowFirstColumn="0" w:lastRowLastColumn="0"/>
+            </w:pPr>
+            <w:r>
+              <w:rPr>
+                <w:noProof/>
+              </w:rPr>
+              <w:drawing>
+                <wp:inline distT="0" distB="0" distL="0" distR="0" wp14:anchorId="27E701D7" wp14:editId="643E6607">
+                  <wp:extent cx="1438275" cy="510026"/>
+                  <wp:effectExtent l="0" t="0" r="0" b="4445"/>
+                  <wp:docPr id="15" name="Picture 15" descr="https://www.barcodesinc.com/generator/image.php?code=1002110&amp;style=197&amp;type=C128B&amp;width=141&amp;height=50&amp;xres=1&amp;font=3"/>
+                  <wp:cNvGraphicFramePr>
+                    <a:graphicFrameLocks xmlns:a="http://schemas.openxmlformats.org/drawingml/2006/main" noChangeAspect="1"/>
+                  </wp:cNvGraphicFramePr>
+                  <a:graphic xmlns:a="http://schemas.openxmlformats.org/drawingml/2006/main">
+                    <a:graphicData uri="http://schemas.openxmlformats.org/drawingml/2006/picture">
+                      <pic:pic xmlns:pic="http://schemas.openxmlformats.org/drawingml/2006/picture">
+                        <pic:nvPicPr>
+                          <pic:cNvPr id="0" name="Picture 3" descr="https://www.barcodesinc.com/generator/image.php?code=1002110&amp;style=197&amp;type=C128B&amp;width=141&amp;height=50&amp;xres=1&amp;font=3"/>
+                          <pic:cNvPicPr>
+                            <a:picLocks noChangeAspect="1" noChangeArrowheads="1"/>
+                          </pic:cNvPicPr>
+                        </pic:nvPicPr>
+                        <pic:blipFill>
+                          <a:blip r:embed="rId7">
+                            <a:extLst>
+                              <a:ext uri="{28A0092B-C50C-407E-A947-70E740481C1C}">
+                                <a14:useLocalDpi xmlns:a14="http://schemas.microsoft.com/office/drawing/2010/main" val="0"/>
+                              </a:ext>
+                            </a:extLst>
+                          </a:blip>
+                          <a:srcRect/>
+                          <a:stretch>
+                            <a:fillRect/>
+                          </a:stretch>
+                        </pic:blipFill>
+                        <pic:spPr bwMode="auto">
+                          <a:xfrm>
+                            <a:off x="0" y="0"/>
+                            <a:ext cx="1519005" cy="538654"/>
+                          </a:xfrm>
+                          <a:prstGeom prst="rect">
+                            <a:avLst/>
+                          </a:prstGeom>
+                          <a:noFill/>
+                          <a:ln>
+                            <a:noFill/>
+                          </a:ln>
+                        </pic:spPr>
+                      </pic:pic>
+                    </a:graphicData>
+                  </a:graphic>
+                </wp:inline>
+              </w:drawing>
+            </w:r>
+          </w:p>
+          <w:p>
+            <w:pPr>
+              <w:cnfStyle w:val="000000100000" w:firstRow="0" w:lastRow="0" w:firstColumn="0" w:lastColumn="0" w:oddVBand="0" w:evenVBand="0" w:oddHBand="1" w:evenHBand="0" w:firstRowFirstColumn="0" w:firstRowLastColumn="0" w:lastRowFirstColumn="0" w:lastRowLastColumn="0"/>
+            </w:pPr>
+            <w:r>
+              <w:t>Klik daarna een gewenst aantal keren op de pijltje omhoog bij Aantal en klik daarna op de knop Uitgeven</w:t>
+            </w:r>
+            <w:r>
+              <w:t>.</w:t>
+            </w:r>
+          </w:p>
+        </w:tc>
+        <w:tc>
+          <w:tcPr>
+            <w:tcW w:w="2430" w:type="dxa"/>
+          </w:tcPr>
+          <w:p>
+            <w:pPr>
+              <w:cnfStyle w:val="000000100000" w:firstRow="0" w:lastRow="0" w:firstColumn="0" w:lastColumn="0" w:oddVBand="0" w:evenVBand="0" w:oddHBand="1" w:evenHBand="0" w:firstRowFirstColumn="0" w:firstRowLastColumn="0" w:lastRowFirstColumn="0" w:lastRowLastColumn="0"/>
+            </w:pPr>
+            <w:r>
+              <w:t>Het aantal ingevulde overige dingen uit de voorraad halen waar de barcode overeenkomt met het id (uitgifte tab)</w:t>
+            </w:r>
+          </w:p>
+        </w:tc>
+        <w:tc>
+          <w:tcPr>
+            <w:tcW w:w="1620" w:type="dxa"/>
+          </w:tcPr>
+          <w:p>
+            <w:pPr>
+              <w:cnfStyle w:val="000000100000" w:firstRow="0" w:lastRow="0" w:firstColumn="0" w:lastColumn="0" w:oddVBand="0" w:evenVBand="0" w:oddHBand="1" w:evenHBand="0" w:firstRowFirstColumn="0" w:firstRowLastColumn="0" w:lastRowFirstColumn="0" w:lastRowLastColumn="0"/>
+            </w:pPr>
+          </w:p>
+        </w:tc>
+        <w:tc>
+          <w:tcPr>
+            <w:tcW w:w="1350" w:type="dxa"/>
           </w:tcPr>
           <w:p>
             <w:pPr>
@@ -2248,65 +2597,158 @@
         <w:tc>
           <w:tcPr>
             <w:cnfStyle w:val="001000000000" w:firstRow="0" w:lastRow="0" w:firstColumn="1" w:lastColumn="0" w:oddVBand="0" w:evenVBand="0" w:oddHBand="0" w:evenHBand="0" w:firstRowFirstColumn="0" w:firstRowLastColumn="0" w:lastRowFirstColumn="0" w:lastRowLastColumn="0"/>
-            <w:tcW w:w="1885" w:type="dxa"/>
-          </w:tcPr>
-          <w:p>
-            <w:r>
-              <w:t>Beau Taapken</w:t>
-            </w:r>
-          </w:p>
-        </w:tc>
-        <w:tc>
-          <w:tcPr>
-            <w:tcW w:w="2053" w:type="dxa"/>
-          </w:tcPr>
-          <w:p>
-            <w:pPr>
-              <w:cnfStyle w:val="000000000000" w:firstRow="0" w:lastRow="0" w:firstColumn="0" w:lastColumn="0" w:oddVBand="0" w:evenVBand="0" w:oddHBand="0" w:evenHBand="0" w:firstRowFirstColumn="0" w:firstRowLastColumn="0" w:lastRowFirstColumn="0" w:lastRowLastColumn="0"/>
-            </w:pPr>
-            <w:r>
-              <w:t>Medicijnen toevoegen in de database</w:t>
-            </w:r>
-            <w:r>
-              <w:t xml:space="preserve"> (retour)</w:t>
-            </w:r>
-          </w:p>
-        </w:tc>
-        <w:tc>
-          <w:tcPr>
-            <w:tcW w:w="2087" w:type="dxa"/>
-          </w:tcPr>
-          <w:p>
-            <w:pPr>
-              <w:cnfStyle w:val="000000000000" w:firstRow="0" w:lastRow="0" w:firstColumn="0" w:lastColumn="0" w:oddVBand="0" w:evenVBand="0" w:oddHBand="0" w:evenHBand="0" w:firstRowFirstColumn="0" w:firstRowLastColumn="0" w:lastRowFirstColumn="0" w:lastRowLastColumn="0"/>
-            </w:pPr>
-            <w:r>
-              <w:t>Het aantal ingevulde medicijnen in de database toevoegen waar de barcode overeenkomt met het id (</w:t>
-            </w:r>
-            <w:r>
-              <w:t>retour</w:t>
-            </w:r>
-            <w:r>
-              <w:t xml:space="preserve"> tab)</w:t>
-            </w:r>
-          </w:p>
-        </w:tc>
-        <w:tc>
-          <w:tcPr>
-            <w:tcW w:w="1536" w:type="dxa"/>
-          </w:tcPr>
-          <w:p>
-            <w:pPr>
-              <w:cnfStyle w:val="000000000000" w:firstRow="0" w:lastRow="0" w:firstColumn="0" w:lastColumn="0" w:oddVBand="0" w:evenVBand="0" w:oddHBand="0" w:evenHBand="0" w:firstRowFirstColumn="0" w:firstRowLastColumn="0" w:lastRowFirstColumn="0" w:lastRowLastColumn="0"/>
-            </w:pPr>
-            <w:r>
-              <w:t>Ja</w:t>
-            </w:r>
-          </w:p>
-        </w:tc>
-        <w:tc>
-          <w:tcPr>
-            <w:tcW w:w="1455" w:type="dxa"/>
+            <w:tcW w:w="1710" w:type="dxa"/>
+          </w:tcPr>
+          <w:p>
+            <w:r>
+              <w:t>Mark Visser</w:t>
+            </w:r>
+          </w:p>
+        </w:tc>
+        <w:tc>
+          <w:tcPr>
+            <w:tcW w:w="1890" w:type="dxa"/>
+          </w:tcPr>
+          <w:p>
+            <w:pPr>
+              <w:cnfStyle w:val="000000000000" w:firstRow="0" w:lastRow="0" w:firstColumn="0" w:lastColumn="0" w:oddVBand="0" w:evenVBand="0" w:oddHBand="0" w:evenHBand="0" w:firstRowFirstColumn="0" w:firstRowLastColumn="0" w:lastRowFirstColumn="0" w:lastRowLastColumn="0"/>
+            </w:pPr>
+            <w:r>
+              <w:t>Medicijnen toevoegen in de database (binnenkomst)</w:t>
+            </w:r>
+          </w:p>
+        </w:tc>
+        <w:tc>
+          <w:tcPr>
+            <w:tcW w:w="2520" w:type="dxa"/>
+          </w:tcPr>
+          <w:p>
+            <w:pPr>
+              <w:cnfStyle w:val="000000000000" w:firstRow="0" w:lastRow="0" w:firstColumn="0" w:lastColumn="0" w:oddVBand="0" w:evenVBand="0" w:oddHBand="0" w:evenHBand="0" w:firstRowFirstColumn="0" w:firstRowLastColumn="0" w:lastRowFirstColumn="0" w:lastRowLastColumn="0"/>
+            </w:pPr>
+            <w:r>
+              <w:t xml:space="preserve">In het </w:t>
+            </w:r>
+            <w:r>
+              <w:t>Binnenkomst</w:t>
+            </w:r>
+            <w:r>
+              <w:t xml:space="preserve"> tab scan je bij de box langs B</w:t>
+            </w:r>
+            <w:r>
+              <w:t xml:space="preserve">arcode </w:t>
+            </w:r>
+            <w:r>
+              <w:t>de barcode hieronder in</w:t>
+            </w:r>
+          </w:p>
+          <w:p>
+            <w:pPr>
+              <w:cnfStyle w:val="000000000000" w:firstRow="0" w:lastRow="0" w:firstColumn="0" w:lastColumn="0" w:oddVBand="0" w:evenVBand="0" w:oddHBand="0" w:evenHBand="0" w:firstRowFirstColumn="0" w:firstRowLastColumn="0" w:lastRowFirstColumn="0" w:lastRowLastColumn="0"/>
+            </w:pPr>
+            <w:r>
+              <w:rPr>
+                <w:noProof/>
+              </w:rPr>
+              <w:drawing>
+                <wp:inline distT="0" distB="0" distL="0" distR="0" wp14:anchorId="48DCFAFA" wp14:editId="609519E4">
+                  <wp:extent cx="1352550" cy="588066"/>
+                  <wp:effectExtent l="0" t="0" r="0" b="2540"/>
+                  <wp:docPr id="2" name="Picture 2" descr="https://www.barcodesinc.com/generator/image.php?code=33144&amp;style=197&amp;type=C128B&amp;width=115&amp;height=50&amp;xres=1&amp;font=3"/>
+                  <wp:cNvGraphicFramePr>
+                    <a:graphicFrameLocks xmlns:a="http://schemas.openxmlformats.org/drawingml/2006/main" noChangeAspect="1"/>
+                  </wp:cNvGraphicFramePr>
+                  <a:graphic xmlns:a="http://schemas.openxmlformats.org/drawingml/2006/main">
+                    <a:graphicData uri="http://schemas.openxmlformats.org/drawingml/2006/picture">
+                      <pic:pic xmlns:pic="http://schemas.openxmlformats.org/drawingml/2006/picture">
+                        <pic:nvPicPr>
+                          <pic:cNvPr id="0" name="Picture 1" descr="https://www.barcodesinc.com/generator/image.php?code=33144&amp;style=197&amp;type=C128B&amp;width=115&amp;height=50&amp;xres=1&amp;font=3"/>
+                          <pic:cNvPicPr>
+                            <a:picLocks noChangeAspect="1" noChangeArrowheads="1"/>
+                          </pic:cNvPicPr>
+                        </pic:nvPicPr>
+                        <pic:blipFill>
+                          <a:blip r:embed="rId6">
+                            <a:extLst>
+                              <a:ext uri="{28A0092B-C50C-407E-A947-70E740481C1C}">
+                                <a14:useLocalDpi xmlns:a14="http://schemas.microsoft.com/office/drawing/2010/main" val="0"/>
+                              </a:ext>
+                            </a:extLst>
+                          </a:blip>
+                          <a:srcRect/>
+                          <a:stretch>
+                            <a:fillRect/>
+                          </a:stretch>
+                        </pic:blipFill>
+                        <pic:spPr bwMode="auto">
+                          <a:xfrm>
+                            <a:off x="0" y="0"/>
+                            <a:ext cx="1437895" cy="625173"/>
+                          </a:xfrm>
+                          <a:prstGeom prst="rect">
+                            <a:avLst/>
+                          </a:prstGeom>
+                          <a:noFill/>
+                          <a:ln>
+                            <a:noFill/>
+                          </a:ln>
+                        </pic:spPr>
+                      </pic:pic>
+                    </a:graphicData>
+                  </a:graphic>
+                </wp:inline>
+              </w:drawing>
+            </w:r>
+          </w:p>
+          <w:p>
+            <w:pPr>
+              <w:cnfStyle w:val="000000000000" w:firstRow="0" w:lastRow="0" w:firstColumn="0" w:lastColumn="0" w:oddVBand="0" w:evenVBand="0" w:oddHBand="0" w:evenHBand="0" w:firstRowFirstColumn="0" w:firstRowLastColumn="0" w:lastRowFirstColumn="0" w:lastRowLastColumn="0"/>
+            </w:pPr>
+            <w:r>
+              <w:t xml:space="preserve">Klik daarna een gewenst aantal keren op de pijltje omhoog </w:t>
+            </w:r>
+            <w:r>
+              <w:lastRenderedPageBreak/>
+              <w:t xml:space="preserve">of vul zelf een cijfer in </w:t>
+            </w:r>
+            <w:r>
+              <w:t xml:space="preserve">bij Aantal en klik daarna op de knop </w:t>
+            </w:r>
+            <w:r>
+              <w:t>Binnenkomst</w:t>
+            </w:r>
+            <w:r>
+              <w:t>.</w:t>
+            </w:r>
+          </w:p>
+        </w:tc>
+        <w:tc>
+          <w:tcPr>
+            <w:tcW w:w="2430" w:type="dxa"/>
+          </w:tcPr>
+          <w:p>
+            <w:pPr>
+              <w:cnfStyle w:val="000000000000" w:firstRow="0" w:lastRow="0" w:firstColumn="0" w:lastColumn="0" w:oddVBand="0" w:evenVBand="0" w:oddHBand="0" w:evenHBand="0" w:firstRowFirstColumn="0" w:firstRowLastColumn="0" w:lastRowFirstColumn="0" w:lastRowLastColumn="0"/>
+            </w:pPr>
+            <w:r>
+              <w:lastRenderedPageBreak/>
+              <w:t>Het aantal ingevulde medicijnen in de database toevoegen waar de barcode overeenkomt met het id (binnenkomst tab)</w:t>
+            </w:r>
+          </w:p>
+        </w:tc>
+        <w:tc>
+          <w:tcPr>
+            <w:tcW w:w="1620" w:type="dxa"/>
+          </w:tcPr>
+          <w:p>
+            <w:pPr>
+              <w:cnfStyle w:val="000000000000" w:firstRow="0" w:lastRow="0" w:firstColumn="0" w:lastColumn="0" w:oddVBand="0" w:evenVBand="0" w:oddHBand="0" w:evenHBand="0" w:firstRowFirstColumn="0" w:firstRowLastColumn="0" w:lastRowFirstColumn="0" w:lastRowLastColumn="0"/>
+            </w:pPr>
+          </w:p>
+        </w:tc>
+        <w:tc>
+          <w:tcPr>
+            <w:tcW w:w="1350" w:type="dxa"/>
           </w:tcPr>
           <w:p>
             <w:pPr>
@@ -2325,65 +2767,141 @@
         <w:tc>
           <w:tcPr>
             <w:cnfStyle w:val="001000000000" w:firstRow="0" w:lastRow="0" w:firstColumn="1" w:lastColumn="0" w:oddVBand="0" w:evenVBand="0" w:oddHBand="0" w:evenHBand="0" w:firstRowFirstColumn="0" w:firstRowLastColumn="0" w:lastRowFirstColumn="0" w:lastRowLastColumn="0"/>
-            <w:tcW w:w="1885" w:type="dxa"/>
-          </w:tcPr>
-          <w:p>
-            <w:r>
-              <w:t>Beau Taapken</w:t>
-            </w:r>
-          </w:p>
-        </w:tc>
-        <w:tc>
-          <w:tcPr>
-            <w:tcW w:w="2053" w:type="dxa"/>
-          </w:tcPr>
-          <w:p>
-            <w:pPr>
-              <w:cnfStyle w:val="000000100000" w:firstRow="0" w:lastRow="0" w:firstColumn="0" w:lastColumn="0" w:oddVBand="0" w:evenVBand="0" w:oddHBand="1" w:evenHBand="0" w:firstRowFirstColumn="0" w:firstRowLastColumn="0" w:lastRowFirstColumn="0" w:lastRowLastColumn="0"/>
-            </w:pPr>
-            <w:r>
-              <w:t>Overige toevoegen in de database</w:t>
-            </w:r>
-            <w:r>
-              <w:t xml:space="preserve"> (retour)</w:t>
-            </w:r>
-          </w:p>
-        </w:tc>
-        <w:tc>
-          <w:tcPr>
-            <w:tcW w:w="2087" w:type="dxa"/>
-          </w:tcPr>
-          <w:p>
-            <w:pPr>
-              <w:cnfStyle w:val="000000100000" w:firstRow="0" w:lastRow="0" w:firstColumn="0" w:lastColumn="0" w:oddVBand="0" w:evenVBand="0" w:oddHBand="1" w:evenHBand="0" w:firstRowFirstColumn="0" w:firstRowLastColumn="0" w:lastRowFirstColumn="0" w:lastRowLastColumn="0"/>
-            </w:pPr>
-            <w:r>
-              <w:t>Het aantal ingevulde overige dingen in de database toevoegen waar de barcode overeenkomt met het id (</w:t>
-            </w:r>
-            <w:r>
-              <w:t>retour</w:t>
-            </w:r>
-            <w:r>
-              <w:t xml:space="preserve"> tab)</w:t>
-            </w:r>
-          </w:p>
-        </w:tc>
-        <w:tc>
-          <w:tcPr>
-            <w:tcW w:w="1536" w:type="dxa"/>
-          </w:tcPr>
-          <w:p>
-            <w:pPr>
-              <w:cnfStyle w:val="000000100000" w:firstRow="0" w:lastRow="0" w:firstColumn="0" w:lastColumn="0" w:oddVBand="0" w:evenVBand="0" w:oddHBand="1" w:evenHBand="0" w:firstRowFirstColumn="0" w:firstRowLastColumn="0" w:lastRowFirstColumn="0" w:lastRowLastColumn="0"/>
-            </w:pPr>
-            <w:r>
-              <w:t>Ja</w:t>
-            </w:r>
-          </w:p>
-        </w:tc>
-        <w:tc>
-          <w:tcPr>
-            <w:tcW w:w="1455" w:type="dxa"/>
+            <w:tcW w:w="1710" w:type="dxa"/>
+          </w:tcPr>
+          <w:p>
+            <w:r>
+              <w:t>Mark Visser</w:t>
+            </w:r>
+          </w:p>
+        </w:tc>
+        <w:tc>
+          <w:tcPr>
+            <w:tcW w:w="1890" w:type="dxa"/>
+          </w:tcPr>
+          <w:p>
+            <w:pPr>
+              <w:cnfStyle w:val="000000100000" w:firstRow="0" w:lastRow="0" w:firstColumn="0" w:lastColumn="0" w:oddVBand="0" w:evenVBand="0" w:oddHBand="1" w:evenHBand="0" w:firstRowFirstColumn="0" w:firstRowLastColumn="0" w:lastRowFirstColumn="0" w:lastRowLastColumn="0"/>
+            </w:pPr>
+            <w:r>
+              <w:t>Overige toevoegen in de database (binnenkomst)</w:t>
+            </w:r>
+          </w:p>
+        </w:tc>
+        <w:tc>
+          <w:tcPr>
+            <w:tcW w:w="2520" w:type="dxa"/>
+          </w:tcPr>
+          <w:p>
+            <w:pPr>
+              <w:cnfStyle w:val="000000100000" w:firstRow="0" w:lastRow="0" w:firstColumn="0" w:lastColumn="0" w:oddVBand="0" w:evenVBand="0" w:oddHBand="1" w:evenHBand="0" w:firstRowFirstColumn="0" w:firstRowLastColumn="0" w:lastRowFirstColumn="0" w:lastRowLastColumn="0"/>
+            </w:pPr>
+            <w:r>
+              <w:t xml:space="preserve">In het </w:t>
+            </w:r>
+            <w:r>
+              <w:t>B</w:t>
+            </w:r>
+            <w:r>
+              <w:t>innenkomst tab scan je bij barcode de barcode hieronder in</w:t>
+            </w:r>
+          </w:p>
+          <w:p>
+            <w:pPr>
+              <w:cnfStyle w:val="000000100000" w:firstRow="0" w:lastRow="0" w:firstColumn="0" w:lastColumn="0" w:oddVBand="0" w:evenVBand="0" w:oddHBand="1" w:evenHBand="0" w:firstRowFirstColumn="0" w:firstRowLastColumn="0" w:lastRowFirstColumn="0" w:lastRowLastColumn="0"/>
+            </w:pPr>
+            <w:r>
+              <w:rPr>
+                <w:noProof/>
+              </w:rPr>
+              <w:drawing>
+                <wp:inline distT="0" distB="0" distL="0" distR="0" wp14:anchorId="530F2E32" wp14:editId="086C235D">
+                  <wp:extent cx="1438275" cy="510026"/>
+                  <wp:effectExtent l="0" t="0" r="0" b="4445"/>
+                  <wp:docPr id="4" name="Picture 4" descr="https://www.barcodesinc.com/generator/image.php?code=1002110&amp;style=197&amp;type=C128B&amp;width=141&amp;height=50&amp;xres=1&amp;font=3"/>
+                  <wp:cNvGraphicFramePr>
+                    <a:graphicFrameLocks xmlns:a="http://schemas.openxmlformats.org/drawingml/2006/main" noChangeAspect="1"/>
+                  </wp:cNvGraphicFramePr>
+                  <a:graphic xmlns:a="http://schemas.openxmlformats.org/drawingml/2006/main">
+                    <a:graphicData uri="http://schemas.openxmlformats.org/drawingml/2006/picture">
+                      <pic:pic xmlns:pic="http://schemas.openxmlformats.org/drawingml/2006/picture">
+                        <pic:nvPicPr>
+                          <pic:cNvPr id="0" name="Picture 3" descr="https://www.barcodesinc.com/generator/image.php?code=1002110&amp;style=197&amp;type=C128B&amp;width=141&amp;height=50&amp;xres=1&amp;font=3"/>
+                          <pic:cNvPicPr>
+                            <a:picLocks noChangeAspect="1" noChangeArrowheads="1"/>
+                          </pic:cNvPicPr>
+                        </pic:nvPicPr>
+                        <pic:blipFill>
+                          <a:blip r:embed="rId7">
+                            <a:extLst>
+                              <a:ext uri="{28A0092B-C50C-407E-A947-70E740481C1C}">
+                                <a14:useLocalDpi xmlns:a14="http://schemas.microsoft.com/office/drawing/2010/main" val="0"/>
+                              </a:ext>
+                            </a:extLst>
+                          </a:blip>
+                          <a:srcRect/>
+                          <a:stretch>
+                            <a:fillRect/>
+                          </a:stretch>
+                        </pic:blipFill>
+                        <pic:spPr bwMode="auto">
+                          <a:xfrm>
+                            <a:off x="0" y="0"/>
+                            <a:ext cx="1519005" cy="538654"/>
+                          </a:xfrm>
+                          <a:prstGeom prst="rect">
+                            <a:avLst/>
+                          </a:prstGeom>
+                          <a:noFill/>
+                          <a:ln>
+                            <a:noFill/>
+                          </a:ln>
+                        </pic:spPr>
+                      </pic:pic>
+                    </a:graphicData>
+                  </a:graphic>
+                </wp:inline>
+              </w:drawing>
+            </w:r>
+          </w:p>
+          <w:p>
+            <w:pPr>
+              <w:cnfStyle w:val="000000100000" w:firstRow="0" w:lastRow="0" w:firstColumn="0" w:lastColumn="0" w:oddVBand="0" w:evenVBand="0" w:oddHBand="1" w:evenHBand="0" w:firstRowFirstColumn="0" w:firstRowLastColumn="0" w:lastRowFirstColumn="0" w:lastRowLastColumn="0"/>
+            </w:pPr>
+            <w:r>
+              <w:t>Klik daarna een gewenst aantal keren op de pijltje omhoog of vul zelf een cijfer in bij Aantal en klik daarna op de knop Binnenkomst</w:t>
+            </w:r>
+            <w:r>
+              <w:t>.</w:t>
+            </w:r>
+          </w:p>
+        </w:tc>
+        <w:tc>
+          <w:tcPr>
+            <w:tcW w:w="2430" w:type="dxa"/>
+          </w:tcPr>
+          <w:p>
+            <w:pPr>
+              <w:cnfStyle w:val="000000100000" w:firstRow="0" w:lastRow="0" w:firstColumn="0" w:lastColumn="0" w:oddVBand="0" w:evenVBand="0" w:oddHBand="1" w:evenHBand="0" w:firstRowFirstColumn="0" w:firstRowLastColumn="0" w:lastRowFirstColumn="0" w:lastRowLastColumn="0"/>
+            </w:pPr>
+            <w:r>
+              <w:t>Het aantal ingevulde overige dingen in de database toevoegen waar de barcode overeenkomt met het id (binnenkomst tab)</w:t>
+            </w:r>
+          </w:p>
+        </w:tc>
+        <w:tc>
+          <w:tcPr>
+            <w:tcW w:w="1620" w:type="dxa"/>
+          </w:tcPr>
+          <w:p>
+            <w:pPr>
+              <w:cnfStyle w:val="000000100000" w:firstRow="0" w:lastRow="0" w:firstColumn="0" w:lastColumn="0" w:oddVBand="0" w:evenVBand="0" w:oddHBand="1" w:evenHBand="0" w:firstRowFirstColumn="0" w:firstRowLastColumn="0" w:lastRowFirstColumn="0" w:lastRowLastColumn="0"/>
+            </w:pPr>
+          </w:p>
+        </w:tc>
+        <w:tc>
+          <w:tcPr>
+            <w:tcW w:w="1350" w:type="dxa"/>
           </w:tcPr>
           <w:p>
             <w:pPr>
@@ -2399,56 +2917,1144 @@
         <w:tc>
           <w:tcPr>
             <w:cnfStyle w:val="001000000000" w:firstRow="0" w:lastRow="0" w:firstColumn="1" w:lastColumn="0" w:oddVBand="0" w:evenVBand="0" w:oddHBand="0" w:evenHBand="0" w:firstRowFirstColumn="0" w:firstRowLastColumn="0" w:lastRowFirstColumn="0" w:lastRowLastColumn="0"/>
-            <w:tcW w:w="1885" w:type="dxa"/>
-          </w:tcPr>
-          <w:p>
-            <w:r>
-              <w:t>Beau Taapken</w:t>
-            </w:r>
-          </w:p>
-        </w:tc>
-        <w:tc>
-          <w:tcPr>
-            <w:tcW w:w="2053" w:type="dxa"/>
-          </w:tcPr>
-          <w:p>
-            <w:pPr>
-              <w:cnfStyle w:val="000000000000" w:firstRow="0" w:lastRow="0" w:firstColumn="0" w:lastColumn="0" w:oddVBand="0" w:evenVBand="0" w:oddHBand="0" w:evenHBand="0" w:firstRowFirstColumn="0" w:firstRowLastColumn="0" w:lastRowFirstColumn="0" w:lastRowLastColumn="0"/>
-            </w:pPr>
-            <w:r>
-              <w:t>Vooraad bekijken</w:t>
-            </w:r>
-          </w:p>
-        </w:tc>
-        <w:tc>
-          <w:tcPr>
-            <w:tcW w:w="2087" w:type="dxa"/>
-          </w:tcPr>
-          <w:p>
-            <w:pPr>
-              <w:cnfStyle w:val="000000000000" w:firstRow="0" w:lastRow="0" w:firstColumn="0" w:lastColumn="0" w:oddVBand="0" w:evenVBand="0" w:oddHBand="0" w:evenHBand="0" w:firstRowFirstColumn="0" w:firstRowLastColumn="0" w:lastRowFirstColumn="0" w:lastRowLastColumn="0"/>
-            </w:pPr>
-            <w:r>
-              <w:t xml:space="preserve">Checken of de medicijnen en de overige dingen in de tabel staan </w:t>
-            </w:r>
-          </w:p>
-        </w:tc>
-        <w:tc>
-          <w:tcPr>
-            <w:tcW w:w="1536" w:type="dxa"/>
-          </w:tcPr>
-          <w:p>
-            <w:pPr>
-              <w:cnfStyle w:val="000000000000" w:firstRow="0" w:lastRow="0" w:firstColumn="0" w:lastColumn="0" w:oddVBand="0" w:evenVBand="0" w:oddHBand="0" w:evenHBand="0" w:firstRowFirstColumn="0" w:firstRowLastColumn="0" w:lastRowFirstColumn="0" w:lastRowLastColumn="0"/>
-            </w:pPr>
-            <w:r>
-              <w:t>Ja</w:t>
-            </w:r>
-          </w:p>
-        </w:tc>
-        <w:tc>
-          <w:tcPr>
-            <w:tcW w:w="1455" w:type="dxa"/>
+            <w:tcW w:w="1710" w:type="dxa"/>
+          </w:tcPr>
+          <w:p>
+            <w:r>
+              <w:t>Mark Visser</w:t>
+            </w:r>
+          </w:p>
+        </w:tc>
+        <w:tc>
+          <w:tcPr>
+            <w:tcW w:w="1890" w:type="dxa"/>
+          </w:tcPr>
+          <w:p>
+            <w:pPr>
+              <w:cnfStyle w:val="000000000000" w:firstRow="0" w:lastRow="0" w:firstColumn="0" w:lastColumn="0" w:oddVBand="0" w:evenVBand="0" w:oddHBand="0" w:evenHBand="0" w:firstRowFirstColumn="0" w:firstRowLastColumn="0" w:lastRowFirstColumn="0" w:lastRowLastColumn="0"/>
+            </w:pPr>
+            <w:r>
+              <w:t>Medicijnen toevoegen in de database (retour)</w:t>
+            </w:r>
+          </w:p>
+        </w:tc>
+        <w:tc>
+          <w:tcPr>
+            <w:tcW w:w="2520" w:type="dxa"/>
+          </w:tcPr>
+          <w:p>
+            <w:pPr>
+              <w:cnfStyle w:val="000000000000" w:firstRow="0" w:lastRow="0" w:firstColumn="0" w:lastColumn="0" w:oddVBand="0" w:evenVBand="0" w:oddHBand="0" w:evenHBand="0" w:firstRowFirstColumn="0" w:firstRowLastColumn="0" w:lastRowFirstColumn="0" w:lastRowLastColumn="0"/>
+            </w:pPr>
+            <w:r>
+              <w:t xml:space="preserve">In het </w:t>
+            </w:r>
+            <w:r>
+              <w:t>Retour</w:t>
+            </w:r>
+            <w:r>
+              <w:t xml:space="preserve"> tab scan je bij</w:t>
+            </w:r>
+            <w:r>
+              <w:t xml:space="preserve"> de box langs B</w:t>
+            </w:r>
+            <w:r>
+              <w:t>arcode de barcode hieronder in</w:t>
+            </w:r>
+          </w:p>
+          <w:p>
+            <w:pPr>
+              <w:cnfStyle w:val="000000000000" w:firstRow="0" w:lastRow="0" w:firstColumn="0" w:lastColumn="0" w:oddVBand="0" w:evenVBand="0" w:oddHBand="0" w:evenHBand="0" w:firstRowFirstColumn="0" w:firstRowLastColumn="0" w:lastRowFirstColumn="0" w:lastRowLastColumn="0"/>
+            </w:pPr>
+            <w:r>
+              <w:rPr>
+                <w:noProof/>
+              </w:rPr>
+              <w:drawing>
+                <wp:inline distT="0" distB="0" distL="0" distR="0" wp14:anchorId="3795492E" wp14:editId="75252B7F">
+                  <wp:extent cx="1352550" cy="588066"/>
+                  <wp:effectExtent l="0" t="0" r="0" b="2540"/>
+                  <wp:docPr id="7" name="Picture 7" descr="https://www.barcodesinc.com/generator/image.php?code=33144&amp;style=197&amp;type=C128B&amp;width=115&amp;height=50&amp;xres=1&amp;font=3"/>
+                  <wp:cNvGraphicFramePr>
+                    <a:graphicFrameLocks xmlns:a="http://schemas.openxmlformats.org/drawingml/2006/main" noChangeAspect="1"/>
+                  </wp:cNvGraphicFramePr>
+                  <a:graphic xmlns:a="http://schemas.openxmlformats.org/drawingml/2006/main">
+                    <a:graphicData uri="http://schemas.openxmlformats.org/drawingml/2006/picture">
+                      <pic:pic xmlns:pic="http://schemas.openxmlformats.org/drawingml/2006/picture">
+                        <pic:nvPicPr>
+                          <pic:cNvPr id="0" name="Picture 1" descr="https://www.barcodesinc.com/generator/image.php?code=33144&amp;style=197&amp;type=C128B&amp;width=115&amp;height=50&amp;xres=1&amp;font=3"/>
+                          <pic:cNvPicPr>
+                            <a:picLocks noChangeAspect="1" noChangeArrowheads="1"/>
+                          </pic:cNvPicPr>
+                        </pic:nvPicPr>
+                        <pic:blipFill>
+                          <a:blip r:embed="rId6">
+                            <a:extLst>
+                              <a:ext uri="{28A0092B-C50C-407E-A947-70E740481C1C}">
+                                <a14:useLocalDpi xmlns:a14="http://schemas.microsoft.com/office/drawing/2010/main" val="0"/>
+                              </a:ext>
+                            </a:extLst>
+                          </a:blip>
+                          <a:srcRect/>
+                          <a:stretch>
+                            <a:fillRect/>
+                          </a:stretch>
+                        </pic:blipFill>
+                        <pic:spPr bwMode="auto">
+                          <a:xfrm>
+                            <a:off x="0" y="0"/>
+                            <a:ext cx="1437895" cy="625173"/>
+                          </a:xfrm>
+                          <a:prstGeom prst="rect">
+                            <a:avLst/>
+                          </a:prstGeom>
+                          <a:noFill/>
+                          <a:ln>
+                            <a:noFill/>
+                          </a:ln>
+                        </pic:spPr>
+                      </pic:pic>
+                    </a:graphicData>
+                  </a:graphic>
+                </wp:inline>
+              </w:drawing>
+            </w:r>
+          </w:p>
+          <w:p>
+            <w:pPr>
+              <w:cnfStyle w:val="000000000000" w:firstRow="0" w:lastRow="0" w:firstColumn="0" w:lastColumn="0" w:oddVBand="0" w:evenVBand="0" w:oddHBand="0" w:evenHBand="0" w:firstRowFirstColumn="0" w:firstRowLastColumn="0" w:lastRowFirstColumn="0" w:lastRowLastColumn="0"/>
+            </w:pPr>
+            <w:r>
+              <w:t xml:space="preserve">Klik daarna een gewenst aantal keren op de pijltje omhoog of vul zelf een cijfer in bij Aantal en klik daarna op de knop </w:t>
+            </w:r>
+            <w:r>
+              <w:t>Retour</w:t>
+            </w:r>
+            <w:r>
+              <w:t>.</w:t>
+            </w:r>
+          </w:p>
+        </w:tc>
+        <w:tc>
+          <w:tcPr>
+            <w:tcW w:w="2430" w:type="dxa"/>
+          </w:tcPr>
+          <w:p>
+            <w:pPr>
+              <w:cnfStyle w:val="000000000000" w:firstRow="0" w:lastRow="0" w:firstColumn="0" w:lastColumn="0" w:oddVBand="0" w:evenVBand="0" w:oddHBand="0" w:evenHBand="0" w:firstRowFirstColumn="0" w:firstRowLastColumn="0" w:lastRowFirstColumn="0" w:lastRowLastColumn="0"/>
+            </w:pPr>
+            <w:r>
+              <w:t>Het aantal ingevulde medicijnen in de database toevoegen waar de barcode overeenkomt met het id (retour tab)</w:t>
+            </w:r>
+          </w:p>
+        </w:tc>
+        <w:tc>
+          <w:tcPr>
+            <w:tcW w:w="1620" w:type="dxa"/>
+          </w:tcPr>
+          <w:p>
+            <w:pPr>
+              <w:cnfStyle w:val="000000000000" w:firstRow="0" w:lastRow="0" w:firstColumn="0" w:lastColumn="0" w:oddVBand="0" w:evenVBand="0" w:oddHBand="0" w:evenHBand="0" w:firstRowFirstColumn="0" w:firstRowLastColumn="0" w:lastRowFirstColumn="0" w:lastRowLastColumn="0"/>
+            </w:pPr>
+          </w:p>
+        </w:tc>
+        <w:tc>
+          <w:tcPr>
+            <w:tcW w:w="1350" w:type="dxa"/>
+          </w:tcPr>
+          <w:p>
+            <w:pPr>
+              <w:cnfStyle w:val="000000000000" w:firstRow="0" w:lastRow="0" w:firstColumn="0" w:lastColumn="0" w:oddVBand="0" w:evenVBand="0" w:oddHBand="0" w:evenHBand="0" w:firstRowFirstColumn="0" w:firstRowLastColumn="0" w:lastRowFirstColumn="0" w:lastRowLastColumn="0"/>
+            </w:pPr>
+            <w:r>
+              <w:t>2 minuten</w:t>
+            </w:r>
+          </w:p>
+        </w:tc>
+      </w:tr>
+      <w:tr>
+        <w:trPr>
+          <w:cnfStyle w:val="000000100000" w:firstRow="0" w:lastRow="0" w:firstColumn="0" w:lastColumn="0" w:oddVBand="0" w:evenVBand="0" w:oddHBand="1" w:evenHBand="0" w:firstRowFirstColumn="0" w:firstRowLastColumn="0" w:lastRowFirstColumn="0" w:lastRowLastColumn="0"/>
+        </w:trPr>
+        <w:tc>
+          <w:tcPr>
+            <w:cnfStyle w:val="001000000000" w:firstRow="0" w:lastRow="0" w:firstColumn="1" w:lastColumn="0" w:oddVBand="0" w:evenVBand="0" w:oddHBand="0" w:evenHBand="0" w:firstRowFirstColumn="0" w:firstRowLastColumn="0" w:lastRowFirstColumn="0" w:lastRowLastColumn="0"/>
+            <w:tcW w:w="1710" w:type="dxa"/>
+          </w:tcPr>
+          <w:p>
+            <w:r>
+              <w:t>Mark Visser</w:t>
+            </w:r>
+          </w:p>
+        </w:tc>
+        <w:tc>
+          <w:tcPr>
+            <w:tcW w:w="1890" w:type="dxa"/>
+          </w:tcPr>
+          <w:p>
+            <w:pPr>
+              <w:cnfStyle w:val="000000100000" w:firstRow="0" w:lastRow="0" w:firstColumn="0" w:lastColumn="0" w:oddVBand="0" w:evenVBand="0" w:oddHBand="1" w:evenHBand="0" w:firstRowFirstColumn="0" w:firstRowLastColumn="0" w:lastRowFirstColumn="0" w:lastRowLastColumn="0"/>
+            </w:pPr>
+            <w:r>
+              <w:t>Overige toevoegen in de database (retour)</w:t>
+            </w:r>
+          </w:p>
+        </w:tc>
+        <w:tc>
+          <w:tcPr>
+            <w:tcW w:w="2520" w:type="dxa"/>
+          </w:tcPr>
+          <w:p>
+            <w:pPr>
+              <w:cnfStyle w:val="000000100000" w:firstRow="0" w:lastRow="0" w:firstColumn="0" w:lastColumn="0" w:oddVBand="0" w:evenVBand="0" w:oddHBand="1" w:evenHBand="0" w:firstRowFirstColumn="0" w:firstRowLastColumn="0" w:lastRowFirstColumn="0" w:lastRowLastColumn="0"/>
+            </w:pPr>
+            <w:r>
+              <w:t xml:space="preserve">In het </w:t>
+            </w:r>
+            <w:r>
+              <w:t>Retour</w:t>
+            </w:r>
+            <w:r>
+              <w:t xml:space="preserve"> tab scan je bij de box langs Barcode de barcode hieronder in</w:t>
+            </w:r>
+          </w:p>
+          <w:p>
+            <w:pPr>
+              <w:cnfStyle w:val="000000100000" w:firstRow="0" w:lastRow="0" w:firstColumn="0" w:lastColumn="0" w:oddVBand="0" w:evenVBand="0" w:oddHBand="1" w:evenHBand="0" w:firstRowFirstColumn="0" w:firstRowLastColumn="0" w:lastRowFirstColumn="0" w:lastRowLastColumn="0"/>
+            </w:pPr>
+            <w:r>
+              <w:rPr>
+                <w:noProof/>
+              </w:rPr>
+              <w:drawing>
+                <wp:inline distT="0" distB="0" distL="0" distR="0" wp14:anchorId="2E029369" wp14:editId="33DDE8C1">
+                  <wp:extent cx="1438275" cy="510026"/>
+                  <wp:effectExtent l="0" t="0" r="0" b="4445"/>
+                  <wp:docPr id="6" name="Picture 6" descr="https://www.barcodesinc.com/generator/image.php?code=1002110&amp;style=197&amp;type=C128B&amp;width=141&amp;height=50&amp;xres=1&amp;font=3"/>
+                  <wp:cNvGraphicFramePr>
+                    <a:graphicFrameLocks xmlns:a="http://schemas.openxmlformats.org/drawingml/2006/main" noChangeAspect="1"/>
+                  </wp:cNvGraphicFramePr>
+                  <a:graphic xmlns:a="http://schemas.openxmlformats.org/drawingml/2006/main">
+                    <a:graphicData uri="http://schemas.openxmlformats.org/drawingml/2006/picture">
+                      <pic:pic xmlns:pic="http://schemas.openxmlformats.org/drawingml/2006/picture">
+                        <pic:nvPicPr>
+                          <pic:cNvPr id="0" name="Picture 3" descr="https://www.barcodesinc.com/generator/image.php?code=1002110&amp;style=197&amp;type=C128B&amp;width=141&amp;height=50&amp;xres=1&amp;font=3"/>
+                          <pic:cNvPicPr>
+                            <a:picLocks noChangeAspect="1" noChangeArrowheads="1"/>
+                          </pic:cNvPicPr>
+                        </pic:nvPicPr>
+                        <pic:blipFill>
+                          <a:blip r:embed="rId7">
+                            <a:extLst>
+                              <a:ext uri="{28A0092B-C50C-407E-A947-70E740481C1C}">
+                                <a14:useLocalDpi xmlns:a14="http://schemas.microsoft.com/office/drawing/2010/main" val="0"/>
+                              </a:ext>
+                            </a:extLst>
+                          </a:blip>
+                          <a:srcRect/>
+                          <a:stretch>
+                            <a:fillRect/>
+                          </a:stretch>
+                        </pic:blipFill>
+                        <pic:spPr bwMode="auto">
+                          <a:xfrm>
+                            <a:off x="0" y="0"/>
+                            <a:ext cx="1519005" cy="538654"/>
+                          </a:xfrm>
+                          <a:prstGeom prst="rect">
+                            <a:avLst/>
+                          </a:prstGeom>
+                          <a:noFill/>
+                          <a:ln>
+                            <a:noFill/>
+                          </a:ln>
+                        </pic:spPr>
+                      </pic:pic>
+                    </a:graphicData>
+                  </a:graphic>
+                </wp:inline>
+              </w:drawing>
+            </w:r>
+          </w:p>
+          <w:p>
+            <w:pPr>
+              <w:cnfStyle w:val="000000100000" w:firstRow="0" w:lastRow="0" w:firstColumn="0" w:lastColumn="0" w:oddVBand="0" w:evenVBand="0" w:oddHBand="1" w:evenHBand="0" w:firstRowFirstColumn="0" w:firstRowLastColumn="0" w:lastRowFirstColumn="0" w:lastRowLastColumn="0"/>
+            </w:pPr>
+            <w:r>
+              <w:t xml:space="preserve">Klik daarna een gewenst aantal keren op de pijltje omhoog of vul zelf een cijfer in bij Aantal en klik daarna op de knop </w:t>
+            </w:r>
+            <w:r>
+              <w:t>Retour</w:t>
+            </w:r>
+            <w:r>
+              <w:t>.</w:t>
+            </w:r>
+          </w:p>
+        </w:tc>
+        <w:tc>
+          <w:tcPr>
+            <w:tcW w:w="2430" w:type="dxa"/>
+          </w:tcPr>
+          <w:p>
+            <w:pPr>
+              <w:cnfStyle w:val="000000100000" w:firstRow="0" w:lastRow="0" w:firstColumn="0" w:lastColumn="0" w:oddVBand="0" w:evenVBand="0" w:oddHBand="1" w:evenHBand="0" w:firstRowFirstColumn="0" w:firstRowLastColumn="0" w:lastRowFirstColumn="0" w:lastRowLastColumn="0"/>
+            </w:pPr>
+            <w:r>
+              <w:t>Het aantal ingevulde overige dingen in de database toevoegen waar de barcode overeenkomt met het id (retour tab)</w:t>
+            </w:r>
+          </w:p>
+        </w:tc>
+        <w:tc>
+          <w:tcPr>
+            <w:tcW w:w="1620" w:type="dxa"/>
+          </w:tcPr>
+          <w:p>
+            <w:pPr>
+              <w:cnfStyle w:val="000000100000" w:firstRow="0" w:lastRow="0" w:firstColumn="0" w:lastColumn="0" w:oddVBand="0" w:evenVBand="0" w:oddHBand="1" w:evenHBand="0" w:firstRowFirstColumn="0" w:firstRowLastColumn="0" w:lastRowFirstColumn="0" w:lastRowLastColumn="0"/>
+            </w:pPr>
+          </w:p>
+        </w:tc>
+        <w:tc>
+          <w:tcPr>
+            <w:tcW w:w="1350" w:type="dxa"/>
+          </w:tcPr>
+          <w:p>
+            <w:pPr>
+              <w:cnfStyle w:val="000000100000" w:firstRow="0" w:lastRow="0" w:firstColumn="0" w:lastColumn="0" w:oddVBand="0" w:evenVBand="0" w:oddHBand="1" w:evenHBand="0" w:firstRowFirstColumn="0" w:firstRowLastColumn="0" w:lastRowFirstColumn="0" w:lastRowLastColumn="0"/>
+            </w:pPr>
+            <w:r>
+              <w:t>2 minuten</w:t>
+            </w:r>
+          </w:p>
+        </w:tc>
+      </w:tr>
+      <w:tr>
+        <w:tc>
+          <w:tcPr>
+            <w:cnfStyle w:val="001000000000" w:firstRow="0" w:lastRow="0" w:firstColumn="1" w:lastColumn="0" w:oddVBand="0" w:evenVBand="0" w:oddHBand="0" w:evenHBand="0" w:firstRowFirstColumn="0" w:firstRowLastColumn="0" w:lastRowFirstColumn="0" w:lastRowLastColumn="0"/>
+            <w:tcW w:w="1710" w:type="dxa"/>
+          </w:tcPr>
+          <w:p>
+            <w:r>
+              <w:t>Mark Visser</w:t>
+            </w:r>
+          </w:p>
+        </w:tc>
+        <w:tc>
+          <w:tcPr>
+            <w:tcW w:w="1890" w:type="dxa"/>
+          </w:tcPr>
+          <w:p>
+            <w:pPr>
+              <w:cnfStyle w:val="000000000000" w:firstRow="0" w:lastRow="0" w:firstColumn="0" w:lastColumn="0" w:oddVBand="0" w:evenVBand="0" w:oddHBand="0" w:evenHBand="0" w:firstRowFirstColumn="0" w:firstRowLastColumn="0" w:lastRowFirstColumn="0" w:lastRowLastColumn="0"/>
+            </w:pPr>
+            <w:r>
+              <w:t>Uitloggen</w:t>
+            </w:r>
+          </w:p>
+        </w:tc>
+        <w:tc>
+          <w:tcPr>
+            <w:tcW w:w="2520" w:type="dxa"/>
+          </w:tcPr>
+          <w:p>
+            <w:pPr>
+              <w:cnfStyle w:val="000000000000" w:firstRow="0" w:lastRow="0" w:firstColumn="0" w:lastColumn="0" w:oddVBand="0" w:evenVBand="0" w:oddHBand="0" w:evenHBand="0" w:firstRowFirstColumn="0" w:firstRowLastColumn="0" w:lastRowFirstColumn="0" w:lastRowLastColumn="0"/>
+            </w:pPr>
+            <w:r>
+              <w:t>Klik op de knop met Uitloggen</w:t>
+            </w:r>
+            <w:r>
+              <w:t>.</w:t>
+            </w:r>
+          </w:p>
+        </w:tc>
+        <w:tc>
+          <w:tcPr>
+            <w:tcW w:w="2430" w:type="dxa"/>
+          </w:tcPr>
+          <w:p>
+            <w:pPr>
+              <w:cnfStyle w:val="000000000000" w:firstRow="0" w:lastRow="0" w:firstColumn="0" w:lastColumn="0" w:oddVBand="0" w:evenVBand="0" w:oddHBand="0" w:evenHBand="0" w:firstRowFirstColumn="0" w:firstRowLastColumn="0" w:lastRowFirstColumn="0" w:lastRowLastColumn="0"/>
+            </w:pPr>
+            <w:r>
+              <w:t>Terug naar het inlogscherm</w:t>
+            </w:r>
+          </w:p>
+        </w:tc>
+        <w:tc>
+          <w:tcPr>
+            <w:tcW w:w="1620" w:type="dxa"/>
+          </w:tcPr>
+          <w:p>
+            <w:pPr>
+              <w:cnfStyle w:val="000000000000" w:firstRow="0" w:lastRow="0" w:firstColumn="0" w:lastColumn="0" w:oddVBand="0" w:evenVBand="0" w:oddHBand="0" w:evenHBand="0" w:firstRowFirstColumn="0" w:firstRowLastColumn="0" w:lastRowFirstColumn="0" w:lastRowLastColumn="0"/>
+            </w:pPr>
+          </w:p>
+        </w:tc>
+        <w:tc>
+          <w:tcPr>
+            <w:tcW w:w="1350" w:type="dxa"/>
+          </w:tcPr>
+          <w:p>
+            <w:pPr>
+              <w:cnfStyle w:val="000000000000" w:firstRow="0" w:lastRow="0" w:firstColumn="0" w:lastColumn="0" w:oddVBand="0" w:evenVBand="0" w:oddHBand="0" w:evenHBand="0" w:firstRowFirstColumn="0" w:firstRowLastColumn="0" w:lastRowFirstColumn="0" w:lastRowLastColumn="0"/>
+            </w:pPr>
+            <w:r>
+              <w:t>1 minuut</w:t>
+            </w:r>
+          </w:p>
+        </w:tc>
+      </w:tr>
+      <w:tr>
+        <w:trPr>
+          <w:cnfStyle w:val="000000100000" w:firstRow="0" w:lastRow="0" w:firstColumn="0" w:lastColumn="0" w:oddVBand="0" w:evenVBand="0" w:oddHBand="1" w:evenHBand="0" w:firstRowFirstColumn="0" w:firstRowLastColumn="0" w:lastRowFirstColumn="0" w:lastRowLastColumn="0"/>
+        </w:trPr>
+        <w:tc>
+          <w:tcPr>
+            <w:cnfStyle w:val="001000000000" w:firstRow="0" w:lastRow="0" w:firstColumn="1" w:lastColumn="0" w:oddVBand="0" w:evenVBand="0" w:oddHBand="0" w:evenHBand="0" w:firstRowFirstColumn="0" w:firstRowLastColumn="0" w:lastRowFirstColumn="0" w:lastRowLastColumn="0"/>
+            <w:tcW w:w="1710" w:type="dxa"/>
+          </w:tcPr>
+          <w:p>
+            <w:r>
+              <w:lastRenderedPageBreak/>
+              <w:t>Mark Visser</w:t>
+            </w:r>
+          </w:p>
+        </w:tc>
+        <w:tc>
+          <w:tcPr>
+            <w:tcW w:w="1890" w:type="dxa"/>
+          </w:tcPr>
+          <w:p>
+            <w:pPr>
+              <w:cnfStyle w:val="000000100000" w:firstRow="0" w:lastRow="0" w:firstColumn="0" w:lastColumn="0" w:oddVBand="0" w:evenVBand="0" w:oddHBand="1" w:evenHBand="0" w:firstRowFirstColumn="0" w:firstRowLastColumn="0" w:lastRowFirstColumn="0" w:lastRowLastColumn="0"/>
+            </w:pPr>
+            <w:r>
+              <w:t xml:space="preserve">Inloggen als </w:t>
+            </w:r>
+            <w:r>
+              <w:t>logistiek</w:t>
+            </w:r>
+            <w:r>
+              <w:t>-medewerker</w:t>
+            </w:r>
+          </w:p>
+        </w:tc>
+        <w:tc>
+          <w:tcPr>
+            <w:tcW w:w="2520" w:type="dxa"/>
+          </w:tcPr>
+          <w:p>
+            <w:pPr>
+              <w:cnfStyle w:val="000000100000" w:firstRow="0" w:lastRow="0" w:firstColumn="0" w:lastColumn="0" w:oddVBand="0" w:evenVBand="0" w:oddHBand="1" w:evenHBand="0" w:firstRowFirstColumn="0" w:firstRowLastColumn="0" w:lastRowFirstColumn="0" w:lastRowLastColumn="0"/>
+            </w:pPr>
+            <w:r>
+              <w:t xml:space="preserve">Als gebruikersnaam </w:t>
+            </w:r>
+            <w:r>
+              <w:t>Logistiek</w:t>
+            </w:r>
+            <w:r>
+              <w:t xml:space="preserve"> en als wachtwoord </w:t>
+            </w:r>
+            <w:r>
+              <w:t>Logistiek</w:t>
+            </w:r>
+            <w:r>
+              <w:t xml:space="preserve"> invullen en daarna op de inlogknop drukken</w:t>
+            </w:r>
+            <w:r>
+              <w:t>.</w:t>
+            </w:r>
+          </w:p>
+        </w:tc>
+        <w:tc>
+          <w:tcPr>
+            <w:tcW w:w="2430" w:type="dxa"/>
+          </w:tcPr>
+          <w:p>
+            <w:pPr>
+              <w:cnfStyle w:val="000000100000" w:firstRow="0" w:lastRow="0" w:firstColumn="0" w:lastColumn="0" w:oddVBand="0" w:evenVBand="0" w:oddHBand="1" w:evenHBand="0" w:firstRowFirstColumn="0" w:firstRowLastColumn="0" w:lastRowFirstColumn="0" w:lastRowLastColumn="0"/>
+            </w:pPr>
+            <w:r>
+              <w:t xml:space="preserve">Naar het </w:t>
+            </w:r>
+            <w:r>
+              <w:t>logistiekscherm</w:t>
+            </w:r>
+            <w:r>
+              <w:t xml:space="preserve"> gaan</w:t>
+            </w:r>
+          </w:p>
+        </w:tc>
+        <w:tc>
+          <w:tcPr>
+            <w:tcW w:w="1620" w:type="dxa"/>
+          </w:tcPr>
+          <w:p>
+            <w:pPr>
+              <w:cnfStyle w:val="000000100000" w:firstRow="0" w:lastRow="0" w:firstColumn="0" w:lastColumn="0" w:oddVBand="0" w:evenVBand="0" w:oddHBand="1" w:evenHBand="0" w:firstRowFirstColumn="0" w:firstRowLastColumn="0" w:lastRowFirstColumn="0" w:lastRowLastColumn="0"/>
+            </w:pPr>
+          </w:p>
+        </w:tc>
+        <w:tc>
+          <w:tcPr>
+            <w:tcW w:w="1350" w:type="dxa"/>
+          </w:tcPr>
+          <w:p>
+            <w:pPr>
+              <w:cnfStyle w:val="000000100000" w:firstRow="0" w:lastRow="0" w:firstColumn="0" w:lastColumn="0" w:oddVBand="0" w:evenVBand="0" w:oddHBand="1" w:evenHBand="0" w:firstRowFirstColumn="0" w:firstRowLastColumn="0" w:lastRowFirstColumn="0" w:lastRowLastColumn="0"/>
+            </w:pPr>
+            <w:r>
+              <w:t>1 minuut</w:t>
+            </w:r>
+          </w:p>
+        </w:tc>
+      </w:tr>
+      <w:tr>
+        <w:tc>
+          <w:tcPr>
+            <w:cnfStyle w:val="001000000000" w:firstRow="0" w:lastRow="0" w:firstColumn="1" w:lastColumn="0" w:oddVBand="0" w:evenVBand="0" w:oddHBand="0" w:evenHBand="0" w:firstRowFirstColumn="0" w:firstRowLastColumn="0" w:lastRowFirstColumn="0" w:lastRowLastColumn="0"/>
+            <w:tcW w:w="1710" w:type="dxa"/>
+          </w:tcPr>
+          <w:p>
+            <w:r>
+              <w:t>Mark Visser</w:t>
+            </w:r>
+          </w:p>
+        </w:tc>
+        <w:tc>
+          <w:tcPr>
+            <w:tcW w:w="1890" w:type="dxa"/>
+          </w:tcPr>
+          <w:p>
+            <w:pPr>
+              <w:cnfStyle w:val="000000000000" w:firstRow="0" w:lastRow="0" w:firstColumn="0" w:lastColumn="0" w:oddVBand="0" w:evenVBand="0" w:oddHBand="0" w:evenHBand="0" w:firstRowFirstColumn="0" w:firstRowLastColumn="0" w:lastRowFirstColumn="0" w:lastRowLastColumn="0"/>
+            </w:pPr>
+            <w:r>
+              <w:t>Medicijnen zoeken</w:t>
+            </w:r>
+          </w:p>
+        </w:tc>
+        <w:tc>
+          <w:tcPr>
+            <w:tcW w:w="2520" w:type="dxa"/>
+          </w:tcPr>
+          <w:p>
+            <w:pPr>
+              <w:cnfStyle w:val="000000000000" w:firstRow="0" w:lastRow="0" w:firstColumn="0" w:lastColumn="0" w:oddVBand="0" w:evenVBand="0" w:oddHBand="0" w:evenHBand="0" w:firstRowFirstColumn="0" w:firstRowLastColumn="0" w:lastRowFirstColumn="0" w:lastRowLastColumn="0"/>
+            </w:pPr>
+            <w:r>
+              <w:t>In het tab Voorraad medicijnen</w:t>
+            </w:r>
+            <w:r>
+              <w:t xml:space="preserve"> vul in de tekstbox die boven de informatie staat een naam van een medicijn in</w:t>
+            </w:r>
+            <w:r>
+              <w:t xml:space="preserve"> en druk op enter.</w:t>
+            </w:r>
+          </w:p>
+        </w:tc>
+        <w:tc>
+          <w:tcPr>
+            <w:tcW w:w="2430" w:type="dxa"/>
+          </w:tcPr>
+          <w:p>
+            <w:pPr>
+              <w:cnfStyle w:val="000000000000" w:firstRow="0" w:lastRow="0" w:firstColumn="0" w:lastColumn="0" w:oddVBand="0" w:evenVBand="0" w:oddHBand="0" w:evenHBand="0" w:firstRowFirstColumn="0" w:firstRowLastColumn="0" w:lastRowFirstColumn="0" w:lastRowLastColumn="0"/>
+            </w:pPr>
+            <w:r>
+              <w:t>Medicijnen waar een gedeelte van de naam in de tekstbox staat zijn alleen te zien</w:t>
+            </w:r>
+          </w:p>
+        </w:tc>
+        <w:tc>
+          <w:tcPr>
+            <w:tcW w:w="1620" w:type="dxa"/>
+          </w:tcPr>
+          <w:p>
+            <w:pPr>
+              <w:cnfStyle w:val="000000000000" w:firstRow="0" w:lastRow="0" w:firstColumn="0" w:lastColumn="0" w:oddVBand="0" w:evenVBand="0" w:oddHBand="0" w:evenHBand="0" w:firstRowFirstColumn="0" w:firstRowLastColumn="0" w:lastRowFirstColumn="0" w:lastRowLastColumn="0"/>
+            </w:pPr>
+          </w:p>
+        </w:tc>
+        <w:tc>
+          <w:tcPr>
+            <w:tcW w:w="1350" w:type="dxa"/>
+          </w:tcPr>
+          <w:p>
+            <w:pPr>
+              <w:cnfStyle w:val="000000000000" w:firstRow="0" w:lastRow="0" w:firstColumn="0" w:lastColumn="0" w:oddVBand="0" w:evenVBand="0" w:oddHBand="0" w:evenHBand="0" w:firstRowFirstColumn="0" w:firstRowLastColumn="0" w:lastRowFirstColumn="0" w:lastRowLastColumn="0"/>
+            </w:pPr>
+            <w:r>
+              <w:t>2 minuten</w:t>
+            </w:r>
+          </w:p>
+        </w:tc>
+      </w:tr>
+      <w:tr>
+        <w:trPr>
+          <w:cnfStyle w:val="000000100000" w:firstRow="0" w:lastRow="0" w:firstColumn="0" w:lastColumn="0" w:oddVBand="0" w:evenVBand="0" w:oddHBand="1" w:evenHBand="0" w:firstRowFirstColumn="0" w:firstRowLastColumn="0" w:lastRowFirstColumn="0" w:lastRowLastColumn="0"/>
+        </w:trPr>
+        <w:tc>
+          <w:tcPr>
+            <w:cnfStyle w:val="001000000000" w:firstRow="0" w:lastRow="0" w:firstColumn="1" w:lastColumn="0" w:oddVBand="0" w:evenVBand="0" w:oddHBand="0" w:evenHBand="0" w:firstRowFirstColumn="0" w:firstRowLastColumn="0" w:lastRowFirstColumn="0" w:lastRowLastColumn="0"/>
+            <w:tcW w:w="1710" w:type="dxa"/>
+          </w:tcPr>
+          <w:p>
+            <w:r>
+              <w:t>Mark Visser</w:t>
+            </w:r>
+          </w:p>
+        </w:tc>
+        <w:tc>
+          <w:tcPr>
+            <w:tcW w:w="1890" w:type="dxa"/>
+          </w:tcPr>
+          <w:p>
+            <w:pPr>
+              <w:cnfStyle w:val="000000100000" w:firstRow="0" w:lastRow="0" w:firstColumn="0" w:lastColumn="0" w:oddVBand="0" w:evenVBand="0" w:oddHBand="1" w:evenHBand="0" w:firstRowFirstColumn="0" w:firstRowLastColumn="0" w:lastRowFirstColumn="0" w:lastRowLastColumn="0"/>
+            </w:pPr>
+            <w:r>
+              <w:t>Medicijnen bekijken</w:t>
+            </w:r>
+          </w:p>
+        </w:tc>
+        <w:tc>
+          <w:tcPr>
+            <w:tcW w:w="2520" w:type="dxa"/>
+          </w:tcPr>
+          <w:p>
+            <w:pPr>
+              <w:cnfStyle w:val="000000100000" w:firstRow="0" w:lastRow="0" w:firstColumn="0" w:lastColumn="0" w:oddVBand="0" w:evenVBand="0" w:oddHBand="1" w:evenHBand="0" w:firstRowFirstColumn="0" w:firstRowLastColumn="0" w:lastRowFirstColumn="0" w:lastRowLastColumn="0"/>
+            </w:pPr>
+            <w:r>
+              <w:t>In het tab Voorraad medicijnen scroll je een beetje door de informatie die is ingeladen en kijk je of het goed is ingeladen</w:t>
+            </w:r>
+            <w:r>
+              <w:t>.</w:t>
+            </w:r>
+          </w:p>
+        </w:tc>
+        <w:tc>
+          <w:tcPr>
+            <w:tcW w:w="2430" w:type="dxa"/>
+          </w:tcPr>
+          <w:p>
+            <w:pPr>
+              <w:cnfStyle w:val="000000100000" w:firstRow="0" w:lastRow="0" w:firstColumn="0" w:lastColumn="0" w:oddVBand="0" w:evenVBand="0" w:oddHBand="1" w:evenHBand="0" w:firstRowFirstColumn="0" w:firstRowLastColumn="0" w:lastRowFirstColumn="0" w:lastRowLastColumn="0"/>
+            </w:pPr>
+            <w:r>
+              <w:t xml:space="preserve">Checken of de medicijnen in de tabel staan </w:t>
+            </w:r>
+          </w:p>
+        </w:tc>
+        <w:tc>
+          <w:tcPr>
+            <w:tcW w:w="1620" w:type="dxa"/>
+          </w:tcPr>
+          <w:p>
+            <w:pPr>
+              <w:cnfStyle w:val="000000100000" w:firstRow="0" w:lastRow="0" w:firstColumn="0" w:lastColumn="0" w:oddVBand="0" w:evenVBand="0" w:oddHBand="1" w:evenHBand="0" w:firstRowFirstColumn="0" w:firstRowLastColumn="0" w:lastRowFirstColumn="0" w:lastRowLastColumn="0"/>
+            </w:pPr>
+          </w:p>
+        </w:tc>
+        <w:tc>
+          <w:tcPr>
+            <w:tcW w:w="1350" w:type="dxa"/>
+          </w:tcPr>
+          <w:p>
+            <w:pPr>
+              <w:cnfStyle w:val="000000100000" w:firstRow="0" w:lastRow="0" w:firstColumn="0" w:lastColumn="0" w:oddVBand="0" w:evenVBand="0" w:oddHBand="1" w:evenHBand="0" w:firstRowFirstColumn="0" w:firstRowLastColumn="0" w:lastRowFirstColumn="0" w:lastRowLastColumn="0"/>
+            </w:pPr>
+            <w:r>
+              <w:t>10 minuten</w:t>
+            </w:r>
+          </w:p>
+        </w:tc>
+      </w:tr>
+      <w:tr>
+        <w:tc>
+          <w:tcPr>
+            <w:cnfStyle w:val="001000000000" w:firstRow="0" w:lastRow="0" w:firstColumn="1" w:lastColumn="0" w:oddVBand="0" w:evenVBand="0" w:oddHBand="0" w:evenHBand="0" w:firstRowFirstColumn="0" w:firstRowLastColumn="0" w:lastRowFirstColumn="0" w:lastRowLastColumn="0"/>
+            <w:tcW w:w="1710" w:type="dxa"/>
+          </w:tcPr>
+          <w:p>
+            <w:r>
+              <w:t>Mark Visser</w:t>
+            </w:r>
+          </w:p>
+        </w:tc>
+        <w:tc>
+          <w:tcPr>
+            <w:tcW w:w="1890" w:type="dxa"/>
+          </w:tcPr>
+          <w:p>
+            <w:pPr>
+              <w:cnfStyle w:val="000000000000" w:firstRow="0" w:lastRow="0" w:firstColumn="0" w:lastColumn="0" w:oddVBand="0" w:evenVBand="0" w:oddHBand="0" w:evenHBand="0" w:firstRowFirstColumn="0" w:firstRowLastColumn="0" w:lastRowFirstColumn="0" w:lastRowLastColumn="0"/>
+            </w:pPr>
+            <w:r>
+              <w:t>Medicijnen aanpassen en t</w:t>
+            </w:r>
+            <w:r>
+              <w:t>oevoegen</w:t>
+            </w:r>
+          </w:p>
+        </w:tc>
+        <w:tc>
+          <w:tcPr>
+            <w:tcW w:w="2520" w:type="dxa"/>
+          </w:tcPr>
+          <w:p>
+            <w:pPr>
+              <w:cnfStyle w:val="000000000000" w:firstRow="0" w:lastRow="0" w:firstColumn="0" w:lastColumn="0" w:oddVBand="0" w:evenVBand="0" w:oddHBand="0" w:evenHBand="0" w:firstRowFirstColumn="0" w:firstRowLastColumn="0" w:lastRowFirstColumn="0" w:lastRowLastColumn="0"/>
+            </w:pPr>
+            <w:r>
+              <w:t xml:space="preserve">In het tab Voorraad medicijnen pas je een medicijn aan(maakt niet uit welk veld) en </w:t>
+            </w:r>
+            <w:r>
+              <w:t>voeg je een medicijn toe door helemaal naar de onderkant van het vak met informatie te gaan en daarna op de knop met Sla aanpassingen op en voeg nieuw toegevoegde toe te drukken</w:t>
+            </w:r>
+            <w:r>
+              <w:t>.</w:t>
+            </w:r>
+          </w:p>
+        </w:tc>
+        <w:tc>
+          <w:tcPr>
+            <w:tcW w:w="2430" w:type="dxa"/>
+          </w:tcPr>
+          <w:p>
+            <w:pPr>
+              <w:cnfStyle w:val="000000000000" w:firstRow="0" w:lastRow="0" w:firstColumn="0" w:lastColumn="0" w:oddVBand="0" w:evenVBand="0" w:oddHBand="0" w:evenHBand="0" w:firstRowFirstColumn="0" w:firstRowLastColumn="0" w:lastRowFirstColumn="0" w:lastRowLastColumn="0"/>
+            </w:pPr>
+            <w:r>
+              <w:t>De aangepaste medicijnen worden aangepast in de database en de toegevoegde medicijnen worden toegevoegd in de database</w:t>
+            </w:r>
+          </w:p>
+        </w:tc>
+        <w:tc>
+          <w:tcPr>
+            <w:tcW w:w="1620" w:type="dxa"/>
+          </w:tcPr>
+          <w:p>
+            <w:pPr>
+              <w:cnfStyle w:val="000000000000" w:firstRow="0" w:lastRow="0" w:firstColumn="0" w:lastColumn="0" w:oddVBand="0" w:evenVBand="0" w:oddHBand="0" w:evenHBand="0" w:firstRowFirstColumn="0" w:firstRowLastColumn="0" w:lastRowFirstColumn="0" w:lastRowLastColumn="0"/>
+            </w:pPr>
+          </w:p>
+        </w:tc>
+        <w:tc>
+          <w:tcPr>
+            <w:tcW w:w="1350" w:type="dxa"/>
+          </w:tcPr>
+          <w:p>
+            <w:pPr>
+              <w:cnfStyle w:val="000000000000" w:firstRow="0" w:lastRow="0" w:firstColumn="0" w:lastColumn="0" w:oddVBand="0" w:evenVBand="0" w:oddHBand="0" w:evenHBand="0" w:firstRowFirstColumn="0" w:firstRowLastColumn="0" w:lastRowFirstColumn="0" w:lastRowLastColumn="0"/>
+            </w:pPr>
+            <w:r>
+              <w:t>5 minuten</w:t>
+            </w:r>
+          </w:p>
+        </w:tc>
+        <w:bookmarkStart w:id="16" w:name="_GoBack"/>
+        <w:bookmarkEnd w:id="16"/>
+      </w:tr>
+      <w:tr>
+        <w:trPr>
+          <w:cnfStyle w:val="000000100000" w:firstRow="0" w:lastRow="0" w:firstColumn="0" w:lastColumn="0" w:oddVBand="0" w:evenVBand="0" w:oddHBand="1" w:evenHBand="0" w:firstRowFirstColumn="0" w:firstRowLastColumn="0" w:lastRowFirstColumn="0" w:lastRowLastColumn="0"/>
+        </w:trPr>
+        <w:tc>
+          <w:tcPr>
+            <w:cnfStyle w:val="001000000000" w:firstRow="0" w:lastRow="0" w:firstColumn="1" w:lastColumn="0" w:oddVBand="0" w:evenVBand="0" w:oddHBand="0" w:evenHBand="0" w:firstRowFirstColumn="0" w:firstRowLastColumn="0" w:lastRowFirstColumn="0" w:lastRowLastColumn="0"/>
+            <w:tcW w:w="1710" w:type="dxa"/>
+          </w:tcPr>
+          <w:p>
+            <w:r>
+              <w:t>Mark Visser</w:t>
+            </w:r>
+          </w:p>
+        </w:tc>
+        <w:tc>
+          <w:tcPr>
+            <w:tcW w:w="1890" w:type="dxa"/>
+          </w:tcPr>
+          <w:p>
+            <w:pPr>
+              <w:cnfStyle w:val="000000100000" w:firstRow="0" w:lastRow="0" w:firstColumn="0" w:lastColumn="0" w:oddVBand="0" w:evenVBand="0" w:oddHBand="1" w:evenHBand="0" w:firstRowFirstColumn="0" w:firstRowLastColumn="0" w:lastRowFirstColumn="0" w:lastRowLastColumn="0"/>
+            </w:pPr>
+            <w:r>
+              <w:t>Overige</w:t>
+            </w:r>
+            <w:r>
+              <w:t xml:space="preserve"> zoeken</w:t>
+            </w:r>
+          </w:p>
+        </w:tc>
+        <w:tc>
+          <w:tcPr>
+            <w:tcW w:w="2520" w:type="dxa"/>
+          </w:tcPr>
+          <w:p>
+            <w:pPr>
+              <w:cnfStyle w:val="000000100000" w:firstRow="0" w:lastRow="0" w:firstColumn="0" w:lastColumn="0" w:oddVBand="0" w:evenVBand="0" w:oddHBand="1" w:evenHBand="0" w:firstRowFirstColumn="0" w:firstRowLastColumn="0" w:lastRowFirstColumn="0" w:lastRowLastColumn="0"/>
+            </w:pPr>
+            <w:r>
+              <w:t xml:space="preserve">In het tab Voorraad </w:t>
+            </w:r>
+            <w:r>
+              <w:t>overige</w:t>
+            </w:r>
+            <w:r>
+              <w:t xml:space="preserve"> </w:t>
+            </w:r>
+            <w:r>
+              <w:t>v</w:t>
+            </w:r>
+            <w:r>
+              <w:t xml:space="preserve">ul in de tekstbox die boven de informatie staat een naam van een </w:t>
+            </w:r>
+            <w:r>
+              <w:t>overig ding</w:t>
+            </w:r>
+            <w:r>
+              <w:t xml:space="preserve"> in</w:t>
+            </w:r>
+            <w:r>
+              <w:t xml:space="preserve"> en druk op enter.</w:t>
+            </w:r>
+          </w:p>
+        </w:tc>
+        <w:tc>
+          <w:tcPr>
+            <w:tcW w:w="2430" w:type="dxa"/>
+          </w:tcPr>
+          <w:p>
+            <w:pPr>
+              <w:cnfStyle w:val="000000100000" w:firstRow="0" w:lastRow="0" w:firstColumn="0" w:lastColumn="0" w:oddVBand="0" w:evenVBand="0" w:oddHBand="1" w:evenHBand="0" w:firstRowFirstColumn="0" w:firstRowLastColumn="0" w:lastRowFirstColumn="0" w:lastRowLastColumn="0"/>
+            </w:pPr>
+            <w:r>
+              <w:t>Overige dingen</w:t>
+            </w:r>
+            <w:r>
+              <w:t xml:space="preserve"> waar een gedeelte van de naam in de tekstbox staat zijn alleen te zien</w:t>
+            </w:r>
+          </w:p>
+        </w:tc>
+        <w:tc>
+          <w:tcPr>
+            <w:tcW w:w="1620" w:type="dxa"/>
+          </w:tcPr>
+          <w:p>
+            <w:pPr>
+              <w:cnfStyle w:val="000000100000" w:firstRow="0" w:lastRow="0" w:firstColumn="0" w:lastColumn="0" w:oddVBand="0" w:evenVBand="0" w:oddHBand="1" w:evenHBand="0" w:firstRowFirstColumn="0" w:firstRowLastColumn="0" w:lastRowFirstColumn="0" w:lastRowLastColumn="0"/>
+            </w:pPr>
+          </w:p>
+        </w:tc>
+        <w:tc>
+          <w:tcPr>
+            <w:tcW w:w="1350" w:type="dxa"/>
+          </w:tcPr>
+          <w:p>
+            <w:pPr>
+              <w:cnfStyle w:val="000000100000" w:firstRow="0" w:lastRow="0" w:firstColumn="0" w:lastColumn="0" w:oddVBand="0" w:evenVBand="0" w:oddHBand="1" w:evenHBand="0" w:firstRowFirstColumn="0" w:firstRowLastColumn="0" w:lastRowFirstColumn="0" w:lastRowLastColumn="0"/>
+            </w:pPr>
+            <w:r>
+              <w:t>2 minuten</w:t>
+            </w:r>
+          </w:p>
+        </w:tc>
+      </w:tr>
+      <w:tr>
+        <w:tc>
+          <w:tcPr>
+            <w:cnfStyle w:val="001000000000" w:firstRow="0" w:lastRow="0" w:firstColumn="1" w:lastColumn="0" w:oddVBand="0" w:evenVBand="0" w:oddHBand="0" w:evenHBand="0" w:firstRowFirstColumn="0" w:firstRowLastColumn="0" w:lastRowFirstColumn="0" w:lastRowLastColumn="0"/>
+            <w:tcW w:w="1710" w:type="dxa"/>
+          </w:tcPr>
+          <w:p>
+            <w:r>
+              <w:t>Mark Visser</w:t>
+            </w:r>
+          </w:p>
+        </w:tc>
+        <w:tc>
+          <w:tcPr>
+            <w:tcW w:w="1890" w:type="dxa"/>
+          </w:tcPr>
+          <w:p>
+            <w:pPr>
+              <w:cnfStyle w:val="000000000000" w:firstRow="0" w:lastRow="0" w:firstColumn="0" w:lastColumn="0" w:oddVBand="0" w:evenVBand="0" w:oddHBand="0" w:evenHBand="0" w:firstRowFirstColumn="0" w:firstRowLastColumn="0" w:lastRowFirstColumn="0" w:lastRowLastColumn="0"/>
+            </w:pPr>
+            <w:r>
+              <w:t>Overige</w:t>
+            </w:r>
+            <w:r>
+              <w:t xml:space="preserve"> bekijken</w:t>
+            </w:r>
+          </w:p>
+        </w:tc>
+        <w:tc>
+          <w:tcPr>
+            <w:tcW w:w="2520" w:type="dxa"/>
+          </w:tcPr>
+          <w:p>
+            <w:pPr>
+              <w:cnfStyle w:val="000000000000" w:firstRow="0" w:lastRow="0" w:firstColumn="0" w:lastColumn="0" w:oddVBand="0" w:evenVBand="0" w:oddHBand="0" w:evenHBand="0" w:firstRowFirstColumn="0" w:firstRowLastColumn="0" w:lastRowFirstColumn="0" w:lastRowLastColumn="0"/>
+            </w:pPr>
+            <w:r>
+              <w:t xml:space="preserve">In het tab Voorraad </w:t>
+            </w:r>
+            <w:r>
+              <w:t>overige</w:t>
+            </w:r>
+            <w:r>
+              <w:t xml:space="preserve"> scroll je een beetje door de informatie die is ingeladen en kijk je of het goed is ingeladen</w:t>
+            </w:r>
+            <w:r>
+              <w:t>.</w:t>
+            </w:r>
+          </w:p>
+        </w:tc>
+        <w:tc>
+          <w:tcPr>
+            <w:tcW w:w="2430" w:type="dxa"/>
+          </w:tcPr>
+          <w:p>
+            <w:pPr>
+              <w:cnfStyle w:val="000000000000" w:firstRow="0" w:lastRow="0" w:firstColumn="0" w:lastColumn="0" w:oddVBand="0" w:evenVBand="0" w:oddHBand="0" w:evenHBand="0" w:firstRowFirstColumn="0" w:firstRowLastColumn="0" w:lastRowFirstColumn="0" w:lastRowLastColumn="0"/>
+            </w:pPr>
+            <w:r>
+              <w:t xml:space="preserve">Checken of de </w:t>
+            </w:r>
+            <w:r>
+              <w:t>overige dingen</w:t>
+            </w:r>
+            <w:r>
+              <w:t xml:space="preserve"> in de tabel staan </w:t>
+            </w:r>
+          </w:p>
+        </w:tc>
+        <w:tc>
+          <w:tcPr>
+            <w:tcW w:w="1620" w:type="dxa"/>
+          </w:tcPr>
+          <w:p>
+            <w:pPr>
+              <w:cnfStyle w:val="000000000000" w:firstRow="0" w:lastRow="0" w:firstColumn="0" w:lastColumn="0" w:oddVBand="0" w:evenVBand="0" w:oddHBand="0" w:evenHBand="0" w:firstRowFirstColumn="0" w:firstRowLastColumn="0" w:lastRowFirstColumn="0" w:lastRowLastColumn="0"/>
+            </w:pPr>
+          </w:p>
+        </w:tc>
+        <w:tc>
+          <w:tcPr>
+            <w:tcW w:w="1350" w:type="dxa"/>
+          </w:tcPr>
+          <w:p>
+            <w:pPr>
+              <w:cnfStyle w:val="000000000000" w:firstRow="0" w:lastRow="0" w:firstColumn="0" w:lastColumn="0" w:oddVBand="0" w:evenVBand="0" w:oddHBand="0" w:evenHBand="0" w:firstRowFirstColumn="0" w:firstRowLastColumn="0" w:lastRowFirstColumn="0" w:lastRowLastColumn="0"/>
+            </w:pPr>
+            <w:r>
+              <w:t>10 minuten</w:t>
+            </w:r>
+          </w:p>
+        </w:tc>
+      </w:tr>
+      <w:tr>
+        <w:trPr>
+          <w:cnfStyle w:val="000000100000" w:firstRow="0" w:lastRow="0" w:firstColumn="0" w:lastColumn="0" w:oddVBand="0" w:evenVBand="0" w:oddHBand="1" w:evenHBand="0" w:firstRowFirstColumn="0" w:firstRowLastColumn="0" w:lastRowFirstColumn="0" w:lastRowLastColumn="0"/>
+        </w:trPr>
+        <w:tc>
+          <w:tcPr>
+            <w:cnfStyle w:val="001000000000" w:firstRow="0" w:lastRow="0" w:firstColumn="1" w:lastColumn="0" w:oddVBand="0" w:evenVBand="0" w:oddHBand="0" w:evenHBand="0" w:firstRowFirstColumn="0" w:firstRowLastColumn="0" w:lastRowFirstColumn="0" w:lastRowLastColumn="0"/>
+            <w:tcW w:w="1710" w:type="dxa"/>
+          </w:tcPr>
+          <w:p>
+            <w:r>
+              <w:lastRenderedPageBreak/>
+              <w:t>Mark Visser</w:t>
+            </w:r>
+          </w:p>
+        </w:tc>
+        <w:tc>
+          <w:tcPr>
+            <w:tcW w:w="1890" w:type="dxa"/>
+          </w:tcPr>
+          <w:p>
+            <w:pPr>
+              <w:cnfStyle w:val="000000100000" w:firstRow="0" w:lastRow="0" w:firstColumn="0" w:lastColumn="0" w:oddVBand="0" w:evenVBand="0" w:oddHBand="1" w:evenHBand="0" w:firstRowFirstColumn="0" w:firstRowLastColumn="0" w:lastRowFirstColumn="0" w:lastRowLastColumn="0"/>
+            </w:pPr>
+            <w:r>
+              <w:t>Overige aanpassen en t</w:t>
+            </w:r>
+            <w:r>
+              <w:t>oevoegen</w:t>
+            </w:r>
+          </w:p>
+        </w:tc>
+        <w:tc>
+          <w:tcPr>
+            <w:tcW w:w="2520" w:type="dxa"/>
+          </w:tcPr>
+          <w:p>
+            <w:pPr>
+              <w:cnfStyle w:val="000000100000" w:firstRow="0" w:lastRow="0" w:firstColumn="0" w:lastColumn="0" w:oddVBand="0" w:evenVBand="0" w:oddHBand="1" w:evenHBand="0" w:firstRowFirstColumn="0" w:firstRowLastColumn="0" w:lastRowFirstColumn="0" w:lastRowLastColumn="0"/>
+            </w:pPr>
+            <w:r>
+              <w:t xml:space="preserve">In het tab Voorraad </w:t>
+            </w:r>
+            <w:r>
+              <w:t>overige</w:t>
+            </w:r>
+            <w:r>
+              <w:t xml:space="preserve"> pas je een </w:t>
+            </w:r>
+            <w:r>
+              <w:t>overig ding</w:t>
+            </w:r>
+            <w:r>
+              <w:t xml:space="preserve"> aan(maakt niet uit welk veld) en voeg je een </w:t>
+            </w:r>
+            <w:r>
+              <w:t>overig ding</w:t>
+            </w:r>
+            <w:r>
+              <w:t xml:space="preserve"> toe door helemaal naar de onderkant van het vak met informatie te gaan </w:t>
+            </w:r>
+            <w:r>
+              <w:t xml:space="preserve">en op de knop met </w:t>
+            </w:r>
+            <w:r>
+              <w:t xml:space="preserve">Sla aanpassingen </w:t>
+            </w:r>
+            <w:r>
+              <w:t>op</w:t>
+            </w:r>
+            <w:r>
+              <w:t xml:space="preserve"> en voeg nieuw toegevoegde toe te drukken</w:t>
+            </w:r>
+            <w:r>
+              <w:t>.</w:t>
+            </w:r>
+          </w:p>
+        </w:tc>
+        <w:tc>
+          <w:tcPr>
+            <w:tcW w:w="2430" w:type="dxa"/>
+          </w:tcPr>
+          <w:p>
+            <w:pPr>
+              <w:cnfStyle w:val="000000100000" w:firstRow="0" w:lastRow="0" w:firstColumn="0" w:lastColumn="0" w:oddVBand="0" w:evenVBand="0" w:oddHBand="1" w:evenHBand="0" w:firstRowFirstColumn="0" w:firstRowLastColumn="0" w:lastRowFirstColumn="0" w:lastRowLastColumn="0"/>
+            </w:pPr>
+            <w:r>
+              <w:t xml:space="preserve">De aangepaste </w:t>
+            </w:r>
+            <w:r>
+              <w:t>overige dingen</w:t>
+            </w:r>
+            <w:r>
+              <w:t xml:space="preserve"> worden aangepast in de database en de toegevoegde </w:t>
+            </w:r>
+            <w:r>
+              <w:t>overige dingen</w:t>
+            </w:r>
+            <w:r>
+              <w:t xml:space="preserve"> worden toegevoegd in de database</w:t>
+            </w:r>
+          </w:p>
+        </w:tc>
+        <w:tc>
+          <w:tcPr>
+            <w:tcW w:w="1620" w:type="dxa"/>
+          </w:tcPr>
+          <w:p>
+            <w:pPr>
+              <w:cnfStyle w:val="000000100000" w:firstRow="0" w:lastRow="0" w:firstColumn="0" w:lastColumn="0" w:oddVBand="0" w:evenVBand="0" w:oddHBand="1" w:evenHBand="0" w:firstRowFirstColumn="0" w:firstRowLastColumn="0" w:lastRowFirstColumn="0" w:lastRowLastColumn="0"/>
+            </w:pPr>
+          </w:p>
+        </w:tc>
+        <w:tc>
+          <w:tcPr>
+            <w:tcW w:w="1350" w:type="dxa"/>
+          </w:tcPr>
+          <w:p>
+            <w:pPr>
+              <w:cnfStyle w:val="000000100000" w:firstRow="0" w:lastRow="0" w:firstColumn="0" w:lastColumn="0" w:oddVBand="0" w:evenVBand="0" w:oddHBand="1" w:evenHBand="0" w:firstRowFirstColumn="0" w:firstRowLastColumn="0" w:lastRowFirstColumn="0" w:lastRowLastColumn="0"/>
+            </w:pPr>
+            <w:r>
+              <w:t>5 minuten</w:t>
+            </w:r>
+          </w:p>
+        </w:tc>
+      </w:tr>
+      <w:tr>
+        <w:trPr>
+          <w:trHeight w:val="70"/>
+        </w:trPr>
+        <w:tc>
+          <w:tcPr>
+            <w:cnfStyle w:val="001000000000" w:firstRow="0" w:lastRow="0" w:firstColumn="1" w:lastColumn="0" w:oddVBand="0" w:evenVBand="0" w:oddHBand="0" w:evenHBand="0" w:firstRowFirstColumn="0" w:firstRowLastColumn="0" w:lastRowFirstColumn="0" w:lastRowLastColumn="0"/>
+            <w:tcW w:w="1710" w:type="dxa"/>
+          </w:tcPr>
+          <w:p>
+            <w:r>
+              <w:t>Mark Visser</w:t>
+            </w:r>
+          </w:p>
+        </w:tc>
+        <w:tc>
+          <w:tcPr>
+            <w:tcW w:w="1890" w:type="dxa"/>
+          </w:tcPr>
+          <w:p>
+            <w:pPr>
+              <w:cnfStyle w:val="000000000000" w:firstRow="0" w:lastRow="0" w:firstColumn="0" w:lastColumn="0" w:oddVBand="0" w:evenVBand="0" w:oddHBand="0" w:evenHBand="0" w:firstRowFirstColumn="0" w:firstRowLastColumn="0" w:lastRowFirstColumn="0" w:lastRowLastColumn="0"/>
+            </w:pPr>
+            <w:r>
+              <w:t>Inkoopvoorstel bekijken</w:t>
+            </w:r>
+          </w:p>
+        </w:tc>
+        <w:tc>
+          <w:tcPr>
+            <w:tcW w:w="2520" w:type="dxa"/>
+          </w:tcPr>
+          <w:p>
+            <w:pPr>
+              <w:cnfStyle w:val="000000000000" w:firstRow="0" w:lastRow="0" w:firstColumn="0" w:lastColumn="0" w:oddVBand="0" w:evenVBand="0" w:oddHBand="0" w:evenHBand="0" w:firstRowFirstColumn="0" w:firstRowLastColumn="0" w:lastRowFirstColumn="0" w:lastRowLastColumn="0"/>
+            </w:pPr>
+            <w:r>
+              <w:t>In het tab Inkoop voorstel scroll je door de informatie om te kijken of de informatie klopt</w:t>
+            </w:r>
+            <w:r>
+              <w:t>.</w:t>
+            </w:r>
+          </w:p>
+        </w:tc>
+        <w:tc>
+          <w:tcPr>
+            <w:tcW w:w="2430" w:type="dxa"/>
+          </w:tcPr>
+          <w:p>
+            <w:pPr>
+              <w:cnfStyle w:val="000000000000" w:firstRow="0" w:lastRow="0" w:firstColumn="0" w:lastColumn="0" w:oddVBand="0" w:evenVBand="0" w:oddHBand="0" w:evenHBand="0" w:firstRowFirstColumn="0" w:firstRowLastColumn="0" w:lastRowFirstColumn="0" w:lastRowLastColumn="0"/>
+            </w:pPr>
+            <w:r>
+              <w:t>Check of alleen de dingen die moeten worden gekocht in de tabel staan met het goede aantal dat moet worden gekocht</w:t>
+            </w:r>
+          </w:p>
+        </w:tc>
+        <w:tc>
+          <w:tcPr>
+            <w:tcW w:w="1620" w:type="dxa"/>
+          </w:tcPr>
+          <w:p>
+            <w:pPr>
+              <w:cnfStyle w:val="000000000000" w:firstRow="0" w:lastRow="0" w:firstColumn="0" w:lastColumn="0" w:oddVBand="0" w:evenVBand="0" w:oddHBand="0" w:evenHBand="0" w:firstRowFirstColumn="0" w:firstRowLastColumn="0" w:lastRowFirstColumn="0" w:lastRowLastColumn="0"/>
+            </w:pPr>
+          </w:p>
+        </w:tc>
+        <w:tc>
+          <w:tcPr>
+            <w:tcW w:w="1350" w:type="dxa"/>
           </w:tcPr>
           <w:p>
             <w:pPr>
@@ -2468,135 +4074,164 @@
         <w:tc>
           <w:tcPr>
             <w:cnfStyle w:val="001000000000" w:firstRow="0" w:lastRow="0" w:firstColumn="1" w:lastColumn="0" w:oddVBand="0" w:evenVBand="0" w:oddHBand="0" w:evenHBand="0" w:firstRowFirstColumn="0" w:firstRowLastColumn="0" w:lastRowFirstColumn="0" w:lastRowLastColumn="0"/>
-            <w:tcW w:w="1885" w:type="dxa"/>
-          </w:tcPr>
-          <w:p>
-            <w:r>
-              <w:t>Beau Taapken</w:t>
-            </w:r>
-          </w:p>
-        </w:tc>
-        <w:tc>
-          <w:tcPr>
-            <w:tcW w:w="2053" w:type="dxa"/>
-          </w:tcPr>
-          <w:p>
-            <w:pPr>
-              <w:cnfStyle w:val="000000100000" w:firstRow="0" w:lastRow="0" w:firstColumn="0" w:lastColumn="0" w:oddVBand="0" w:evenVBand="0" w:oddHBand="1" w:evenHBand="0" w:firstRowFirstColumn="0" w:firstRowLastColumn="0" w:lastRowFirstColumn="0" w:lastRowLastColumn="0"/>
-            </w:pPr>
-            <w:r>
-              <w:t>Inkoopvoorstel bekijken</w:t>
-            </w:r>
-          </w:p>
-        </w:tc>
-        <w:tc>
-          <w:tcPr>
-            <w:tcW w:w="2087" w:type="dxa"/>
-          </w:tcPr>
-          <w:p>
-            <w:pPr>
-              <w:cnfStyle w:val="000000100000" w:firstRow="0" w:lastRow="0" w:firstColumn="0" w:lastColumn="0" w:oddVBand="0" w:evenVBand="0" w:oddHBand="1" w:evenHBand="0" w:firstRowFirstColumn="0" w:firstRowLastColumn="0" w:lastRowFirstColumn="0" w:lastRowLastColumn="0"/>
-            </w:pPr>
-            <w:r>
-              <w:t>Check of alleen de dingen die moeten worden gekocht in de tabel staan met het goede aantal dat moet worden gekocht</w:t>
-            </w:r>
-          </w:p>
-        </w:tc>
-        <w:tc>
-          <w:tcPr>
-            <w:tcW w:w="1536" w:type="dxa"/>
-          </w:tcPr>
-          <w:p>
-            <w:pPr>
-              <w:cnfStyle w:val="000000100000" w:firstRow="0" w:lastRow="0" w:firstColumn="0" w:lastColumn="0" w:oddVBand="0" w:evenVBand="0" w:oddHBand="1" w:evenHBand="0" w:firstRowFirstColumn="0" w:firstRowLastColumn="0" w:lastRowFirstColumn="0" w:lastRowLastColumn="0"/>
-            </w:pPr>
-            <w:r>
-              <w:t>Ja</w:t>
-            </w:r>
-          </w:p>
-        </w:tc>
-        <w:tc>
-          <w:tcPr>
-            <w:tcW w:w="1455" w:type="dxa"/>
-          </w:tcPr>
-          <w:p>
-            <w:pPr>
-              <w:cnfStyle w:val="000000100000" w:firstRow="0" w:lastRow="0" w:firstColumn="0" w:lastColumn="0" w:oddVBand="0" w:evenVBand="0" w:oddHBand="1" w:evenHBand="0" w:firstRowFirstColumn="0" w:firstRowLastColumn="0" w:lastRowFirstColumn="0" w:lastRowLastColumn="0"/>
-            </w:pPr>
-            <w:r>
-              <w:t>10 minuten</w:t>
+            <w:tcW w:w="1710" w:type="dxa"/>
+          </w:tcPr>
+          <w:p>
+            <w:r>
+              <w:t>Mark Visser</w:t>
+            </w:r>
+          </w:p>
+        </w:tc>
+        <w:tc>
+          <w:tcPr>
+            <w:tcW w:w="1890" w:type="dxa"/>
+          </w:tcPr>
+          <w:p>
+            <w:pPr>
+              <w:cnfStyle w:val="000000100000" w:firstRow="0" w:lastRow="0" w:firstColumn="0" w:lastColumn="0" w:oddVBand="0" w:evenVBand="0" w:oddHBand="1" w:evenHBand="0" w:firstRowFirstColumn="0" w:firstRowLastColumn="0" w:lastRowFirstColumn="0" w:lastRowLastColumn="0"/>
+            </w:pPr>
+            <w:r>
+              <w:t>Inkoopvoorstel opslaan</w:t>
+            </w:r>
+          </w:p>
+        </w:tc>
+        <w:tc>
+          <w:tcPr>
+            <w:tcW w:w="2520" w:type="dxa"/>
+          </w:tcPr>
+          <w:p>
+            <w:pPr>
+              <w:cnfStyle w:val="000000100000" w:firstRow="0" w:lastRow="0" w:firstColumn="0" w:lastColumn="0" w:oddVBand="0" w:evenVBand="0" w:oddHBand="1" w:evenHBand="0" w:firstRowFirstColumn="0" w:firstRowLastColumn="0" w:lastRowFirstColumn="0" w:lastRowLastColumn="0"/>
+            </w:pPr>
+            <w:r>
+              <w:t>Je klikt op de knop met Sla inkoopvoorstel op</w:t>
+            </w:r>
+            <w:r>
+              <w:t>.</w:t>
+            </w:r>
+          </w:p>
+        </w:tc>
+        <w:tc>
+          <w:tcPr>
+            <w:tcW w:w="2430" w:type="dxa"/>
+          </w:tcPr>
+          <w:p>
+            <w:pPr>
+              <w:cnfStyle w:val="000000100000" w:firstRow="0" w:lastRow="0" w:firstColumn="0" w:lastColumn="0" w:oddVBand="0" w:evenVBand="0" w:oddHBand="1" w:evenHBand="0" w:firstRowFirstColumn="0" w:firstRowLastColumn="0" w:lastRowFirstColumn="0" w:lastRowLastColumn="0"/>
+            </w:pPr>
+            <w:r>
+              <w:t>Na het opslaan kijken of het inkoopvoorstel goed is opgeslagen in een xml bestand</w:t>
+            </w:r>
+          </w:p>
+        </w:tc>
+        <w:tc>
+          <w:tcPr>
+            <w:tcW w:w="1620" w:type="dxa"/>
+          </w:tcPr>
+          <w:p>
+            <w:pPr>
+              <w:cnfStyle w:val="000000100000" w:firstRow="0" w:lastRow="0" w:firstColumn="0" w:lastColumn="0" w:oddVBand="0" w:evenVBand="0" w:oddHBand="1" w:evenHBand="0" w:firstRowFirstColumn="0" w:firstRowLastColumn="0" w:lastRowFirstColumn="0" w:lastRowLastColumn="0"/>
+            </w:pPr>
+          </w:p>
+        </w:tc>
+        <w:tc>
+          <w:tcPr>
+            <w:tcW w:w="1350" w:type="dxa"/>
+          </w:tcPr>
+          <w:p>
+            <w:pPr>
+              <w:cnfStyle w:val="000000100000" w:firstRow="0" w:lastRow="0" w:firstColumn="0" w:lastColumn="0" w:oddVBand="0" w:evenVBand="0" w:oddHBand="1" w:evenHBand="0" w:firstRowFirstColumn="0" w:firstRowLastColumn="0" w:lastRowFirstColumn="0" w:lastRowLastColumn="0"/>
+            </w:pPr>
+            <w:r>
+              <w:t>5</w:t>
+            </w:r>
+            <w:r>
+              <w:t xml:space="preserve"> minuten</w:t>
             </w:r>
           </w:p>
         </w:tc>
       </w:tr>
       <w:tr>
         <w:trPr>
-          <w:trHeight w:val="70"/>
+          <w:trHeight w:val="458"/>
         </w:trPr>
         <w:tc>
           <w:tcPr>
             <w:cnfStyle w:val="001000000000" w:firstRow="0" w:lastRow="0" w:firstColumn="1" w:lastColumn="0" w:oddVBand="0" w:evenVBand="0" w:oddHBand="0" w:evenHBand="0" w:firstRowFirstColumn="0" w:firstRowLastColumn="0" w:lastRowFirstColumn="0" w:lastRowLastColumn="0"/>
-            <w:tcW w:w="1885" w:type="dxa"/>
-          </w:tcPr>
-          <w:p>
-            <w:r>
-              <w:lastRenderedPageBreak/>
-              <w:t>Beau Taapken</w:t>
-            </w:r>
-          </w:p>
-        </w:tc>
-        <w:tc>
-          <w:tcPr>
-            <w:tcW w:w="2053" w:type="dxa"/>
-          </w:tcPr>
-          <w:p>
-            <w:pPr>
-              <w:cnfStyle w:val="000000000000" w:firstRow="0" w:lastRow="0" w:firstColumn="0" w:lastColumn="0" w:oddVBand="0" w:evenVBand="0" w:oddHBand="0" w:evenHBand="0" w:firstRowFirstColumn="0" w:firstRowLastColumn="0" w:lastRowFirstColumn="0" w:lastRowLastColumn="0"/>
-            </w:pPr>
-            <w:r>
-              <w:t>Inkoopvoorstel opslaan</w:t>
-            </w:r>
-          </w:p>
-        </w:tc>
-        <w:tc>
-          <w:tcPr>
-            <w:tcW w:w="2087" w:type="dxa"/>
-          </w:tcPr>
-          <w:p>
-            <w:pPr>
-              <w:cnfStyle w:val="000000000000" w:firstRow="0" w:lastRow="0" w:firstColumn="0" w:lastColumn="0" w:oddVBand="0" w:evenVBand="0" w:oddHBand="0" w:evenHBand="0" w:firstRowFirstColumn="0" w:firstRowLastColumn="0" w:lastRowFirstColumn="0" w:lastRowLastColumn="0"/>
-            </w:pPr>
-            <w:r>
-              <w:t>Na het opslaan kijken of het inkoopvoorstel goed is opgeslagen in een xml bestand</w:t>
-            </w:r>
-          </w:p>
-        </w:tc>
-        <w:tc>
-          <w:tcPr>
-            <w:tcW w:w="1536" w:type="dxa"/>
-          </w:tcPr>
-          <w:p>
-            <w:pPr>
-              <w:cnfStyle w:val="000000000000" w:firstRow="0" w:lastRow="0" w:firstColumn="0" w:lastColumn="0" w:oddVBand="0" w:evenVBand="0" w:oddHBand="0" w:evenHBand="0" w:firstRowFirstColumn="0" w:firstRowLastColumn="0" w:lastRowFirstColumn="0" w:lastRowLastColumn="0"/>
-            </w:pPr>
-            <w:r>
-              <w:t>Ja</w:t>
-            </w:r>
-          </w:p>
-        </w:tc>
-        <w:tc>
-          <w:tcPr>
-            <w:tcW w:w="1455" w:type="dxa"/>
-          </w:tcPr>
-          <w:p>
-            <w:pPr>
-              <w:cnfStyle w:val="000000000000" w:firstRow="0" w:lastRow="0" w:firstColumn="0" w:lastColumn="0" w:oddVBand="0" w:evenVBand="0" w:oddHBand="0" w:evenHBand="0" w:firstRowFirstColumn="0" w:firstRowLastColumn="0" w:lastRowFirstColumn="0" w:lastRowLastColumn="0"/>
-            </w:pPr>
-            <w:r>
-              <w:t>15 minuten</w:t>
-            </w:r>
-            <w:bookmarkStart w:id="14" w:name="_GoBack"/>
-            <w:bookmarkEnd w:id="14"/>
+            <w:tcW w:w="1710" w:type="dxa"/>
+          </w:tcPr>
+          <w:p>
+            <w:r>
+              <w:t>Mark Visser</w:t>
+            </w:r>
+          </w:p>
+        </w:tc>
+        <w:tc>
+          <w:tcPr>
+            <w:tcW w:w="1890" w:type="dxa"/>
+          </w:tcPr>
+          <w:p>
+            <w:pPr>
+              <w:cnfStyle w:val="000000000000" w:firstRow="0" w:lastRow="0" w:firstColumn="0" w:lastColumn="0" w:oddVBand="0" w:evenVBand="0" w:oddHBand="0" w:evenHBand="0" w:firstRowFirstColumn="0" w:firstRowLastColumn="0" w:lastRowFirstColumn="0" w:lastRowLastColumn="0"/>
+            </w:pPr>
+            <w:r>
+              <w:t>Uitloggen</w:t>
+            </w:r>
+          </w:p>
+        </w:tc>
+        <w:tc>
+          <w:tcPr>
+            <w:tcW w:w="2520" w:type="dxa"/>
+          </w:tcPr>
+          <w:p>
+            <w:pPr>
+              <w:cnfStyle w:val="000000000000" w:firstRow="0" w:lastRow="0" w:firstColumn="0" w:lastColumn="0" w:oddVBand="0" w:evenVBand="0" w:oddHBand="0" w:evenHBand="0" w:firstRowFirstColumn="0" w:firstRowLastColumn="0" w:lastRowFirstColumn="0" w:lastRowLastColumn="0"/>
+            </w:pPr>
+            <w:r>
+              <w:t>Klik op de knop met uitloggen</w:t>
+            </w:r>
+            <w:r>
+              <w:t>.</w:t>
+            </w:r>
+          </w:p>
+        </w:tc>
+        <w:tc>
+          <w:tcPr>
+            <w:tcW w:w="2430" w:type="dxa"/>
+          </w:tcPr>
+          <w:p>
+            <w:pPr>
+              <w:cnfStyle w:val="000000000000" w:firstRow="0" w:lastRow="0" w:firstColumn="0" w:lastColumn="0" w:oddVBand="0" w:evenVBand="0" w:oddHBand="0" w:evenHBand="0" w:firstRowFirstColumn="0" w:firstRowLastColumn="0" w:lastRowFirstColumn="0" w:lastRowLastColumn="0"/>
+            </w:pPr>
+            <w:r>
+              <w:t xml:space="preserve">Terug bij het </w:t>
+            </w:r>
+            <w:r>
+              <w:t>inlogscherm komen</w:t>
+            </w:r>
+          </w:p>
+        </w:tc>
+        <w:tc>
+          <w:tcPr>
+            <w:tcW w:w="1620" w:type="dxa"/>
+          </w:tcPr>
+          <w:p>
+            <w:pPr>
+              <w:cnfStyle w:val="000000000000" w:firstRow="0" w:lastRow="0" w:firstColumn="0" w:lastColumn="0" w:oddVBand="0" w:evenVBand="0" w:oddHBand="0" w:evenHBand="0" w:firstRowFirstColumn="0" w:firstRowLastColumn="0" w:lastRowFirstColumn="0" w:lastRowLastColumn="0"/>
+            </w:pPr>
+          </w:p>
+        </w:tc>
+        <w:tc>
+          <w:tcPr>
+            <w:tcW w:w="1350" w:type="dxa"/>
+          </w:tcPr>
+          <w:p>
+            <w:pPr>
+              <w:cnfStyle w:val="000000000000" w:firstRow="0" w:lastRow="0" w:firstColumn="0" w:lastColumn="0" w:oddVBand="0" w:evenVBand="0" w:oddHBand="0" w:evenHBand="0" w:firstRowFirstColumn="0" w:firstRowLastColumn="0" w:lastRowFirstColumn="0" w:lastRowLastColumn="0"/>
+            </w:pPr>
+            <w:r>
+              <w:t>1 minuut</w:t>
+            </w:r>
           </w:p>
         </w:tc>
       </w:tr>
@@ -2624,7 +4259,6 @@
     <w:lvl w:ilvl="0">
       <w:start w:val="1"/>
       <w:numFmt w:val="decimal"/>
-      <w:pStyle w:val="Heading1"/>
       <w:lvlText w:val="%1"/>
       <w:lvlJc w:val="left"/>
       <w:pPr>
@@ -2637,7 +4271,6 @@
     <w:lvl w:ilvl="1">
       <w:start w:val="1"/>
       <w:numFmt w:val="decimal"/>
-      <w:pStyle w:val="Heading2"/>
       <w:lvlText w:val="%1.%2"/>
       <w:lvlJc w:val="left"/>
       <w:pPr>
@@ -2650,7 +4283,6 @@
     <w:lvl w:ilvl="2">
       <w:start w:val="1"/>
       <w:numFmt w:val="decimal"/>
-      <w:pStyle w:val="Heading3"/>
       <w:lvlText w:val="%1.%2.%3"/>
       <w:lvlJc w:val="left"/>
       <w:pPr>
@@ -2711,7 +4343,6 @@
     <w:lvl w:ilvl="7">
       <w:start w:val="1"/>
       <w:numFmt w:val="decimal"/>
-      <w:pStyle w:val="Heading8"/>
       <w:lvlText w:val="%1.%2.%3.%4.%5.%6.%7.%8"/>
       <w:lvlJc w:val="left"/>
       <w:pPr>
@@ -2724,7 +4355,6 @@
     <w:lvl w:ilvl="8">
       <w:start w:val="1"/>
       <w:numFmt w:val="decimal"/>
-      <w:pStyle w:val="Heading9"/>
       <w:lvlText w:val="%1.%2.%3.%4.%5.%6.%7.%8.%9"/>
       <w:lvlJc w:val="left"/>
       <w:pPr>
@@ -3353,6 +4983,7 @@
   </w:style>
   <w:style w:type="character" w:customStyle="1" w:styleId="Heading1Char">
     <w:name w:val="Heading 1 Char"/>
+    <w:aliases w:val="Hoofdstuk Char,Hoofdkop Char,Hoofdkop1 Char,Hoofdkop2 Char,Hoofdkop11 Char,Hoofdkop3 Char,Hoofdkop12 Char,Hoofdkop21 Char,Hoofdkop111 Char,Hoofdkop4 Char,Hoofdkop13 Char,Hoofdkop22 Char,Hoofdkop112 Char,Hoofdkop31 Char,Hoofdkop121 Char"/>
     <w:basedOn w:val="DefaultParagraphFont"/>
     <w:link w:val="Heading1"/>
     <w:rsid w:val="002B5260"/>
@@ -3379,6 +5010,7 @@
   </w:style>
   <w:style w:type="character" w:customStyle="1" w:styleId="Heading2Char">
     <w:name w:val="Heading 2 Char"/>
+    <w:aliases w:val="Subkop niveau 2 Char,2scr Char,h2 Char,H2 Char,2scr1 Char,h21 Char,H21 Char"/>
     <w:basedOn w:val="DefaultParagraphFont"/>
     <w:link w:val="Heading2"/>
     <w:rsid w:val="002B5260"/>
@@ -3392,6 +5024,7 @@
   </w:style>
   <w:style w:type="character" w:customStyle="1" w:styleId="Heading3Char">
     <w:name w:val="Heading 3 Char"/>
+    <w:aliases w:val="Subkop niveau 3 Char,3scr Char,h3 Char,3scr1 Char,h31 Char"/>
     <w:basedOn w:val="DefaultParagraphFont"/>
     <w:link w:val="Heading3"/>
     <w:rsid w:val="002B5260"/>
@@ -3866,7 +5499,7 @@
 </file>
 
 <file path=customXml/itemProps1.xml><?xml version="1.0" encoding="utf-8"?>
-<ds:datastoreItem xmlns:ds="http://schemas.openxmlformats.org/officeDocument/2006/customXml" ds:itemID="{45A3EDE1-29CE-421E-B528-5B3DE0E4C2C7}">
+<ds:datastoreItem xmlns:ds="http://schemas.openxmlformats.org/officeDocument/2006/customXml" ds:itemID="{02FC7B14-2323-4079-A2B7-225A4CDAFE6E}">
   <ds:schemaRefs>
     <ds:schemaRef ds:uri="http://schemas.openxmlformats.org/officeDocument/2006/bibliography"/>
   </ds:schemaRefs>

--- a/7_Voorraadbeheer/Testplan.docx
+++ b/7_Voorraadbeheer/Testplan.docx
@@ -1777,6 +1777,9 @@
             <w:r>
               <w:t>Op hetzelfde scherm blijven en het wachtwoordvak leegmaken</w:t>
             </w:r>
+            <w:r>
+              <w:t>.</w:t>
+            </w:r>
           </w:p>
         </w:tc>
         <w:tc>
@@ -1837,23 +1840,23 @@
               <w:cnfStyle w:val="000000000000" w:firstRow="0" w:lastRow="0" w:firstColumn="0" w:lastColumn="0" w:oddVBand="0" w:evenVBand="0" w:oddHBand="0" w:evenHBand="0" w:firstRowFirstColumn="0" w:firstRowLastColumn="0" w:lastRowFirstColumn="0" w:lastRowLastColumn="0"/>
             </w:pPr>
             <w:r>
-              <w:t>Als gebruikersnaam Administrator en als wachtwoord Administrator worden ingevuld en daarna op de inlogknop worden gedrukt</w:t>
+              <w:t>Als gebruikersnaam Administrator en als wachtwoord Administrator worden ingevuld en daarna op de inlogknop worden gedrukt.</w:t>
+            </w:r>
+          </w:p>
+        </w:tc>
+        <w:tc>
+          <w:tcPr>
+            <w:tcW w:w="2430" w:type="dxa"/>
+          </w:tcPr>
+          <w:p>
+            <w:pPr>
+              <w:cnfStyle w:val="000000000000" w:firstRow="0" w:lastRow="0" w:firstColumn="0" w:lastColumn="0" w:oddVBand="0" w:evenVBand="0" w:oddHBand="0" w:evenHBand="0" w:firstRowFirstColumn="0" w:firstRowLastColumn="0" w:lastRowFirstColumn="0" w:lastRowLastColumn="0"/>
+            </w:pPr>
+            <w:r>
+              <w:t>Naar het adminscherm gaan</w:t>
             </w:r>
             <w:r>
               <w:t>.</w:t>
-            </w:r>
-          </w:p>
-        </w:tc>
-        <w:tc>
-          <w:tcPr>
-            <w:tcW w:w="2430" w:type="dxa"/>
-          </w:tcPr>
-          <w:p>
-            <w:pPr>
-              <w:cnfStyle w:val="000000000000" w:firstRow="0" w:lastRow="0" w:firstColumn="0" w:lastColumn="0" w:oddVBand="0" w:evenVBand="0" w:oddHBand="0" w:evenHBand="0" w:firstRowFirstColumn="0" w:firstRowLastColumn="0" w:lastRowFirstColumn="0" w:lastRowLastColumn="0"/>
-            </w:pPr>
-            <w:r>
-              <w:t>Naar het adminscherm gaan</w:t>
             </w:r>
           </w:p>
         </w:tc>
@@ -1935,6 +1938,9 @@
               <w:t>Een account aanmaken met de rechten van een logistiek- medewerker</w:t>
             </w:r>
             <w:bookmarkEnd w:id="15"/>
+            <w:r>
+              <w:t>.</w:t>
+            </w:r>
           </w:p>
         </w:tc>
         <w:tc>
@@ -1995,13 +2001,7 @@
               <w:cnfStyle w:val="000000000000" w:firstRow="0" w:lastRow="0" w:firstColumn="0" w:lastColumn="0" w:oddVBand="0" w:evenVBand="0" w:oddHBand="0" w:evenHBand="0" w:firstRowFirstColumn="0" w:firstRowLastColumn="0" w:lastRowFirstColumn="0" w:lastRowLastColumn="0"/>
             </w:pPr>
             <w:r>
-              <w:t xml:space="preserve">Een eigen gekozen naam in het gebruikersnaam vak, een eigen gekozen wachtwoord in het wachtwoord vak en de rol </w:t>
-            </w:r>
-            <w:r>
-              <w:t>Magazijn</w:t>
-            </w:r>
-            <w:r>
-              <w:t xml:space="preserve"> uit de lijst en daarna op de voeg account toe knop drukken.</w:t>
+              <w:t>Een eigen gekozen naam in het gebruikersnaam vak, een eigen gekozen wachtwoord in het wachtwoord vak en de rol Magazijn uit de lijst en daarna op de voeg account toe knop drukken.</w:t>
             </w:r>
           </w:p>
         </w:tc>
@@ -2015,6 +2015,9 @@
             </w:pPr>
             <w:r>
               <w:t>Een account aanmaken met de rechten van een magazijn- medewerker</w:t>
+            </w:r>
+            <w:r>
+              <w:t>.</w:t>
             </w:r>
           </w:p>
         </w:tc>
@@ -2083,13 +2086,7 @@
             </w:r>
             <w:r>
               <w:lastRenderedPageBreak/>
-              <w:t xml:space="preserve">wachtwoord vak en de rol </w:t>
-            </w:r>
-            <w:r>
-              <w:t>Administratie</w:t>
-            </w:r>
-            <w:r>
-              <w:t xml:space="preserve"> uit de lijst en daarna op de voeg account toe knop drukken.</w:t>
+              <w:t>wachtwoord vak en de rol Administratie uit de lijst en daarna op de voeg account toe knop drukken.</w:t>
             </w:r>
           </w:p>
         </w:tc>
@@ -2105,6 +2102,9 @@
               <w:lastRenderedPageBreak/>
               <w:t>Een account aanmaken met de rechten van een magazijn- medewerker</w:t>
             </w:r>
+            <w:r>
+              <w:t>.</w:t>
+            </w:r>
           </w:p>
         </w:tc>
         <w:tc>
@@ -2182,6 +2182,9 @@
             </w:pPr>
             <w:r>
               <w:t>Terug naar het inlogscherm</w:t>
+            </w:r>
+            <w:r>
+              <w:t>.</w:t>
             </w:r>
           </w:p>
         </w:tc>
@@ -2264,6 +2267,9 @@
             <w:r>
               <w:t>Naar het magazijnscherm gaan</w:t>
             </w:r>
+            <w:r>
+              <w:t>.</w:t>
+            </w:r>
           </w:p>
         </w:tc>
         <w:tc>
@@ -2324,13 +2330,7 @@
               <w:cnfStyle w:val="000000000000" w:firstRow="0" w:lastRow="0" w:firstColumn="0" w:lastColumn="0" w:oddVBand="0" w:evenVBand="0" w:oddHBand="0" w:evenHBand="0" w:firstRowFirstColumn="0" w:firstRowLastColumn="0" w:lastRowFirstColumn="0" w:lastRowLastColumn="0"/>
             </w:pPr>
             <w:r>
-              <w:t xml:space="preserve">In het Uitgifte tab </w:t>
-            </w:r>
-            <w:r>
-              <w:t xml:space="preserve">scan je bij de box langs Barcode de </w:t>
-            </w:r>
-            <w:r>
-              <w:t>barcode hieronder in</w:t>
+              <w:t>In het Uitgifte tab scan je bij de box langs Barcode de barcode hieronder in</w:t>
             </w:r>
           </w:p>
           <w:p>
@@ -2414,6 +2414,9 @@
             <w:r>
               <w:t>Het aantal ingevulde medicijnen uit de voorraad halen waar de barcode overeenkomt met het id (uitgifte tab)</w:t>
             </w:r>
+            <w:r>
+              <w:t>.</w:t>
+            </w:r>
           </w:p>
         </w:tc>
         <w:tc>
@@ -2477,13 +2480,7 @@
               <w:cnfStyle w:val="000000100000" w:firstRow="0" w:lastRow="0" w:firstColumn="0" w:lastColumn="0" w:oddVBand="0" w:evenVBand="0" w:oddHBand="1" w:evenHBand="0" w:firstRowFirstColumn="0" w:firstRowLastColumn="0" w:lastRowFirstColumn="0" w:lastRowLastColumn="0"/>
             </w:pPr>
             <w:r>
-              <w:t xml:space="preserve">In het </w:t>
-            </w:r>
-            <w:r>
-              <w:t>U</w:t>
-            </w:r>
-            <w:r>
-              <w:t>itgifte tab scan je bij de box langs Barcode de barcode hieronder in</w:t>
+              <w:t>In het Uitgifte tab scan je bij de box langs Barcode de barcode hieronder in</w:t>
             </w:r>
           </w:p>
           <w:p>
@@ -2567,6 +2564,9 @@
             <w:r>
               <w:t>Het aantal ingevulde overige dingen uit de voorraad halen waar de barcode overeenkomt met het id (uitgifte tab)</w:t>
             </w:r>
+            <w:r>
+              <w:t>.</w:t>
+            </w:r>
           </w:p>
         </w:tc>
         <w:tc>
@@ -2627,19 +2627,7 @@
               <w:cnfStyle w:val="000000000000" w:firstRow="0" w:lastRow="0" w:firstColumn="0" w:lastColumn="0" w:oddVBand="0" w:evenVBand="0" w:oddHBand="0" w:evenHBand="0" w:firstRowFirstColumn="0" w:firstRowLastColumn="0" w:lastRowFirstColumn="0" w:lastRowLastColumn="0"/>
             </w:pPr>
             <w:r>
-              <w:t xml:space="preserve">In het </w:t>
-            </w:r>
-            <w:r>
-              <w:t>Binnenkomst</w:t>
-            </w:r>
-            <w:r>
-              <w:t xml:space="preserve"> tab scan je bij de box langs B</w:t>
-            </w:r>
-            <w:r>
-              <w:t xml:space="preserve">arcode </w:t>
-            </w:r>
-            <w:r>
-              <w:t>de barcode hieronder in</w:t>
+              <w:t>In het Binnenkomst tab scan je bij de box langs Barcode de barcode hieronder in</w:t>
             </w:r>
           </w:p>
           <w:p>
@@ -2709,13 +2697,7 @@
             </w:r>
             <w:r>
               <w:lastRenderedPageBreak/>
-              <w:t xml:space="preserve">of vul zelf een cijfer in </w:t>
-            </w:r>
-            <w:r>
-              <w:t xml:space="preserve">bij Aantal en klik daarna op de knop </w:t>
-            </w:r>
-            <w:r>
-              <w:t>Binnenkomst</w:t>
+              <w:t>of vul zelf een cijfer in bij Aantal en klik daarna op de knop Binnenkomst</w:t>
             </w:r>
             <w:r>
               <w:t>.</w:t>
@@ -2733,6 +2715,9 @@
             <w:r>
               <w:lastRenderedPageBreak/>
               <w:t>Het aantal ingevulde medicijnen in de database toevoegen waar de barcode overeenkomt met het id (binnenkomst tab)</w:t>
+            </w:r>
+            <w:r>
+              <w:t>.</w:t>
             </w:r>
           </w:p>
         </w:tc>
@@ -2797,13 +2782,7 @@
               <w:cnfStyle w:val="000000100000" w:firstRow="0" w:lastRow="0" w:firstColumn="0" w:lastColumn="0" w:oddVBand="0" w:evenVBand="0" w:oddHBand="1" w:evenHBand="0" w:firstRowFirstColumn="0" w:firstRowLastColumn="0" w:lastRowFirstColumn="0" w:lastRowLastColumn="0"/>
             </w:pPr>
             <w:r>
-              <w:t xml:space="preserve">In het </w:t>
-            </w:r>
-            <w:r>
-              <w:t>B</w:t>
-            </w:r>
-            <w:r>
-              <w:t>innenkomst tab scan je bij barcode de barcode hieronder in</w:t>
+              <w:t>In het Binnenkomst tab scan je bij barcode de barcode hieronder in</w:t>
             </w:r>
           </w:p>
           <w:p>
@@ -2887,6 +2866,9 @@
             <w:r>
               <w:t>Het aantal ingevulde overige dingen in de database toevoegen waar de barcode overeenkomt met het id (binnenkomst tab)</w:t>
             </w:r>
+            <w:r>
+              <w:t>.</w:t>
+            </w:r>
           </w:p>
         </w:tc>
         <w:tc>
@@ -2947,19 +2929,7 @@
               <w:cnfStyle w:val="000000000000" w:firstRow="0" w:lastRow="0" w:firstColumn="0" w:lastColumn="0" w:oddVBand="0" w:evenVBand="0" w:oddHBand="0" w:evenHBand="0" w:firstRowFirstColumn="0" w:firstRowLastColumn="0" w:lastRowFirstColumn="0" w:lastRowLastColumn="0"/>
             </w:pPr>
             <w:r>
-              <w:t xml:space="preserve">In het </w:t>
-            </w:r>
-            <w:r>
-              <w:t>Retour</w:t>
-            </w:r>
-            <w:r>
-              <w:t xml:space="preserve"> tab scan je bij</w:t>
-            </w:r>
-            <w:r>
-              <w:t xml:space="preserve"> de box langs B</w:t>
-            </w:r>
-            <w:r>
-              <w:t>arcode de barcode hieronder in</w:t>
+              <w:t>In het Retour tab scan je bij de box langs Barcode de barcode hieronder in</w:t>
             </w:r>
           </w:p>
           <w:p>
@@ -3025,10 +2995,7 @@
               <w:cnfStyle w:val="000000000000" w:firstRow="0" w:lastRow="0" w:firstColumn="0" w:lastColumn="0" w:oddVBand="0" w:evenVBand="0" w:oddHBand="0" w:evenHBand="0" w:firstRowFirstColumn="0" w:firstRowLastColumn="0" w:lastRowFirstColumn="0" w:lastRowLastColumn="0"/>
             </w:pPr>
             <w:r>
-              <w:t xml:space="preserve">Klik daarna een gewenst aantal keren op de pijltje omhoog of vul zelf een cijfer in bij Aantal en klik daarna op de knop </w:t>
-            </w:r>
-            <w:r>
-              <w:t>Retour</w:t>
+              <w:t>Klik daarna een gewenst aantal keren op de pijltje omhoog of vul zelf een cijfer in bij Aantal en klik daarna op de knop Retour</w:t>
             </w:r>
             <w:r>
               <w:t>.</w:t>
@@ -3045,6 +3012,9 @@
             </w:pPr>
             <w:r>
               <w:t>Het aantal ingevulde medicijnen in de database toevoegen waar de barcode overeenkomt met het id (retour tab)</w:t>
+            </w:r>
+            <w:r>
+              <w:t>.</w:t>
             </w:r>
           </w:p>
         </w:tc>
@@ -3109,13 +3079,7 @@
               <w:cnfStyle w:val="000000100000" w:firstRow="0" w:lastRow="0" w:firstColumn="0" w:lastColumn="0" w:oddVBand="0" w:evenVBand="0" w:oddHBand="1" w:evenHBand="0" w:firstRowFirstColumn="0" w:firstRowLastColumn="0" w:lastRowFirstColumn="0" w:lastRowLastColumn="0"/>
             </w:pPr>
             <w:r>
-              <w:t xml:space="preserve">In het </w:t>
-            </w:r>
-            <w:r>
-              <w:t>Retour</w:t>
-            </w:r>
-            <w:r>
-              <w:t xml:space="preserve"> tab scan je bij de box langs Barcode de barcode hieronder in</w:t>
+              <w:t>In het Retour tab scan je bij de box langs Barcode de barcode hieronder in</w:t>
             </w:r>
           </w:p>
           <w:p>
@@ -3181,10 +3145,7 @@
               <w:cnfStyle w:val="000000100000" w:firstRow="0" w:lastRow="0" w:firstColumn="0" w:lastColumn="0" w:oddVBand="0" w:evenVBand="0" w:oddHBand="1" w:evenHBand="0" w:firstRowFirstColumn="0" w:firstRowLastColumn="0" w:lastRowFirstColumn="0" w:lastRowLastColumn="0"/>
             </w:pPr>
             <w:r>
-              <w:t xml:space="preserve">Klik daarna een gewenst aantal keren op de pijltje omhoog of vul zelf een cijfer in bij Aantal en klik daarna op de knop </w:t>
-            </w:r>
-            <w:r>
-              <w:t>Retour</w:t>
+              <w:t>Klik daarna een gewenst aantal keren op de pijltje omhoog of vul zelf een cijfer in bij Aantal en klik daarna op de knop Retour</w:t>
             </w:r>
             <w:r>
               <w:t>.</w:t>
@@ -3201,6 +3162,9 @@
             </w:pPr>
             <w:r>
               <w:t>Het aantal ingevulde overige dingen in de database toevoegen waar de barcode overeenkomt met het id (retour tab)</w:t>
+            </w:r>
+            <w:r>
+              <w:t>.</w:t>
             </w:r>
           </w:p>
         </w:tc>
@@ -3279,6 +3243,9 @@
             </w:pPr>
             <w:r>
               <w:t>Terug naar het inlogscherm</w:t>
+            </w:r>
+            <w:r>
+              <w:t>.</w:t>
             </w:r>
           </w:p>
         </w:tc>
@@ -3331,13 +3298,7 @@
               <w:cnfStyle w:val="000000100000" w:firstRow="0" w:lastRow="0" w:firstColumn="0" w:lastColumn="0" w:oddVBand="0" w:evenVBand="0" w:oddHBand="1" w:evenHBand="0" w:firstRowFirstColumn="0" w:firstRowLastColumn="0" w:lastRowFirstColumn="0" w:lastRowLastColumn="0"/>
             </w:pPr>
             <w:r>
-              <w:t xml:space="preserve">Inloggen als </w:t>
-            </w:r>
-            <w:r>
-              <w:t>logistiek</w:t>
-            </w:r>
-            <w:r>
-              <w:t>-medewerker</w:t>
+              <w:t>Inloggen als logistiek-medewerker</w:t>
             </w:r>
           </w:p>
         </w:tc>
@@ -3350,19 +3311,7 @@
               <w:cnfStyle w:val="000000100000" w:firstRow="0" w:lastRow="0" w:firstColumn="0" w:lastColumn="0" w:oddVBand="0" w:evenVBand="0" w:oddHBand="1" w:evenHBand="0" w:firstRowFirstColumn="0" w:firstRowLastColumn="0" w:lastRowFirstColumn="0" w:lastRowLastColumn="0"/>
             </w:pPr>
             <w:r>
-              <w:t xml:space="preserve">Als gebruikersnaam </w:t>
-            </w:r>
-            <w:r>
-              <w:t>Logistiek</w:t>
-            </w:r>
-            <w:r>
-              <w:t xml:space="preserve"> en als wachtwoord </w:t>
-            </w:r>
-            <w:r>
-              <w:t>Logistiek</w:t>
-            </w:r>
-            <w:r>
-              <w:t xml:space="preserve"> invullen en daarna op de inlogknop drukken</w:t>
+              <w:t>Als gebruikersnaam Logistiek en als wachtwoord Logistiek invullen en daarna op de inlogknop drukken</w:t>
             </w:r>
             <w:r>
               <w:t>.</w:t>
@@ -3378,13 +3327,10 @@
               <w:cnfStyle w:val="000000100000" w:firstRow="0" w:lastRow="0" w:firstColumn="0" w:lastColumn="0" w:oddVBand="0" w:evenVBand="0" w:oddHBand="1" w:evenHBand="0" w:firstRowFirstColumn="0" w:firstRowLastColumn="0" w:lastRowFirstColumn="0" w:lastRowLastColumn="0"/>
             </w:pPr>
             <w:r>
-              <w:t xml:space="preserve">Naar het </w:t>
-            </w:r>
-            <w:r>
-              <w:t>logistiekscherm</w:t>
-            </w:r>
-            <w:r>
-              <w:t xml:space="preserve"> gaan</w:t>
+              <w:t>Naar het logistiekscherm gaan</w:t>
+            </w:r>
+            <w:r>
+              <w:t>.</w:t>
             </w:r>
           </w:p>
         </w:tc>
@@ -3446,10 +3392,7 @@
               <w:cnfStyle w:val="000000000000" w:firstRow="0" w:lastRow="0" w:firstColumn="0" w:lastColumn="0" w:oddVBand="0" w:evenVBand="0" w:oddHBand="0" w:evenHBand="0" w:firstRowFirstColumn="0" w:firstRowLastColumn="0" w:lastRowFirstColumn="0" w:lastRowLastColumn="0"/>
             </w:pPr>
             <w:r>
-              <w:t>In het tab Voorraad medicijnen</w:t>
-            </w:r>
-            <w:r>
-              <w:t xml:space="preserve"> vul in de tekstbox die boven de informatie staat een naam van een medicijn in</w:t>
+              <w:t>In het tab Voorraad medicijnen vul in de tekstbox die boven de informatie staat een naam van een medicijn in</w:t>
             </w:r>
             <w:r>
               <w:t xml:space="preserve"> en druk op enter.</w:t>
@@ -3466,6 +3409,9 @@
             </w:pPr>
             <w:r>
               <w:t>Medicijnen waar een gedeelte van de naam in de tekstbox staat zijn alleen te zien</w:t>
+            </w:r>
+            <w:r>
+              <w:t>.</w:t>
             </w:r>
           </w:p>
         </w:tc>
@@ -3546,7 +3492,10 @@
               <w:cnfStyle w:val="000000100000" w:firstRow="0" w:lastRow="0" w:firstColumn="0" w:lastColumn="0" w:oddVBand="0" w:evenVBand="0" w:oddHBand="1" w:evenHBand="0" w:firstRowFirstColumn="0" w:firstRowLastColumn="0" w:lastRowFirstColumn="0" w:lastRowLastColumn="0"/>
             </w:pPr>
             <w:r>
-              <w:t xml:space="preserve">Checken of de medicijnen in de tabel staan </w:t>
+              <w:t xml:space="preserve">Checken of </w:t>
+            </w:r>
+            <w:r>
+              <w:t>de medicijnen in de tabel staan.</w:t>
             </w:r>
           </w:p>
         </w:tc>
@@ -3632,6 +3581,9 @@
             <w:r>
               <w:t>De aangepaste medicijnen worden aangepast in de database en de toegevoegde medicijnen worden toegevoegd in de database</w:t>
             </w:r>
+            <w:r>
+              <w:t>.</w:t>
+            </w:r>
           </w:p>
         </w:tc>
         <w:tc>
@@ -3657,8 +3609,6 @@
             </w:r>
           </w:p>
         </w:tc>
-        <w:bookmarkStart w:id="16" w:name="_GoBack"/>
-        <w:bookmarkEnd w:id="16"/>
       </w:tr>
       <w:tr>
         <w:trPr>
@@ -3684,10 +3634,7 @@
               <w:cnfStyle w:val="000000100000" w:firstRow="0" w:lastRow="0" w:firstColumn="0" w:lastColumn="0" w:oddVBand="0" w:evenVBand="0" w:oddHBand="1" w:evenHBand="0" w:firstRowFirstColumn="0" w:firstRowLastColumn="0" w:lastRowFirstColumn="0" w:lastRowLastColumn="0"/>
             </w:pPr>
             <w:r>
-              <w:t>Overige</w:t>
-            </w:r>
-            <w:r>
-              <w:t xml:space="preserve"> zoeken</w:t>
+              <w:t>Verwijderen medicijnen</w:t>
             </w:r>
           </w:p>
         </w:tc>
@@ -3700,28 +3647,16 @@
               <w:cnfStyle w:val="000000100000" w:firstRow="0" w:lastRow="0" w:firstColumn="0" w:lastColumn="0" w:oddVBand="0" w:evenVBand="0" w:oddHBand="1" w:evenHBand="0" w:firstRowFirstColumn="0" w:firstRowLastColumn="0" w:lastRowFirstColumn="0" w:lastRowLastColumn="0"/>
             </w:pPr>
             <w:r>
-              <w:t xml:space="preserve">In het tab Voorraad </w:t>
-            </w:r>
-            <w:r>
-              <w:t>overige</w:t>
+              <w:t>In het tab Voorraad medicijnen klik je op een van de gegevens van een medicijn en klik op de</w:t>
             </w:r>
             <w:r>
               <w:t xml:space="preserve"> </w:t>
             </w:r>
             <w:r>
-              <w:t>v</w:t>
-            </w:r>
-            <w:r>
-              <w:t xml:space="preserve">ul in de tekstbox die boven de informatie staat een naam van een </w:t>
-            </w:r>
-            <w:r>
-              <w:t>overig ding</w:t>
-            </w:r>
-            <w:r>
-              <w:t xml:space="preserve"> in</w:t>
-            </w:r>
-            <w:r>
-              <w:t xml:space="preserve"> en druk op enter.</w:t>
+              <w:t>knop met Verwijder de geselecteerde rij</w:t>
+            </w:r>
+            <w:r>
+              <w:t>.</w:t>
             </w:r>
           </w:p>
         </w:tc>
@@ -3734,10 +3669,7 @@
               <w:cnfStyle w:val="000000100000" w:firstRow="0" w:lastRow="0" w:firstColumn="0" w:lastColumn="0" w:oddVBand="0" w:evenVBand="0" w:oddHBand="1" w:evenHBand="0" w:firstRowFirstColumn="0" w:firstRowLastColumn="0" w:lastRowFirstColumn="0" w:lastRowLastColumn="0"/>
             </w:pPr>
             <w:r>
-              <w:t>Overige dingen</w:t>
-            </w:r>
-            <w:r>
-              <w:t xml:space="preserve"> waar een gedeelte van de naam in de tekstbox staat zijn alleen te zien</w:t>
+              <w:t>Het aangeklikte medicijn moet verwijderd zijn uit de database.</w:t>
             </w:r>
           </w:p>
         </w:tc>
@@ -3786,10 +3718,7 @@
               <w:cnfStyle w:val="000000000000" w:firstRow="0" w:lastRow="0" w:firstColumn="0" w:lastColumn="0" w:oddVBand="0" w:evenVBand="0" w:oddHBand="0" w:evenHBand="0" w:firstRowFirstColumn="0" w:firstRowLastColumn="0" w:lastRowFirstColumn="0" w:lastRowLastColumn="0"/>
             </w:pPr>
             <w:r>
-              <w:t>Overige</w:t>
-            </w:r>
-            <w:r>
-              <w:t xml:space="preserve"> bekijken</w:t>
+              <w:t>Overige zoeken</w:t>
             </w:r>
           </w:p>
         </w:tc>
@@ -3802,13 +3731,23 @@
               <w:cnfStyle w:val="000000000000" w:firstRow="0" w:lastRow="0" w:firstColumn="0" w:lastColumn="0" w:oddVBand="0" w:evenVBand="0" w:oddHBand="0" w:evenHBand="0" w:firstRowFirstColumn="0" w:firstRowLastColumn="0" w:lastRowFirstColumn="0" w:lastRowLastColumn="0"/>
             </w:pPr>
             <w:r>
-              <w:t xml:space="preserve">In het tab Voorraad </w:t>
-            </w:r>
-            <w:r>
-              <w:t>overige</w:t>
-            </w:r>
-            <w:r>
-              <w:t xml:space="preserve"> scroll je een beetje door de informatie die is ingeladen en kijk je of het goed is ingeladen</w:t>
+              <w:t>In het tab Voorraad overige vul in de tekstbox die boven de informatie staat een naam van een overig ding in</w:t>
+            </w:r>
+            <w:r>
+              <w:t xml:space="preserve"> en druk op enter.</w:t>
+            </w:r>
+          </w:p>
+        </w:tc>
+        <w:tc>
+          <w:tcPr>
+            <w:tcW w:w="2430" w:type="dxa"/>
+          </w:tcPr>
+          <w:p>
+            <w:pPr>
+              <w:cnfStyle w:val="000000000000" w:firstRow="0" w:lastRow="0" w:firstColumn="0" w:lastColumn="0" w:oddVBand="0" w:evenVBand="0" w:oddHBand="0" w:evenHBand="0" w:firstRowFirstColumn="0" w:firstRowLastColumn="0" w:lastRowFirstColumn="0" w:lastRowLastColumn="0"/>
+            </w:pPr>
+            <w:r>
+              <w:t>Overige dingen waar een gedeelte van de naam in de tekstbox staat zijn alleen te zien</w:t>
             </w:r>
             <w:r>
               <w:t>.</w:t>
@@ -3817,25 +3756,6 @@
         </w:tc>
         <w:tc>
           <w:tcPr>
-            <w:tcW w:w="2430" w:type="dxa"/>
-          </w:tcPr>
-          <w:p>
-            <w:pPr>
-              <w:cnfStyle w:val="000000000000" w:firstRow="0" w:lastRow="0" w:firstColumn="0" w:lastColumn="0" w:oddVBand="0" w:evenVBand="0" w:oddHBand="0" w:evenHBand="0" w:firstRowFirstColumn="0" w:firstRowLastColumn="0" w:lastRowFirstColumn="0" w:lastRowLastColumn="0"/>
-            </w:pPr>
-            <w:r>
-              <w:t xml:space="preserve">Checken of de </w:t>
-            </w:r>
-            <w:r>
-              <w:t>overige dingen</w:t>
-            </w:r>
-            <w:r>
-              <w:t xml:space="preserve"> in de tabel staan </w:t>
-            </w:r>
-          </w:p>
-        </w:tc>
-        <w:tc>
-          <w:tcPr>
             <w:tcW w:w="1620" w:type="dxa"/>
           </w:tcPr>
           <w:p>
@@ -3853,7 +3773,12 @@
               <w:cnfStyle w:val="000000000000" w:firstRow="0" w:lastRow="0" w:firstColumn="0" w:lastColumn="0" w:oddVBand="0" w:evenVBand="0" w:oddHBand="0" w:evenHBand="0" w:firstRowFirstColumn="0" w:firstRowLastColumn="0" w:lastRowFirstColumn="0" w:lastRowLastColumn="0"/>
             </w:pPr>
             <w:r>
-              <w:t>10 minuten</w:t>
+              <w:t>2</w:t>
+            </w:r>
+            <w:bookmarkStart w:id="16" w:name="_GoBack"/>
+            <w:bookmarkEnd w:id="16"/>
+            <w:r>
+              <w:t xml:space="preserve"> minuten</w:t>
             </w:r>
           </w:p>
         </w:tc>
@@ -3883,10 +3808,7 @@
               <w:cnfStyle w:val="000000100000" w:firstRow="0" w:lastRow="0" w:firstColumn="0" w:lastColumn="0" w:oddVBand="0" w:evenVBand="0" w:oddHBand="1" w:evenHBand="0" w:firstRowFirstColumn="0" w:firstRowLastColumn="0" w:lastRowFirstColumn="0" w:lastRowLastColumn="0"/>
             </w:pPr>
             <w:r>
-              <w:t>Overige aanpassen en t</w:t>
-            </w:r>
-            <w:r>
-              <w:t>oevoegen</w:t>
+              <w:t>Overige bekijken</w:t>
             </w:r>
           </w:p>
         </w:tc>
@@ -3899,37 +3821,187 @@
               <w:cnfStyle w:val="000000100000" w:firstRow="0" w:lastRow="0" w:firstColumn="0" w:lastColumn="0" w:oddVBand="0" w:evenVBand="0" w:oddHBand="1" w:evenHBand="0" w:firstRowFirstColumn="0" w:firstRowLastColumn="0" w:lastRowFirstColumn="0" w:lastRowLastColumn="0"/>
             </w:pPr>
             <w:r>
+              <w:t>In het tab Voorraad overige scroll je een beetje door de informatie die is ingeladen en kijk je of het goed is ingeladen</w:t>
+            </w:r>
+            <w:r>
+              <w:t>.</w:t>
+            </w:r>
+          </w:p>
+        </w:tc>
+        <w:tc>
+          <w:tcPr>
+            <w:tcW w:w="2430" w:type="dxa"/>
+          </w:tcPr>
+          <w:p>
+            <w:pPr>
+              <w:cnfStyle w:val="000000100000" w:firstRow="0" w:lastRow="0" w:firstColumn="0" w:lastColumn="0" w:oddVBand="0" w:evenVBand="0" w:oddHBand="1" w:evenHBand="0" w:firstRowFirstColumn="0" w:firstRowLastColumn="0" w:lastRowFirstColumn="0" w:lastRowLastColumn="0"/>
+            </w:pPr>
+            <w:r>
+              <w:t>Checken of de o</w:t>
+            </w:r>
+            <w:r>
+              <w:t>verige dingen in de tabel staan.</w:t>
+            </w:r>
+          </w:p>
+        </w:tc>
+        <w:tc>
+          <w:tcPr>
+            <w:tcW w:w="1620" w:type="dxa"/>
+          </w:tcPr>
+          <w:p>
+            <w:pPr>
+              <w:cnfStyle w:val="000000100000" w:firstRow="0" w:lastRow="0" w:firstColumn="0" w:lastColumn="0" w:oddVBand="0" w:evenVBand="0" w:oddHBand="1" w:evenHBand="0" w:firstRowFirstColumn="0" w:firstRowLastColumn="0" w:lastRowFirstColumn="0" w:lastRowLastColumn="0"/>
+            </w:pPr>
+          </w:p>
+        </w:tc>
+        <w:tc>
+          <w:tcPr>
+            <w:tcW w:w="1350" w:type="dxa"/>
+          </w:tcPr>
+          <w:p>
+            <w:pPr>
+              <w:cnfStyle w:val="000000100000" w:firstRow="0" w:lastRow="0" w:firstColumn="0" w:lastColumn="0" w:oddVBand="0" w:evenVBand="0" w:oddHBand="1" w:evenHBand="0" w:firstRowFirstColumn="0" w:firstRowLastColumn="0" w:lastRowFirstColumn="0" w:lastRowLastColumn="0"/>
+            </w:pPr>
+            <w:r>
+              <w:t>10 minuten</w:t>
+            </w:r>
+          </w:p>
+        </w:tc>
+      </w:tr>
+      <w:tr>
+        <w:tc>
+          <w:tcPr>
+            <w:cnfStyle w:val="001000000000" w:firstRow="0" w:lastRow="0" w:firstColumn="1" w:lastColumn="0" w:oddVBand="0" w:evenVBand="0" w:oddHBand="0" w:evenHBand="0" w:firstRowFirstColumn="0" w:firstRowLastColumn="0" w:lastRowFirstColumn="0" w:lastRowLastColumn="0"/>
+            <w:tcW w:w="1710" w:type="dxa"/>
+          </w:tcPr>
+          <w:p>
+            <w:r>
+              <w:t>Mark Visser</w:t>
+            </w:r>
+          </w:p>
+        </w:tc>
+        <w:tc>
+          <w:tcPr>
+            <w:tcW w:w="1890" w:type="dxa"/>
+          </w:tcPr>
+          <w:p>
+            <w:pPr>
+              <w:cnfStyle w:val="000000000000" w:firstRow="0" w:lastRow="0" w:firstColumn="0" w:lastColumn="0" w:oddVBand="0" w:evenVBand="0" w:oddHBand="0" w:evenHBand="0" w:firstRowFirstColumn="0" w:firstRowLastColumn="0" w:lastRowFirstColumn="0" w:lastRowLastColumn="0"/>
+            </w:pPr>
+            <w:r>
+              <w:t>Overige aanpassen en toevoegen</w:t>
+            </w:r>
+          </w:p>
+        </w:tc>
+        <w:tc>
+          <w:tcPr>
+            <w:tcW w:w="2520" w:type="dxa"/>
+          </w:tcPr>
+          <w:p>
+            <w:pPr>
+              <w:cnfStyle w:val="000000000000" w:firstRow="0" w:lastRow="0" w:firstColumn="0" w:lastColumn="0" w:oddVBand="0" w:evenVBand="0" w:oddHBand="0" w:evenHBand="0" w:firstRowFirstColumn="0" w:firstRowLastColumn="0" w:lastRowFirstColumn="0" w:lastRowLastColumn="0"/>
+            </w:pPr>
+            <w:r>
+              <w:t>In het tab Voorraad overige pas je een overig ding aan(maakt niet uit welk veld) en voeg je een overig ding toe door helemaal naar de onderkant van het vak met informatie te gaan en op de knop met Sla aanpassingen op en voeg nieuw toegevoegde toe te drukken</w:t>
+            </w:r>
+            <w:r>
+              <w:t>.</w:t>
+            </w:r>
+          </w:p>
+        </w:tc>
+        <w:tc>
+          <w:tcPr>
+            <w:tcW w:w="2430" w:type="dxa"/>
+          </w:tcPr>
+          <w:p>
+            <w:pPr>
+              <w:cnfStyle w:val="000000000000" w:firstRow="0" w:lastRow="0" w:firstColumn="0" w:lastColumn="0" w:oddVBand="0" w:evenVBand="0" w:oddHBand="0" w:evenHBand="0" w:firstRowFirstColumn="0" w:firstRowLastColumn="0" w:lastRowFirstColumn="0" w:lastRowLastColumn="0"/>
+            </w:pPr>
+            <w:r>
+              <w:t>De aangepaste overige dingen worden aangepast in de database en de toegevoegde overige dingen worden toegevoegd in de database</w:t>
+            </w:r>
+            <w:r>
+              <w:t>.</w:t>
+            </w:r>
+          </w:p>
+        </w:tc>
+        <w:tc>
+          <w:tcPr>
+            <w:tcW w:w="1620" w:type="dxa"/>
+          </w:tcPr>
+          <w:p>
+            <w:pPr>
+              <w:cnfStyle w:val="000000000000" w:firstRow="0" w:lastRow="0" w:firstColumn="0" w:lastColumn="0" w:oddVBand="0" w:evenVBand="0" w:oddHBand="0" w:evenHBand="0" w:firstRowFirstColumn="0" w:firstRowLastColumn="0" w:lastRowFirstColumn="0" w:lastRowLastColumn="0"/>
+            </w:pPr>
+          </w:p>
+        </w:tc>
+        <w:tc>
+          <w:tcPr>
+            <w:tcW w:w="1350" w:type="dxa"/>
+          </w:tcPr>
+          <w:p>
+            <w:pPr>
+              <w:cnfStyle w:val="000000000000" w:firstRow="0" w:lastRow="0" w:firstColumn="0" w:lastColumn="0" w:oddVBand="0" w:evenVBand="0" w:oddHBand="0" w:evenHBand="0" w:firstRowFirstColumn="0" w:firstRowLastColumn="0" w:lastRowFirstColumn="0" w:lastRowLastColumn="0"/>
+            </w:pPr>
+            <w:r>
+              <w:t>5 minuten</w:t>
+            </w:r>
+          </w:p>
+        </w:tc>
+      </w:tr>
+      <w:tr>
+        <w:trPr>
+          <w:cnfStyle w:val="000000100000" w:firstRow="0" w:lastRow="0" w:firstColumn="0" w:lastColumn="0" w:oddVBand="0" w:evenVBand="0" w:oddHBand="1" w:evenHBand="0" w:firstRowFirstColumn="0" w:firstRowLastColumn="0" w:lastRowFirstColumn="0" w:lastRowLastColumn="0"/>
+        </w:trPr>
+        <w:tc>
+          <w:tcPr>
+            <w:cnfStyle w:val="001000000000" w:firstRow="0" w:lastRow="0" w:firstColumn="1" w:lastColumn="0" w:oddVBand="0" w:evenVBand="0" w:oddHBand="0" w:evenHBand="0" w:firstRowFirstColumn="0" w:firstRowLastColumn="0" w:lastRowFirstColumn="0" w:lastRowLastColumn="0"/>
+            <w:tcW w:w="1710" w:type="dxa"/>
+          </w:tcPr>
+          <w:p>
+            <w:r>
+              <w:t>Mark Visser</w:t>
+            </w:r>
+          </w:p>
+        </w:tc>
+        <w:tc>
+          <w:tcPr>
+            <w:tcW w:w="1890" w:type="dxa"/>
+          </w:tcPr>
+          <w:p>
+            <w:pPr>
+              <w:cnfStyle w:val="000000100000" w:firstRow="0" w:lastRow="0" w:firstColumn="0" w:lastColumn="0" w:oddVBand="0" w:evenVBand="0" w:oddHBand="1" w:evenHBand="0" w:firstRowFirstColumn="0" w:firstRowLastColumn="0" w:lastRowFirstColumn="0" w:lastRowLastColumn="0"/>
+            </w:pPr>
+            <w:r>
+              <w:t>Verwijderen medicijnen</w:t>
+            </w:r>
+          </w:p>
+        </w:tc>
+        <w:tc>
+          <w:tcPr>
+            <w:tcW w:w="2520" w:type="dxa"/>
+          </w:tcPr>
+          <w:p>
+            <w:pPr>
+              <w:cnfStyle w:val="000000100000" w:firstRow="0" w:lastRow="0" w:firstColumn="0" w:lastColumn="0" w:oddVBand="0" w:evenVBand="0" w:oddHBand="1" w:evenHBand="0" w:firstRowFirstColumn="0" w:firstRowLastColumn="0" w:lastRowFirstColumn="0" w:lastRowLastColumn="0"/>
+            </w:pPr>
+            <w:r>
               <w:t xml:space="preserve">In het tab Voorraad </w:t>
             </w:r>
             <w:r>
               <w:t>overige</w:t>
             </w:r>
             <w:r>
-              <w:t xml:space="preserve"> pas je een </w:t>
+              <w:t xml:space="preserve"> klik je op een van de gegevens van een </w:t>
             </w:r>
             <w:r>
               <w:t>overig ding</w:t>
             </w:r>
             <w:r>
-              <w:t xml:space="preserve"> aan(maakt niet uit welk veld) en voeg je een </w:t>
-            </w:r>
-            <w:r>
-              <w:t>overig ding</w:t>
-            </w:r>
-            <w:r>
-              <w:t xml:space="preserve"> toe door helemaal naar de onderkant van het vak met informatie te gaan </w:t>
-            </w:r>
-            <w:r>
-              <w:t xml:space="preserve">en op de knop met </w:t>
-            </w:r>
-            <w:r>
-              <w:t xml:space="preserve">Sla aanpassingen </w:t>
-            </w:r>
-            <w:r>
-              <w:t>op</w:t>
-            </w:r>
-            <w:r>
-              <w:t xml:space="preserve"> en voeg nieuw toegevoegde toe te drukken</w:t>
+              <w:t xml:space="preserve"> en klik op de knop</w:t>
+            </w:r>
+            <w:r>
+              <w:t xml:space="preserve"> met Verwijder de geselecteerde rij</w:t>
             </w:r>
             <w:r>
               <w:t>.</w:t>
@@ -3945,19 +4017,13 @@
               <w:cnfStyle w:val="000000100000" w:firstRow="0" w:lastRow="0" w:firstColumn="0" w:lastColumn="0" w:oddVBand="0" w:evenVBand="0" w:oddHBand="1" w:evenHBand="0" w:firstRowFirstColumn="0" w:firstRowLastColumn="0" w:lastRowFirstColumn="0" w:lastRowLastColumn="0"/>
             </w:pPr>
             <w:r>
-              <w:t xml:space="preserve">De aangepaste </w:t>
-            </w:r>
-            <w:r>
-              <w:t>overige dingen</w:t>
-            </w:r>
-            <w:r>
-              <w:t xml:space="preserve"> worden aangepast in de database en de toegevoegde </w:t>
-            </w:r>
-            <w:r>
-              <w:t>overige dingen</w:t>
-            </w:r>
-            <w:r>
-              <w:t xml:space="preserve"> worden toegevoegd in de database</w:t>
+              <w:t xml:space="preserve">Het aangeklikte </w:t>
+            </w:r>
+            <w:r>
+              <w:t>overige ding</w:t>
+            </w:r>
+            <w:r>
+              <w:t xml:space="preserve"> moet verwijderd zijn uit de database.</w:t>
             </w:r>
           </w:p>
         </w:tc>
@@ -3980,7 +4046,7 @@
               <w:cnfStyle w:val="000000100000" w:firstRow="0" w:lastRow="0" w:firstColumn="0" w:lastColumn="0" w:oddVBand="0" w:evenVBand="0" w:oddHBand="1" w:evenHBand="0" w:firstRowFirstColumn="0" w:firstRowLastColumn="0" w:lastRowFirstColumn="0" w:lastRowLastColumn="0"/>
             </w:pPr>
             <w:r>
-              <w:t>5 minuten</w:t>
+              <w:t>2 minuten</w:t>
             </w:r>
           </w:p>
         </w:tc>
@@ -4039,6 +4105,9 @@
             </w:pPr>
             <w:r>
               <w:t>Check of alleen de dingen die moeten worden gekocht in de tabel staan met het goede aantal dat moet worden gekocht</w:t>
+            </w:r>
+            <w:r>
+              <w:t>.</w:t>
             </w:r>
           </w:p>
         </w:tc>
@@ -4122,6 +4191,9 @@
             <w:r>
               <w:t>Na het opslaan kijken of het inkoopvoorstel goed is opgeslagen in een xml bestand</w:t>
             </w:r>
+            <w:r>
+              <w:t>.</w:t>
+            </w:r>
           </w:p>
         </w:tc>
         <w:tc>
@@ -4208,6 +4280,9 @@
             </w:r>
             <w:r>
               <w:t>inlogscherm komen</w:t>
+            </w:r>
+            <w:r>
+              <w:t>.</w:t>
             </w:r>
           </w:p>
         </w:tc>
@@ -5499,7 +5574,7 @@
 </file>
 
 <file path=customXml/itemProps1.xml><?xml version="1.0" encoding="utf-8"?>
-<ds:datastoreItem xmlns:ds="http://schemas.openxmlformats.org/officeDocument/2006/customXml" ds:itemID="{02FC7B14-2323-4079-A2B7-225A4CDAFE6E}">
+<ds:datastoreItem xmlns:ds="http://schemas.openxmlformats.org/officeDocument/2006/customXml" ds:itemID="{33C2DC5E-3377-4A50-8B85-03B12F31C2DB}">
   <ds:schemaRefs>
     <ds:schemaRef ds:uri="http://schemas.openxmlformats.org/officeDocument/2006/bibliography"/>
   </ds:schemaRefs>

--- a/7_Voorraadbeheer/Testplan.docx
+++ b/7_Voorraadbeheer/Testplan.docx
@@ -2069,8 +2069,13 @@
               <w:cnfStyle w:val="000000100000" w:firstRow="0" w:lastRow="0" w:firstColumn="0" w:lastColumn="0" w:oddVBand="0" w:evenVBand="0" w:oddHBand="1" w:evenHBand="0" w:firstRowFirstColumn="0" w:firstRowLastColumn="0" w:lastRowFirstColumn="0" w:lastRowLastColumn="0"/>
             </w:pPr>
             <w:r>
-              <w:t>Account aanmaken voor magazijn</w:t>
-            </w:r>
+              <w:t xml:space="preserve">Account aanmaken voor </w:t>
+            </w:r>
+            <w:r>
+              <w:t>admin</w:t>
+            </w:r>
+            <w:bookmarkStart w:id="16" w:name="_GoBack"/>
+            <w:bookmarkEnd w:id="16"/>
           </w:p>
         </w:tc>
         <w:tc>
@@ -2396,7 +2401,13 @@
               <w:cnfStyle w:val="000000000000" w:firstRow="0" w:lastRow="0" w:firstColumn="0" w:lastColumn="0" w:oddVBand="0" w:evenVBand="0" w:oddHBand="0" w:evenHBand="0" w:firstRowFirstColumn="0" w:firstRowLastColumn="0" w:lastRowFirstColumn="0" w:lastRowLastColumn="0"/>
             </w:pPr>
             <w:r>
-              <w:t>Klik daarna een gewenst aantal keren op de pijltje omhoog bij Aantal en klik daarna op de knop Uitgeven</w:t>
+              <w:t xml:space="preserve">Klik daarna een gewenst aantal keren op </w:t>
+            </w:r>
+            <w:r>
+              <w:t>het</w:t>
+            </w:r>
+            <w:r>
+              <w:t xml:space="preserve"> pijltje omhoog bij Aantal en klik daarna op de knop Uitgeven</w:t>
             </w:r>
             <w:r>
               <w:t>.</w:t>
@@ -2546,7 +2557,13 @@
               <w:cnfStyle w:val="000000100000" w:firstRow="0" w:lastRow="0" w:firstColumn="0" w:lastColumn="0" w:oddVBand="0" w:evenVBand="0" w:oddHBand="1" w:evenHBand="0" w:firstRowFirstColumn="0" w:firstRowLastColumn="0" w:lastRowFirstColumn="0" w:lastRowLastColumn="0"/>
             </w:pPr>
             <w:r>
-              <w:t>Klik daarna een gewenst aantal keren op de pijltje omhoog bij Aantal en klik daarna op de knop Uitgeven</w:t>
+              <w:t xml:space="preserve">Klik daarna een gewenst aantal keren op </w:t>
+            </w:r>
+            <w:r>
+              <w:t>het</w:t>
+            </w:r>
+            <w:r>
+              <w:t xml:space="preserve"> pijltje omhoog bij Aantal en klik daarna op de knop Uitgeven</w:t>
             </w:r>
             <w:r>
               <w:t>.</w:t>
@@ -2693,7 +2710,13 @@
               <w:cnfStyle w:val="000000000000" w:firstRow="0" w:lastRow="0" w:firstColumn="0" w:lastColumn="0" w:oddVBand="0" w:evenVBand="0" w:oddHBand="0" w:evenHBand="0" w:firstRowFirstColumn="0" w:firstRowLastColumn="0" w:lastRowFirstColumn="0" w:lastRowLastColumn="0"/>
             </w:pPr>
             <w:r>
-              <w:t xml:space="preserve">Klik daarna een gewenst aantal keren op de pijltje omhoog </w:t>
+              <w:t xml:space="preserve">Klik daarna een gewenst aantal keren op </w:t>
+            </w:r>
+            <w:r>
+              <w:t>het</w:t>
+            </w:r>
+            <w:r>
+              <w:t xml:space="preserve"> pijltje omhoog </w:t>
             </w:r>
             <w:r>
               <w:lastRenderedPageBreak/>
@@ -2848,7 +2871,13 @@
               <w:cnfStyle w:val="000000100000" w:firstRow="0" w:lastRow="0" w:firstColumn="0" w:lastColumn="0" w:oddVBand="0" w:evenVBand="0" w:oddHBand="1" w:evenHBand="0" w:firstRowFirstColumn="0" w:firstRowLastColumn="0" w:lastRowFirstColumn="0" w:lastRowLastColumn="0"/>
             </w:pPr>
             <w:r>
-              <w:t>Klik daarna een gewenst aantal keren op de pijltje omhoog of vul zelf een cijfer in bij Aantal en klik daarna op de knop Binnenkomst</w:t>
+              <w:t xml:space="preserve">Klik daarna een gewenst aantal keren op </w:t>
+            </w:r>
+            <w:r>
+              <w:t>het</w:t>
+            </w:r>
+            <w:r>
+              <w:t xml:space="preserve"> pijltje omhoog of vul zelf een cijfer in bij Aantal en klik daarna op de knop Binnenkomst</w:t>
             </w:r>
             <w:r>
               <w:t>.</w:t>
@@ -2995,7 +3024,13 @@
               <w:cnfStyle w:val="000000000000" w:firstRow="0" w:lastRow="0" w:firstColumn="0" w:lastColumn="0" w:oddVBand="0" w:evenVBand="0" w:oddHBand="0" w:evenHBand="0" w:firstRowFirstColumn="0" w:firstRowLastColumn="0" w:lastRowFirstColumn="0" w:lastRowLastColumn="0"/>
             </w:pPr>
             <w:r>
-              <w:t>Klik daarna een gewenst aantal keren op de pijltje omhoog of vul zelf een cijfer in bij Aantal en klik daarna op de knop Retour</w:t>
+              <w:t xml:space="preserve">Klik daarna een gewenst aantal keren op </w:t>
+            </w:r>
+            <w:r>
+              <w:t>het</w:t>
+            </w:r>
+            <w:r>
+              <w:t xml:space="preserve"> pijltje omhoog of vul zelf een cijfer in bij Aantal en klik daarna op de knop Retour</w:t>
             </w:r>
             <w:r>
               <w:t>.</w:t>
@@ -3145,7 +3180,13 @@
               <w:cnfStyle w:val="000000100000" w:firstRow="0" w:lastRow="0" w:firstColumn="0" w:lastColumn="0" w:oddVBand="0" w:evenVBand="0" w:oddHBand="1" w:evenHBand="0" w:firstRowFirstColumn="0" w:firstRowLastColumn="0" w:lastRowFirstColumn="0" w:lastRowLastColumn="0"/>
             </w:pPr>
             <w:r>
-              <w:t>Klik daarna een gewenst aantal keren op de pijltje omhoog of vul zelf een cijfer in bij Aantal en klik daarna op de knop Retour</w:t>
+              <w:t xml:space="preserve">Klik daarna een gewenst aantal keren op </w:t>
+            </w:r>
+            <w:r>
+              <w:t>het</w:t>
+            </w:r>
+            <w:r>
+              <w:t xml:space="preserve"> pijltje omhoog of vul zelf een cijfer in bij Aantal en klik daarna op de knop Retour</w:t>
             </w:r>
             <w:r>
               <w:t>.</w:t>
@@ -3560,7 +3601,13 @@
               <w:cnfStyle w:val="000000000000" w:firstRow="0" w:lastRow="0" w:firstColumn="0" w:lastColumn="0" w:oddVBand="0" w:evenVBand="0" w:oddHBand="0" w:evenHBand="0" w:firstRowFirstColumn="0" w:firstRowLastColumn="0" w:lastRowFirstColumn="0" w:lastRowLastColumn="0"/>
             </w:pPr>
             <w:r>
-              <w:t xml:space="preserve">In het tab Voorraad medicijnen pas je een medicijn aan(maakt niet uit welk veld) en </w:t>
+              <w:t>In het tab Voorraad medicijnen pas je een medicijn aan</w:t>
+            </w:r>
+            <w:r>
+              <w:t xml:space="preserve"> </w:t>
+            </w:r>
+            <w:r>
+              <w:t xml:space="preserve">(maakt niet uit welk veld) en </w:t>
             </w:r>
             <w:r>
               <w:t>voeg je een medicijn toe door helemaal naar de onderkant van het vak met informatie te gaan en daarna op de knop met Sla aanpassingen op en voeg nieuw toegevoegde toe te drukken</w:t>
@@ -3650,10 +3697,7 @@
               <w:t>In het tab Voorraad medicijnen klik je op een van de gegevens van een medicijn en klik op de</w:t>
             </w:r>
             <w:r>
-              <w:t xml:space="preserve"> </w:t>
-            </w:r>
-            <w:r>
-              <w:t>knop met Verwijder de geselecteerde rij</w:t>
+              <w:t xml:space="preserve"> knop met Verwijder de geselecteerde rij</w:t>
             </w:r>
             <w:r>
               <w:t>.</w:t>
@@ -3773,12 +3817,7 @@
               <w:cnfStyle w:val="000000000000" w:firstRow="0" w:lastRow="0" w:firstColumn="0" w:lastColumn="0" w:oddVBand="0" w:evenVBand="0" w:oddHBand="0" w:evenHBand="0" w:firstRowFirstColumn="0" w:firstRowLastColumn="0" w:lastRowFirstColumn="0" w:lastRowLastColumn="0"/>
             </w:pPr>
             <w:r>
-              <w:t>2</w:t>
-            </w:r>
-            <w:bookmarkStart w:id="16" w:name="_GoBack"/>
-            <w:bookmarkEnd w:id="16"/>
-            <w:r>
-              <w:t xml:space="preserve"> minuten</w:t>
+              <w:t>2 minuten</w:t>
             </w:r>
           </w:p>
         </w:tc>
@@ -3902,7 +3941,13 @@
               <w:cnfStyle w:val="000000000000" w:firstRow="0" w:lastRow="0" w:firstColumn="0" w:lastColumn="0" w:oddVBand="0" w:evenVBand="0" w:oddHBand="0" w:evenHBand="0" w:firstRowFirstColumn="0" w:firstRowLastColumn="0" w:lastRowFirstColumn="0" w:lastRowLastColumn="0"/>
             </w:pPr>
             <w:r>
-              <w:t>In het tab Voorraad overige pas je een overig ding aan(maakt niet uit welk veld) en voeg je een overig ding toe door helemaal naar de onderkant van het vak met informatie te gaan en op de knop met Sla aanpassingen op en voeg nieuw toegevoegde toe te drukken</w:t>
+              <w:t>In het tab Voorraad overige pas je een overig ding aan</w:t>
+            </w:r>
+            <w:r>
+              <w:t xml:space="preserve"> </w:t>
+            </w:r>
+            <w:r>
+              <w:t>(maakt niet uit welk veld) en voeg je een overig ding toe door helemaal naar de onderkant van het vak met informatie te gaan en op de knop met Sla aanpassingen op en voeg nieuw toegevoegde toe te drukken</w:t>
             </w:r>
             <w:r>
               <w:t>.</w:t>
@@ -3986,19 +4031,7 @@
               <w:cnfStyle w:val="000000100000" w:firstRow="0" w:lastRow="0" w:firstColumn="0" w:lastColumn="0" w:oddVBand="0" w:evenVBand="0" w:oddHBand="1" w:evenHBand="0" w:firstRowFirstColumn="0" w:firstRowLastColumn="0" w:lastRowFirstColumn="0" w:lastRowLastColumn="0"/>
             </w:pPr>
             <w:r>
-              <w:t xml:space="preserve">In het tab Voorraad </w:t>
-            </w:r>
-            <w:r>
-              <w:t>overige</w:t>
-            </w:r>
-            <w:r>
-              <w:t xml:space="preserve"> klik je op een van de gegevens van een </w:t>
-            </w:r>
-            <w:r>
-              <w:t>overig ding</w:t>
-            </w:r>
-            <w:r>
-              <w:t xml:space="preserve"> en klik op de knop</w:t>
+              <w:t>In het tab Voorraad overige klik je op een van de gegevens van een overig ding en klik op de knop</w:t>
             </w:r>
             <w:r>
               <w:t xml:space="preserve"> met Verwijder de geselecteerde rij</w:t>
@@ -4017,13 +4050,7 @@
               <w:cnfStyle w:val="000000100000" w:firstRow="0" w:lastRow="0" w:firstColumn="0" w:lastColumn="0" w:oddVBand="0" w:evenVBand="0" w:oddHBand="1" w:evenHBand="0" w:firstRowFirstColumn="0" w:firstRowLastColumn="0" w:lastRowFirstColumn="0" w:lastRowLastColumn="0"/>
             </w:pPr>
             <w:r>
-              <w:t xml:space="preserve">Het aangeklikte </w:t>
-            </w:r>
-            <w:r>
-              <w:t>overige ding</w:t>
-            </w:r>
-            <w:r>
-              <w:t xml:space="preserve"> moet verwijderd zijn uit de database.</w:t>
+              <w:t>Het aangeklikte overige ding moet verwijderd zijn uit de database.</w:t>
             </w:r>
           </w:p>
         </w:tc>
@@ -5574,7 +5601,7 @@
 </file>
 
 <file path=customXml/itemProps1.xml><?xml version="1.0" encoding="utf-8"?>
-<ds:datastoreItem xmlns:ds="http://schemas.openxmlformats.org/officeDocument/2006/customXml" ds:itemID="{33C2DC5E-3377-4A50-8B85-03B12F31C2DB}">
+<ds:datastoreItem xmlns:ds="http://schemas.openxmlformats.org/officeDocument/2006/customXml" ds:itemID="{F5E026C6-6092-4D56-9BEF-E64D6C64BB08}">
   <ds:schemaRefs>
     <ds:schemaRef ds:uri="http://schemas.openxmlformats.org/officeDocument/2006/bibliography"/>
   </ds:schemaRefs>

--- a/7_Voorraadbeheer/Testplan.docx
+++ b/7_Voorraadbeheer/Testplan.docx
@@ -1611,7 +1611,15 @@
     </w:p>
     <w:p>
       <w:r>
-        <w:t>De applicatie wordt getest door Beau Taapken en wordt stap voor stap doorlopen zodat er zo min mogelijk kans is op een fout in de applicatie.</w:t>
+        <w:t>De ap</w:t>
+      </w:r>
+      <w:r>
+        <w:t xml:space="preserve">plicatie wordt getest door Mark Visser </w:t>
+      </w:r>
+      <w:bookmarkStart w:id="14" w:name="_GoBack"/>
+      <w:bookmarkEnd w:id="14"/>
+      <w:r>
+        <w:t>en wordt stap voor stap doorlopen zodat er zo min mogelijk kans is op een fout in de applicatie.</w:t>
       </w:r>
     </w:p>
     <w:p>
@@ -1622,11 +1630,11 @@
           <w:numId w:val="1"/>
         </w:numPr>
       </w:pPr>
-      <w:bookmarkStart w:id="14" w:name="_Toc485025490"/>
+      <w:bookmarkStart w:id="15" w:name="_Toc485025490"/>
       <w:r>
         <w:t>Te testen onderdelen</w:t>
       </w:r>
-      <w:bookmarkEnd w:id="14"/>
+      <w:bookmarkEnd w:id="15"/>
     </w:p>
     <w:tbl>
       <w:tblPr>
@@ -1933,11 +1941,11 @@
             <w:pPr>
               <w:cnfStyle w:val="000000100000" w:firstRow="0" w:lastRow="0" w:firstColumn="0" w:lastColumn="0" w:oddVBand="0" w:evenVBand="0" w:oddHBand="1" w:evenHBand="0" w:firstRowFirstColumn="0" w:firstRowLastColumn="0" w:lastRowFirstColumn="0" w:lastRowLastColumn="0"/>
             </w:pPr>
-            <w:bookmarkStart w:id="15" w:name="_Hlk484275312"/>
+            <w:bookmarkStart w:id="16" w:name="_Hlk484275312"/>
             <w:r>
               <w:t>Een account aanmaken met de rechten van een logistiek- medewerker</w:t>
             </w:r>
-            <w:bookmarkEnd w:id="15"/>
+            <w:bookmarkEnd w:id="16"/>
             <w:r>
               <w:t>.</w:t>
             </w:r>
@@ -2074,8 +2082,6 @@
             <w:r>
               <w:t>admin</w:t>
             </w:r>
-            <w:bookmarkStart w:id="16" w:name="_GoBack"/>
-            <w:bookmarkEnd w:id="16"/>
           </w:p>
         </w:tc>
         <w:tc>
@@ -5601,7 +5607,7 @@
 </file>
 
 <file path=customXml/itemProps1.xml><?xml version="1.0" encoding="utf-8"?>
-<ds:datastoreItem xmlns:ds="http://schemas.openxmlformats.org/officeDocument/2006/customXml" ds:itemID="{F5E026C6-6092-4D56-9BEF-E64D6C64BB08}">
+<ds:datastoreItem xmlns:ds="http://schemas.openxmlformats.org/officeDocument/2006/customXml" ds:itemID="{39DF0B42-5342-45C0-8A70-9812A2714F8F}">
   <ds:schemaRefs>
     <ds:schemaRef ds:uri="http://schemas.openxmlformats.org/officeDocument/2006/bibliography"/>
   </ds:schemaRefs>
